--- a/Enterprise Token Exchange.docx
+++ b/Enterprise Token Exchange.docx
@@ -60,92 +60,96 @@
     </w:p>
     <w:p>
       <w:r>
-        <w:t>https://youtu.be/7VRTWGqdP54</w:t>
-      </w:r>
-    </w:p>
-    <w:p>
-      <w:r>
-        <w:t xml:space="preserve">Many within the IT group have access or knowledge of production credentials. </w:t>
-      </w:r>
-    </w:p>
-    <w:p>
-      <w:r>
-        <w:t xml:space="preserve">OAuth originated for the web and is designed for the web. It has since been adopted by Enterprises which </w:t>
-      </w:r>
-      <w:r>
-        <w:t>have</w:t>
+        <w:t>With the evolution from internal networks to cloud security went from Kerberos to OAuth2.</w:t>
+      </w:r>
+      <w:r>
+        <w:t xml:space="preserve"> OAuth2 is made for the web; it is not an evolution of Kerberos [4]. There are gaps.</w:t>
+      </w:r>
+      <w:r>
+        <w:t xml:space="preserve"> With Kerberos it was possible to delegate the user’s context through the execution chain to, say, </w:t>
+      </w:r>
+      <w:r>
+        <w:t>record the user in</w:t>
+      </w:r>
+      <w:r>
+        <w:t xml:space="preserve"> the database</w:t>
+      </w:r>
+      <w:r>
+        <w:t xml:space="preserve"> as an audit</w:t>
+      </w:r>
+      <w:r>
+        <w:t xml:space="preserve">. The tracing of the authorized user was lock tight. However, this is not so straight forward with OAuth2. </w:t>
+      </w:r>
+    </w:p>
+    <w:p>
+      <w:r>
+        <w:t xml:space="preserve">Have you ever seen a case where the user that approved a secured transaction is a parameter in the API call? The API may be protected by a </w:t>
+      </w:r>
+      <w:r>
+        <w:t>‘</w:t>
+      </w:r>
+      <w:r>
+        <w:t>service account</w:t>
+      </w:r>
+      <w:r>
+        <w:t>’ registration in the secure token server</w:t>
       </w:r>
       <w:r>
         <w:t xml:space="preserve"> </w:t>
       </w:r>
       <w:r>
-        <w:t>additional needs</w:t>
-      </w:r>
-      <w:r>
-        <w:t xml:space="preserve">. To handle </w:t>
-      </w:r>
-      <w:r>
-        <w:t>the second generation</w:t>
-      </w:r>
-      <w:r>
-        <w:t xml:space="preserve"> OAuth</w:t>
-      </w:r>
-      <w:r>
-        <w:t>2</w:t>
-      </w:r>
-      <w:r>
-        <w:t xml:space="preserve"> was written</w:t>
-      </w:r>
-      <w:r>
-        <w:t xml:space="preserve"> in a modular way</w:t>
-      </w:r>
-      <w:r>
-        <w:t xml:space="preserve"> with additional specifications</w:t>
-      </w:r>
-      <w:r>
-        <w:t xml:space="preserve"> [4]</w:t>
-      </w:r>
-      <w:r>
-        <w:t>.</w:t>
+        <w:t>but</w:t>
+      </w:r>
+      <w:r>
+        <w:t xml:space="preserve"> by necessity</w:t>
       </w:r>
       <w:r>
         <w:t xml:space="preserve"> </w:t>
       </w:r>
-      <w:proofErr w:type="gramStart"/>
-      <w:r>
-        <w:t>These modular specification</w:t>
-      </w:r>
-      <w:proofErr w:type="gramEnd"/>
-      <w:r>
-        <w:t xml:space="preserve"> are combined to accomplish Enterprise use cases.</w:t>
+      <w:r>
+        <w:t xml:space="preserve">even in production </w:t>
+      </w:r>
+      <w:r>
+        <w:t>m</w:t>
+      </w:r>
+      <w:r>
+        <w:t>any</w:t>
+      </w:r>
+      <w:r>
+        <w:t xml:space="preserve"> employees </w:t>
+      </w:r>
+      <w:r>
+        <w:t xml:space="preserve">have access </w:t>
+      </w:r>
+      <w:r>
+        <w:t>to those</w:t>
+      </w:r>
+      <w:r>
+        <w:t xml:space="preserve"> critical</w:t>
       </w:r>
       <w:r>
         <w:t xml:space="preserve"> </w:t>
       </w:r>
       <w:r>
-        <w:t>The use case covered in this article is</w:t>
-      </w:r>
-      <w:r>
-        <w:t xml:space="preserve"> propagating the authenticated user’s security context thru an API Gateway to an API. This </w:t>
-      </w:r>
-      <w:r>
-        <w:t>can be accomplished using</w:t>
+        <w:t>credentials.</w:t>
       </w:r>
       <w:r>
         <w:t xml:space="preserve"> </w:t>
       </w:r>
       <w:r>
-        <w:t xml:space="preserve">the </w:t>
-      </w:r>
-      <w:r>
-        <w:t>specification RFC 8693 “</w:t>
-      </w:r>
-      <w:r>
-        <w:t xml:space="preserve">OAuth2 </w:t>
-      </w:r>
-      <w:r>
-        <w:t xml:space="preserve">Token Exchange” [2]. </w:t>
-      </w:r>
+        <w:t>Anyone with those credentials can call the API but define an arbitrary value for the user parameter. T</w:t>
+      </w:r>
+      <w:r>
+        <w:t>racing who approved the secured transaction is no longer lock tight.</w:t>
+      </w:r>
+      <w:r>
+        <w:t xml:space="preserve"> </w:t>
+      </w:r>
+      <w:r>
+        <w:t>With OAuth2 RFC 8693 Token Exchange [2] the authorized user’s context can be propagated thru the execution chain. The authorized user cannot be substituted even with service account credentials. The trustworthiness of tracing is restored.</w:t>
+      </w:r>
+    </w:p>
+    <w:p>
       <w:r>
         <w:t xml:space="preserve">In this article </w:t>
       </w:r>
@@ -156,10 +160,19 @@
         <w:t xml:space="preserve"> </w:t>
       </w:r>
       <w:r>
-        <w:t>how our large enterprise</w:t>
-      </w:r>
-      <w:r>
-        <w:t xml:space="preserve"> used token exchange to </w:t>
+        <w:t xml:space="preserve">how </w:t>
+      </w:r>
+      <w:r>
+        <w:t>Rocket Mortgage</w:t>
+      </w:r>
+      <w:r>
+        <w:t xml:space="preserve"> use</w:t>
+      </w:r>
+      <w:r>
+        <w:t>s</w:t>
+      </w:r>
+      <w:r>
+        <w:t xml:space="preserve"> token exchange to </w:t>
       </w:r>
       <w:r>
         <w:t>secure</w:t>
@@ -180,7 +193,13 @@
         <w:t>full</w:t>
       </w:r>
       <w:r>
-        <w:t xml:space="preserve"> implementation with Auth0</w:t>
+        <w:t xml:space="preserve"> implementation with</w:t>
+      </w:r>
+      <w:r>
+        <w:t>in</w:t>
+      </w:r>
+      <w:r>
+        <w:t xml:space="preserve"> Auth0</w:t>
       </w:r>
       <w:r>
         <w:t xml:space="preserve"> that you can </w:t>
@@ -204,7 +223,14 @@
           <w:b/>
           <w:bCs/>
         </w:rPr>
-        <w:t>Our enterprise identified</w:t>
+        <w:t>We</w:t>
+      </w:r>
+      <w:r>
+        <w:rPr>
+          <w:b/>
+          <w:bCs/>
+        </w:rPr>
+        <w:t xml:space="preserve"> identified</w:t>
       </w:r>
       <w:r>
         <w:rPr>
@@ -289,46 +315,6 @@
       </w:r>
     </w:p>
     <w:p>
-      <w:r>
-        <w:t>I encourage you to read “</w:t>
-      </w:r>
-      <w:r>
-        <w:t>Identity Propagation in an API Gateway Architecture</w:t>
-      </w:r>
-      <w:r>
-        <w:t xml:space="preserve">” by </w:t>
-      </w:r>
-      <w:r>
-        <w:t xml:space="preserve">Robert </w:t>
-      </w:r>
-      <w:proofErr w:type="spellStart"/>
-      <w:r>
-        <w:t>Broeckelmann</w:t>
-      </w:r>
-      <w:proofErr w:type="spellEnd"/>
-      <w:r>
-        <w:t xml:space="preserve"> [3] for a</w:t>
-      </w:r>
-      <w:r>
-        <w:t>n</w:t>
-      </w:r>
-      <w:r>
-        <w:t xml:space="preserve"> </w:t>
-      </w:r>
-      <w:r>
-        <w:t>in-depth</w:t>
-      </w:r>
-      <w:r>
-        <w:t xml:space="preserve"> discussion on why propagating a user’s context is advantageous and worth the extra work. This article will fully implement that extra work</w:t>
-      </w:r>
-      <w:r>
-        <w:t xml:space="preserve"> in Auth0</w:t>
-      </w:r>
-      <w:r>
-        <w:t>.</w:t>
-      </w:r>
-    </w:p>
-    <w:p>
       <w:pPr>
         <w:rPr>
           <w:b/>
@@ -358,7 +344,13 @@
         <w:t xml:space="preserve"> goal</w:t>
       </w:r>
       <w:r>
-        <w:t xml:space="preserve"> excludes passing forward an access token</w:t>
+        <w:t xml:space="preserve"> excludes passing forward </w:t>
+      </w:r>
+      <w:r>
+        <w:t>the</w:t>
+      </w:r>
+      <w:r>
+        <w:t xml:space="preserve"> access token</w:t>
       </w:r>
       <w:r>
         <w:t xml:space="preserve"> thru the API Gateway</w:t>
@@ -382,34 +374,49 @@
         <w:t xml:space="preserve"> is registered to</w:t>
       </w:r>
       <w:r>
-        <w:t xml:space="preserve"> [1].  </w:t>
-      </w:r>
-      <w:r>
-        <w:t>Sharing audiences (</w:t>
-      </w:r>
-      <w:r>
-        <w:t>or</w:t>
-      </w:r>
-      <w:r>
-        <w:t xml:space="preserve"> application registrations)</w:t>
+        <w:t xml:space="preserve"> [1</w:t>
+      </w:r>
+      <w:r>
+        <w:t>b</w:t>
+      </w:r>
+      <w:r>
+        <w:t>].</w:t>
       </w:r>
       <w:r>
         <w:t xml:space="preserve"> </w:t>
       </w:r>
       <w:r>
-        <w:t>would quickly nullify the value of our security</w:t>
+        <w:t>These APIs have different owners who must have their own application registrations in Auth0 and independent client approvals.</w:t>
+      </w:r>
+      <w:r>
+        <w:t xml:space="preserve">  </w:t>
+      </w:r>
+      <w:r>
+        <w:t xml:space="preserve">Having the API Gateway and API accept the same </w:t>
+      </w:r>
+      <w:r>
+        <w:t xml:space="preserve">audiences </w:t>
+      </w:r>
+      <w:r>
+        <w:t>would</w:t>
+      </w:r>
+      <w:r>
+        <w:t xml:space="preserve"> nullify the value of our security</w:t>
       </w:r>
       <w:r>
         <w:t xml:space="preserve"> approvals and</w:t>
       </w:r>
       <w:r>
-        <w:t xml:space="preserve"> audits. If you have several small APIs that operate as a</w:t>
-      </w:r>
-      <w:r>
-        <w:t xml:space="preserve"> single</w:t>
-      </w:r>
-      <w:r>
-        <w:t xml:space="preserve"> unit OAuth2 likely isn’t necessary with modern cloud security options.</w:t>
+        <w:t xml:space="preserve"> audits</w:t>
+      </w:r>
+      <w:r>
+        <w:t xml:space="preserve"> among other things</w:t>
+      </w:r>
+      <w:r>
+        <w:t>.</w:t>
+      </w:r>
+      <w:r>
+        <w:t xml:space="preserve"> </w:t>
       </w:r>
     </w:p>
     <w:p>
@@ -457,6 +464,48 @@
         </w:rPr>
       </w:pPr>
       <w:r>
+        <w:t>As discussed in the introduction a</w:t>
+      </w:r>
+      <w:r>
+        <w:t xml:space="preserve"> </w:t>
+      </w:r>
+      <w:r>
+        <w:t>key</w:t>
+      </w:r>
+      <w:r>
+        <w:t xml:space="preserve"> </w:t>
+      </w:r>
+      <w:r>
+        <w:t>concern</w:t>
+      </w:r>
+      <w:r>
+        <w:t xml:space="preserve"> is lessening the </w:t>
+      </w:r>
+      <w:r>
+        <w:t>breadth of access</w:t>
+      </w:r>
+      <w:r>
+        <w:t xml:space="preserve"> of</w:t>
+      </w:r>
+      <w:r>
+        <w:t xml:space="preserve"> “service accounts”</w:t>
+      </w:r>
+      <w:r>
+        <w:t>.</w:t>
+      </w:r>
+      <w:r>
+        <w:t xml:space="preserve"> </w:t>
+      </w:r>
+      <w:r>
+        <w:t>The de-facto approach is to use “service accounts” that have full access and then limit that access through some sort of parameterization</w:t>
+      </w:r>
+      <w:r>
+        <w:t xml:space="preserve"> when calling other APIs</w:t>
+      </w:r>
+      <w:r>
+        <w:t xml:space="preserve">. The user and their permissions are lost in translation. Not so when the authorized user’s context is passed forward. The entire execution chain can be limited by the rights of the authorized user. </w:t>
+      </w:r>
+      <w:r>
         <w:t xml:space="preserve">Robert </w:t>
       </w:r>
       <w:proofErr w:type="spellStart"/>
@@ -465,34 +514,7 @@
       </w:r>
       <w:proofErr w:type="spellEnd"/>
       <w:r>
-        <w:t xml:space="preserve"> explains</w:t>
-      </w:r>
-      <w:r>
-        <w:t xml:space="preserve"> wonderfully</w:t>
-      </w:r>
-      <w:r>
-        <w:t xml:space="preserve"> why k</w:t>
-      </w:r>
-      <w:r>
-        <w:t>nowing the originating authenticated user</w:t>
-      </w:r>
-      <w:r>
-        <w:t xml:space="preserve"> at each step</w:t>
-      </w:r>
-      <w:r>
-        <w:t xml:space="preserve"> increases the</w:t>
-      </w:r>
-      <w:r>
-        <w:t xml:space="preserve"> overall</w:t>
-      </w:r>
-      <w:r>
-        <w:t xml:space="preserve"> security </w:t>
-      </w:r>
-      <w:r>
-        <w:t>of a system</w:t>
-      </w:r>
-      <w:r>
-        <w:t xml:space="preserve"> [3]</w:t>
+        <w:t xml:space="preserve"> explains wonderfully why knowing the originating authenticated user at each step increases the overall security of a system [3]</w:t>
       </w:r>
       <w:r>
         <w:t>.</w:t>
@@ -501,197 +523,245 @@
         <w:t xml:space="preserve"> </w:t>
       </w:r>
       <w:r>
-        <w:t xml:space="preserve">A </w:t>
-      </w:r>
-      <w:r>
-        <w:t>key</w:t>
+        <w:t>This ties in closely with the next goal.</w:t>
+      </w:r>
+    </w:p>
+    <w:p>
+      <w:pPr>
+        <w:rPr>
+          <w:b/>
+          <w:bCs/>
+        </w:rPr>
+      </w:pPr>
+      <w:r>
+        <w:rPr>
+          <w:b/>
+          <w:bCs/>
+        </w:rPr>
+        <w:t>The API Gateway cannot arbitrarily act as an authorized user</w:t>
+      </w:r>
+    </w:p>
+    <w:p>
+      <w:r>
+        <w:t>As stated,</w:t>
+      </w:r>
+      <w:r>
+        <w:t xml:space="preserve"> it is common for</w:t>
+      </w:r>
+      <w:r>
+        <w:t xml:space="preserve"> service accounts</w:t>
+      </w:r>
+      <w:r>
+        <w:t xml:space="preserve"> to</w:t>
+      </w:r>
+      <w:r>
+        <w:t xml:space="preserve"> have full </w:t>
+      </w:r>
+      <w:r>
+        <w:t>permissions</w:t>
+      </w:r>
+      <w:r>
+        <w:t xml:space="preserve"> and limit their actions by parameterized API calls. This is reversed with token exchange. A service account </w:t>
+      </w:r>
+      <w:r>
+        <w:t>now</w:t>
+      </w:r>
+      <w:r>
+        <w:t xml:space="preserve"> has </w:t>
+      </w:r>
+      <w:r>
+        <w:rPr>
+          <w:u w:val="single"/>
+        </w:rPr>
+        <w:t xml:space="preserve">few </w:t>
+      </w:r>
+      <w:r>
+        <w:rPr>
+          <w:u w:val="single"/>
+        </w:rPr>
+        <w:lastRenderedPageBreak/>
+        <w:t>permissions</w:t>
       </w:r>
       <w:r>
         <w:t xml:space="preserve"> </w:t>
       </w:r>
       <w:r>
-        <w:t>point</w:t>
-      </w:r>
-      <w:r>
-        <w:t xml:space="preserve"> is lessening the </w:t>
-      </w:r>
-      <w:r>
-        <w:t>breadth of access</w:t>
-      </w:r>
-      <w:r>
-        <w:t xml:space="preserve"> of</w:t>
-      </w:r>
-      <w:r>
-        <w:t xml:space="preserve"> “service accounts”</w:t>
+        <w:t xml:space="preserve">until it adopts the </w:t>
+      </w:r>
+      <w:r>
+        <w:t>permissions</w:t>
+      </w:r>
+      <w:r>
+        <w:t xml:space="preserve"> of the authorized user</w:t>
+      </w:r>
+      <w:r>
+        <w:t xml:space="preserve"> context</w:t>
+      </w:r>
+      <w:r>
+        <w:t xml:space="preserve"> that started the execution chain. In OAuth2 </w:t>
+      </w:r>
+      <w:r>
+        <w:t>the</w:t>
+      </w:r>
+      <w:r>
+        <w:t xml:space="preserve"> user’s</w:t>
+      </w:r>
+      <w:r>
+        <w:t xml:space="preserve"> context is contained</w:t>
+      </w:r>
+      <w:r>
+        <w:t xml:space="preserve"> i</w:t>
+      </w:r>
+      <w:r>
+        <w:t>n</w:t>
+      </w:r>
+      <w:r>
+        <w:t xml:space="preserve"> signed</w:t>
+      </w:r>
+      <w:r>
+        <w:t xml:space="preserve"> access</w:t>
+      </w:r>
+      <w:r>
+        <w:t xml:space="preserve"> token</w:t>
+      </w:r>
+      <w:r>
+        <w:t>s</w:t>
+      </w:r>
+      <w:r>
+        <w:t xml:space="preserve"> that expire. </w:t>
+      </w:r>
+      <w:r>
+        <w:t>No</w:t>
+      </w:r>
+      <w:r>
+        <w:t xml:space="preserve"> service account can construct </w:t>
+      </w:r>
+      <w:r>
+        <w:t>a</w:t>
+      </w:r>
+      <w:r>
+        <w:t xml:space="preserve"> signed</w:t>
+      </w:r>
+      <w:r>
+        <w:t xml:space="preserve"> access</w:t>
+      </w:r>
+      <w:r>
+        <w:t xml:space="preserve"> token and </w:t>
+      </w:r>
+      <w:r>
+        <w:t xml:space="preserve">the service account can only act as the user for a </w:t>
+      </w:r>
+      <w:r>
+        <w:t>configurable</w:t>
+      </w:r>
+      <w:r>
+        <w:t xml:space="preserve"> </w:t>
+      </w:r>
+      <w:r>
+        <w:t>period</w:t>
+      </w:r>
+      <w:r>
+        <w:t>. Th</w:t>
+      </w:r>
+      <w:r>
+        <w:t xml:space="preserve">e authorized user is maintained in a trustworthy way through </w:t>
+      </w:r>
+      <w:r>
+        <w:t>the entire execution chain</w:t>
       </w:r>
       <w:r>
         <w:t>.</w:t>
       </w:r>
+    </w:p>
+    <w:p>
+      <w:r>
+        <w:t>This reduces the</w:t>
+      </w:r>
+      <w:r>
+        <w:t xml:space="preserve"> damage if a</w:t>
+      </w:r>
+      <w:r>
+        <w:t xml:space="preserve"> service account’s</w:t>
+      </w:r>
+      <w:r>
+        <w:t xml:space="preserve"> credential is compromised</w:t>
+      </w:r>
+      <w:r>
+        <w:t>.</w:t>
+      </w:r>
+      <w:r>
+        <w:t xml:space="preserve"> This </w:t>
+      </w:r>
+      <w:r>
+        <w:t>may</w:t>
+      </w:r>
+      <w:r>
+        <w:t xml:space="preserve"> be</w:t>
+      </w:r>
+      <w:r>
+        <w:t xml:space="preserve"> referred to as a “blast radius”. If a service account can</w:t>
+      </w:r>
+      <w:r>
+        <w:t xml:space="preserve"> arbitrarily</w:t>
+      </w:r>
+      <w:r>
+        <w:t xml:space="preserve"> act as any </w:t>
+      </w:r>
+      <w:proofErr w:type="gramStart"/>
+      <w:r>
+        <w:t>user</w:t>
+      </w:r>
+      <w:proofErr w:type="gramEnd"/>
+      <w:r>
+        <w:t xml:space="preserve"> the “blast radius” of it’s credentials are massive. However, if the service account cannot do anything with</w:t>
+      </w:r>
+      <w:r>
+        <w:t>out</w:t>
+      </w:r>
+      <w:r>
+        <w:t xml:space="preserve"> an authorized user</w:t>
+      </w:r>
+      <w:r>
+        <w:t xml:space="preserve"> at the start of the execution chain </w:t>
+      </w:r>
+      <w:r>
+        <w:t xml:space="preserve">the “blast </w:t>
+      </w:r>
+      <w:r>
+        <w:t>radius”</w:t>
+      </w:r>
+      <w:r>
+        <w:t xml:space="preserve"> is minimal.</w:t>
+      </w:r>
+      <w:r>
+        <w:t xml:space="preserve"> The responsibility </w:t>
+      </w:r>
+      <w:r>
+        <w:t xml:space="preserve">stays on </w:t>
+      </w:r>
+      <w:r>
+        <w:t xml:space="preserve">the user to maintain their credentials. </w:t>
+      </w:r>
+      <w:r>
+        <w:t>This</w:t>
+      </w:r>
+      <w:r>
+        <w:t xml:space="preserve"> improves</w:t>
+      </w:r>
+      <w:r>
+        <w:t xml:space="preserve"> protect</w:t>
+      </w:r>
+      <w:r>
+        <w:t>ion</w:t>
+      </w:r>
       <w:r>
         <w:t xml:space="preserve"> </w:t>
       </w:r>
       <w:r>
-        <w:t>The de-facto approach is to use “service accounts” that have full access and then limit that access through some sort of parameterization</w:t>
-      </w:r>
-      <w:r>
-        <w:t xml:space="preserve"> when calling other APIs</w:t>
-      </w:r>
-      <w:r>
-        <w:t>. The user and their permissions are lost in translation. Not so when the authorized user’s context is passed forward. The entire execution chain can be limited by the rights of the authorized user. This ties in closely with the next goal.</w:t>
-      </w:r>
-    </w:p>
-    <w:p>
-      <w:pPr>
-        <w:rPr>
-          <w:b/>
-          <w:bCs/>
-        </w:rPr>
-      </w:pPr>
-      <w:r>
-        <w:rPr>
-          <w:b/>
-          <w:bCs/>
-        </w:rPr>
-        <w:t>The API Gateway cannot arbitrarily act as an authorized user</w:t>
-      </w:r>
-    </w:p>
-    <w:p>
-      <w:r>
-        <w:t>As stated,</w:t>
-      </w:r>
-      <w:r>
-        <w:t xml:space="preserve"> it is common for</w:t>
-      </w:r>
-      <w:r>
-        <w:t xml:space="preserve"> service accounts</w:t>
-      </w:r>
-      <w:r>
-        <w:t xml:space="preserve"> to</w:t>
-      </w:r>
-      <w:r>
-        <w:t xml:space="preserve"> have full access and limit their actions by parameterized API calls. This is reversed with token exchange. A service account </w:t>
-      </w:r>
-      <w:r>
-        <w:t>now</w:t>
-      </w:r>
-      <w:r>
-        <w:t xml:space="preserve"> has </w:t>
-      </w:r>
-      <w:r>
-        <w:rPr>
-          <w:u w:val="single"/>
-        </w:rPr>
-        <w:t>no rights</w:t>
-      </w:r>
-      <w:r>
-        <w:t xml:space="preserve"> until it adopts the context of the authorized user that started the execution chain. In OAuth2 </w:t>
-      </w:r>
-      <w:r>
-        <w:t>the context is contained</w:t>
-      </w:r>
-      <w:r>
-        <w:t xml:space="preserve"> is a signed token that expires. So</w:t>
-      </w:r>
-      <w:r>
-        <w:t>,</w:t>
-      </w:r>
-      <w:r>
-        <w:t xml:space="preserve"> </w:t>
-      </w:r>
-      <w:r>
-        <w:t xml:space="preserve">the service account cannot construct the signed token and </w:t>
-      </w:r>
-      <w:r>
-        <w:t xml:space="preserve">the service </w:t>
-      </w:r>
-      <w:r>
-        <w:lastRenderedPageBreak/>
-        <w:t xml:space="preserve">account can only act as the user for a </w:t>
-      </w:r>
-      <w:r>
-        <w:t>configurable</w:t>
-      </w:r>
-      <w:r>
-        <w:t xml:space="preserve"> </w:t>
-      </w:r>
-      <w:r>
-        <w:t>period</w:t>
-      </w:r>
-      <w:r>
-        <w:t xml:space="preserve">. This maintains a </w:t>
-      </w:r>
-      <w:r>
-        <w:t>key</w:t>
-      </w:r>
-      <w:r>
-        <w:t xml:space="preserve"> benefit of OAuth2</w:t>
-      </w:r>
-      <w:r>
-        <w:t xml:space="preserve"> through the entire execution chain</w:t>
-      </w:r>
-      <w:r>
-        <w:t>.</w:t>
-      </w:r>
-    </w:p>
-    <w:p>
-      <w:r>
-        <w:t>This reduces the</w:t>
-      </w:r>
-      <w:r>
-        <w:t xml:space="preserve"> damage if a</w:t>
-      </w:r>
-      <w:r>
-        <w:t xml:space="preserve"> service account’s</w:t>
-      </w:r>
-      <w:r>
-        <w:t xml:space="preserve"> credential is compromised</w:t>
-      </w:r>
-      <w:r>
-        <w:t>.</w:t>
-      </w:r>
-      <w:r>
-        <w:t xml:space="preserve"> This can be</w:t>
-      </w:r>
-      <w:r>
-        <w:t xml:space="preserve"> referred to as a “blast radius”. If a service account can act as any </w:t>
-      </w:r>
-      <w:proofErr w:type="gramStart"/>
-      <w:r>
-        <w:t>user</w:t>
-      </w:r>
-      <w:proofErr w:type="gramEnd"/>
-      <w:r>
-        <w:t xml:space="preserve"> the “blast radius” of it’s credentials are massive. However, if the service account cannot do anything with</w:t>
-      </w:r>
-      <w:r>
-        <w:t>out</w:t>
-      </w:r>
-      <w:r>
-        <w:t xml:space="preserve"> an authorized user</w:t>
-      </w:r>
-      <w:r>
-        <w:t xml:space="preserve"> at the start of the execution chain </w:t>
-      </w:r>
-      <w:r>
-        <w:t xml:space="preserve">the “blast </w:t>
-      </w:r>
-      <w:r>
-        <w:t>radius”</w:t>
-      </w:r>
-      <w:r>
-        <w:t xml:space="preserve"> is minimal.</w:t>
-      </w:r>
-      <w:r>
-        <w:t xml:space="preserve"> The responsibility </w:t>
-      </w:r>
-      <w:r>
-        <w:t xml:space="preserve">stays on </w:t>
-      </w:r>
-      <w:r>
-        <w:t xml:space="preserve">the user to maintain their credentials. </w:t>
-      </w:r>
-      <w:r>
-        <w:t xml:space="preserve">This protects against internal attacks. </w:t>
+        <w:t>from</w:t>
+      </w:r>
+      <w:r>
+        <w:t xml:space="preserve"> internal attacks. </w:t>
       </w:r>
     </w:p>
     <w:p>
@@ -721,7 +791,25 @@
         <w:t xml:space="preserve"> as the secure token server</w:t>
       </w:r>
       <w:r>
-        <w:t xml:space="preserve"> but is not the only option. There are many implementations of OAuth2 with their own flavor. I use Auth0 because that is our vendor, it has a great free account option and a management </w:t>
+        <w:t xml:space="preserve"> but is not the only option. There are many implementations of OAuth2 </w:t>
+      </w:r>
+      <w:r>
+        <w:t xml:space="preserve">each </w:t>
+      </w:r>
+      <w:r>
+        <w:t xml:space="preserve">with their own flavor. </w:t>
+      </w:r>
+      <w:r>
+        <w:t>This article</w:t>
+      </w:r>
+      <w:r>
+        <w:t xml:space="preserve"> use</w:t>
+      </w:r>
+      <w:r>
+        <w:t>s</w:t>
+      </w:r>
+      <w:r>
+        <w:t xml:space="preserve"> Auth0 because that it has a great free account option and a management </w:t>
       </w:r>
       <w:r>
         <w:t>API</w:t>
@@ -730,16 +818,84 @@
         <w:t xml:space="preserve"> [5]</w:t>
       </w:r>
       <w:r>
-        <w:t xml:space="preserve"> that allowed me to </w:t>
-      </w:r>
-      <w:r>
-        <w:t>write a PowerShell script that generates all the needed components.</w:t>
+        <w:t xml:space="preserve"> that</w:t>
+      </w:r>
+      <w:r>
+        <w:t xml:space="preserve"> is used in the</w:t>
+      </w:r>
+      <w:r>
+        <w:t xml:space="preserve"> PowerShell script </w:t>
+      </w:r>
+      <w:r>
+        <w:t>to</w:t>
+      </w:r>
+      <w:r>
+        <w:t xml:space="preserve"> generates all the needed components</w:t>
+      </w:r>
+      <w:r>
+        <w:t xml:space="preserve"> in an Auth0 tenant</w:t>
+      </w:r>
+      <w:r>
+        <w:t>.</w:t>
       </w:r>
       <w:r>
         <w:t xml:space="preserve"> </w:t>
       </w:r>
       <w:r>
         <w:t xml:space="preserve">Other platforms can also do token exchange. </w:t>
+      </w:r>
+    </w:p>
+    <w:p>
+      <w:r>
+        <w:t xml:space="preserve">The most unique </w:t>
+      </w:r>
+      <w:r>
+        <w:t>feature of Auth0 used in this example</w:t>
+      </w:r>
+      <w:r>
+        <w:t xml:space="preserve"> is the hook. </w:t>
+      </w:r>
+      <w:r>
+        <w:t>A</w:t>
+      </w:r>
+      <w:r>
+        <w:t xml:space="preserve"> hook is </w:t>
+      </w:r>
+      <w:r>
+        <w:t>custom J</w:t>
+      </w:r>
+      <w:r>
+        <w:t>ava</w:t>
+      </w:r>
+      <w:r>
+        <w:t>S</w:t>
+      </w:r>
+      <w:r>
+        <w:t>cript that executes within Auth0 during a</w:t>
+      </w:r>
+      <w:r>
+        <w:t xml:space="preserve"> client credential flow</w:t>
+      </w:r>
+      <w:r>
+        <w:t xml:space="preserve"> token request. </w:t>
+      </w:r>
+      <w:r>
+        <w:t>This</w:t>
+      </w:r>
+      <w:r>
+        <w:t xml:space="preserve"> allows for a high degree of customization. That said token exchange is supported by other </w:t>
+      </w:r>
+      <w:r>
+        <w:t>OAuth2 platforms</w:t>
+      </w:r>
+      <w:r>
+        <w:t xml:space="preserve"> [</w:t>
+      </w:r>
+      <w:r>
+        <w:t>8</w:t>
+      </w:r>
+      <w:r>
+        <w:t>].</w:t>
       </w:r>
     </w:p>
     <w:p>
@@ -805,13 +961,7 @@
         <w:t xml:space="preserve">to </w:t>
       </w:r>
       <w:r>
-        <w:t xml:space="preserve">run the Token Flow discussed next.  </w:t>
-      </w:r>
-      <w:r>
-        <w:t>Even if you are not using Auth0 I recommend setting up the example in a free Auth0 account.</w:t>
-      </w:r>
-      <w:r>
-        <w:t xml:space="preserve"> There’s nothing like seeing it work! The components in Auth0 translate to other OAuth2 platforms. </w:t>
+        <w:t xml:space="preserve">run the Token Flow discussed next.  Even if you are not using Auth0 I recommend setting up the example in a free Auth0 account. There’s nothing like seeing it work! The components in Auth0 translate to other OAuth2 platforms. </w:t>
       </w:r>
     </w:p>
     <w:p>
@@ -861,10 +1011,10 @@
             <v:path o:extrusionok="f" gradientshapeok="t" o:connecttype="rect"/>
             <o:lock v:ext="edit" aspectratio="t"/>
           </v:shapetype>
-          <v:shape id="_x0000_i1031" type="#_x0000_t75" style="width:467.5pt;height:352.5pt" o:ole="">
-            <v:imagedata r:id="rId5" o:title=""/>
+          <v:shape id="_x0000_i1025" type="#_x0000_t75" style="width:467.5pt;height:352.5pt" o:ole="">
+            <v:imagedata r:id="rId7" o:title=""/>
           </v:shape>
-          <o:OLEObject Type="Embed" ProgID="Visio.Drawing.15" ShapeID="_x0000_i1031" DrawAspect="Content" ObjectID="_1675768061" r:id="rId6"/>
+          <o:OLEObject Type="Embed" ProgID="Visio.Drawing.15" ShapeID="_x0000_i1025" DrawAspect="Content" ObjectID="_1675775267" r:id="rId8"/>
         </w:object>
       </w:r>
     </w:p>
@@ -1145,7 +1295,6 @@
         </w:numPr>
       </w:pPr>
       <w:r>
-        <w:lastRenderedPageBreak/>
         <w:t xml:space="preserve">The </w:t>
       </w:r>
       <w:r>
@@ -1201,10 +1350,16 @@
         <w:t>‘Access Token A’</w:t>
       </w:r>
       <w:r>
-        <w:t xml:space="preserve"> as the subject token to Auth0</w:t>
-      </w:r>
-      <w:r>
-        <w:t>. The subject token is what elevates this to a token exchange.</w:t>
+        <w:t xml:space="preserve"> as the subject token </w:t>
+      </w:r>
+      <w:r>
+        <w:rPr>
+          <w:u w:val="single"/>
+        </w:rPr>
+        <w:t>to Auth0</w:t>
+      </w:r>
+      <w:r>
+        <w:t>.</w:t>
       </w:r>
     </w:p>
     <w:p>
@@ -1216,10 +1371,20 @@
         </w:numPr>
       </w:pPr>
       <w:r>
+        <w:lastRenderedPageBreak/>
         <w:t xml:space="preserve">The custom logic in the </w:t>
       </w:r>
       <w:r>
-        <w:t>Auth0 hook validates the subject token</w:t>
+        <w:t>Auth0 hook</w:t>
+      </w:r>
+      <w:r>
+        <w:t xml:space="preserve"> sees the subject token,</w:t>
+      </w:r>
+      <w:r>
+        <w:t xml:space="preserve"> validates </w:t>
+      </w:r>
+      <w:r>
+        <w:t>it</w:t>
       </w:r>
       <w:r>
         <w:t xml:space="preserve"> </w:t>
@@ -1267,7 +1432,17 @@
         </w:numPr>
       </w:pPr>
       <w:r>
-        <w:t>Transferring claims from one token to another within the secure token server is the key concept of Token Exchange.</w:t>
+        <w:t xml:space="preserve">Transferring claims from one token to another </w:t>
+      </w:r>
+      <w:r>
+        <w:rPr>
+          <w:i/>
+          <w:iCs/>
+        </w:rPr>
+        <w:t>within</w:t>
+      </w:r>
+      <w:r>
+        <w:t xml:space="preserve"> the secure token server is the key concept of Token Exchange.</w:t>
       </w:r>
     </w:p>
     <w:p>
@@ -1309,7 +1484,24 @@
         </w:numPr>
       </w:pPr>
       <w:r>
-        <w:t xml:space="preserve">API can trust the ‘http://exchange/’ claims because it must have been authorized by Auth0. </w:t>
+        <w:t xml:space="preserve">After validating the </w:t>
+      </w:r>
+      <w:proofErr w:type="gramStart"/>
+      <w:r>
+        <w:t>token</w:t>
+      </w:r>
+      <w:proofErr w:type="gramEnd"/>
+      <w:r>
+        <w:t xml:space="preserve"> the </w:t>
+      </w:r>
+      <w:r>
+        <w:t xml:space="preserve">API can trust the ‘http://exchange/’ claims because it must have </w:t>
+      </w:r>
+      <w:r>
+        <w:t>been created by</w:t>
+      </w:r>
+      <w:r>
+        <w:t xml:space="preserve"> Auth0. </w:t>
       </w:r>
     </w:p>
     <w:p>
@@ -1321,15 +1513,7 @@
         </w:numPr>
       </w:pPr>
       <w:r>
-        <w:t xml:space="preserve">Success! </w:t>
-      </w:r>
-      <w:proofErr w:type="gramStart"/>
-      <w:r>
-        <w:t>API</w:t>
-      </w:r>
-      <w:proofErr w:type="gramEnd"/>
-      <w:r>
-        <w:t xml:space="preserve"> knows the user and their roles!!</w:t>
+        <w:t>Success! API knows the user and their roles!!</w:t>
       </w:r>
     </w:p>
     <w:p>
@@ -1445,7 +1629,16 @@
         </w:numPr>
       </w:pPr>
       <w:r>
-        <w:t>API Gateway cannot create a valid token.</w:t>
+        <w:t xml:space="preserve">The </w:t>
+      </w:r>
+      <w:r>
+        <w:t>API Gateway cannot create a valid</w:t>
+      </w:r>
+      <w:r>
+        <w:t xml:space="preserve"> signed</w:t>
+      </w:r>
+      <w:r>
+        <w:t xml:space="preserve"> token.</w:t>
       </w:r>
     </w:p>
     <w:p>
@@ -1457,71 +1650,79 @@
         </w:numPr>
       </w:pPr>
       <w:r>
-        <w:t>Auth0 will not create an access token for API Gateway with the ‘http://exchange/’ claims unless API Gateway provides a subject token with those claims.</w:t>
-      </w:r>
-    </w:p>
-    <w:p>
-      <w:r>
-        <w:t xml:space="preserve">Thus, the modular specifications of OAuth2 can be combined to provide a high level of security for the enterprise. </w:t>
-      </w:r>
-    </w:p>
-    <w:p>
-      <w:r>
-        <w:t>The last goal is especially important to me.</w:t>
-      </w:r>
-      <w:r>
-        <w:t xml:space="preserve"> </w:t>
-      </w:r>
-      <w:r>
-        <w:t xml:space="preserve">No IT group wants the scenario where a million-dollar disbursement is fraudulently approved. There’s a user in the log but that’s based on an incoming parameter. </w:t>
-      </w:r>
-      <w:proofErr w:type="gramStart"/>
-      <w:r>
-        <w:t>But,</w:t>
-      </w:r>
-      <w:proofErr w:type="gramEnd"/>
-      <w:r>
-        <w:t xml:space="preserve"> w</w:t>
-      </w:r>
-      <w:r>
-        <w:t xml:space="preserve">ho </w:t>
+        <w:t xml:space="preserve">The API Gateway cannot get a valid signed token from </w:t>
+      </w:r>
+      <w:r>
+        <w:t xml:space="preserve">Auth0 with the ‘http://exchange/’ claims </w:t>
       </w:r>
       <w:r>
         <w:rPr>
           <w:i/>
           <w:iCs/>
         </w:rPr>
-        <w:t>really</w:t>
-      </w:r>
-      <w:r>
-        <w:t xml:space="preserve"> made the API call? How many individuals have access to the production service account credentials?? </w:t>
-      </w:r>
-      <w:r>
-        <w:t>These</w:t>
-      </w:r>
-      <w:r>
-        <w:t xml:space="preserve"> OAuth2 and Open-Id Connect specifications </w:t>
-      </w:r>
-      <w:r>
-        <w:t>including</w:t>
-      </w:r>
-      <w:r>
-        <w:t xml:space="preserve"> token exchange </w:t>
-      </w:r>
-      <w:r>
-        <w:t xml:space="preserve">are very valuable. There is protection from internal attacks. The developers who wrote the API and the engineers that have access to the production service accounts </w:t>
-      </w:r>
-      <w:r>
-        <w:rPr>
-          <w:u w:val="single"/>
-        </w:rPr>
-        <w:t>cannot</w:t>
-      </w:r>
-      <w:r>
-        <w:t xml:space="preserve"> act as another user. All those in IT can confidently say that yes, Mr. CEO, you did approve that disbursement.</w:t>
-      </w:r>
-    </w:p>
-    <w:p/>
+        <w:t>unless</w:t>
+      </w:r>
+      <w:r>
+        <w:t xml:space="preserve"> API Gateway provides a subject token with those claims</w:t>
+      </w:r>
+      <w:r>
+        <w:t xml:space="preserve"> to Auth0</w:t>
+      </w:r>
+      <w:r>
+        <w:t>.</w:t>
+      </w:r>
+    </w:p>
+    <w:p>
+      <w:r>
+        <w:t>Thus, the modular specifications of OAuth2 can be combined to provide a high level of security for the enterprise.</w:t>
+      </w:r>
+      <w:r>
+        <w:t xml:space="preserve"> All protected operations and</w:t>
+      </w:r>
+      <w:r>
+        <w:t xml:space="preserve"> tracing</w:t>
+      </w:r>
+      <w:r>
+        <w:t xml:space="preserve"> are</w:t>
+      </w:r>
+      <w:r>
+        <w:t xml:space="preserve"> based on the token </w:t>
+      </w:r>
+      <w:r>
+        <w:t xml:space="preserve">which </w:t>
+      </w:r>
+      <w:r>
+        <w:t>is trustworthy.</w:t>
+      </w:r>
+      <w:r>
+        <w:t xml:space="preserve"> </w:t>
+      </w:r>
+      <w:r>
+        <w:t>There is protection from internal attacks.</w:t>
+      </w:r>
+    </w:p>
+    <w:p>
+      <w:r>
+        <w:t>There are more advantages than just tracing. I encourage you to read “</w:t>
+      </w:r>
+      <w:r>
+        <w:t>Identity Propagation in an API Gateway Architecture</w:t>
+      </w:r>
+      <w:r>
+        <w:t xml:space="preserve">” by </w:t>
+      </w:r>
+      <w:r>
+        <w:t xml:space="preserve">Robert </w:t>
+      </w:r>
+      <w:proofErr w:type="spellStart"/>
+      <w:r>
+        <w:t>Broeckelmann</w:t>
+      </w:r>
+      <w:proofErr w:type="spellEnd"/>
+      <w:r>
+        <w:t xml:space="preserve"> [3] for an in-depth discussion on why propagating a user’s context is advantageous and worth the extra work. </w:t>
+      </w:r>
+    </w:p>
     <w:p>
       <w:pPr>
         <w:rPr>
@@ -1538,6 +1739,26 @@
           <w:sz w:val="24"/>
           <w:szCs w:val="24"/>
         </w:rPr>
+        <w:br w:type="page"/>
+      </w:r>
+    </w:p>
+    <w:p>
+      <w:pPr>
+        <w:rPr>
+          <w:b/>
+          <w:bCs/>
+          <w:sz w:val="24"/>
+          <w:szCs w:val="24"/>
+        </w:rPr>
+      </w:pPr>
+      <w:r>
+        <w:rPr>
+          <w:b/>
+          <w:bCs/>
+          <w:sz w:val="24"/>
+          <w:szCs w:val="24"/>
+        </w:rPr>
+        <w:lastRenderedPageBreak/>
         <w:t>References</w:t>
       </w:r>
     </w:p>
@@ -1550,15 +1771,18 @@
         </w:numPr>
       </w:pPr>
       <w:r>
-        <w:t>“</w:t>
-      </w:r>
-      <w:r>
         <w:t>Tokens</w:t>
       </w:r>
-      <w:r>
-        <w:t xml:space="preserve">” </w:t>
-      </w:r>
-      <w:hyperlink r:id="rId7" w:history="1">
+    </w:p>
+    <w:p>
+      <w:pPr>
+        <w:pStyle w:val="ListParagraph"/>
+        <w:numPr>
+          <w:ilvl w:val="1"/>
+          <w:numId w:val="3"/>
+        </w:numPr>
+      </w:pPr>
+      <w:hyperlink r:id="rId9" w:history="1">
         <w:r>
           <w:rPr>
             <w:rStyle w:val="Hyperlink"/>
@@ -1576,10 +1800,6 @@
         </w:numPr>
       </w:pPr>
       <w:r>
-        <w:lastRenderedPageBreak/>
-        <w:t>“</w:t>
-      </w:r>
-      <w:r>
         <w:t xml:space="preserve">The audience (the </w:t>
       </w:r>
       <w:proofErr w:type="spellStart"/>
@@ -1589,9 +1809,6 @@
       <w:proofErr w:type="spellEnd"/>
       <w:r>
         <w:t xml:space="preserve"> claim) of the token is set to the application's identifier, which means that only this specific application should consume this token.</w:t>
-      </w:r>
-      <w:r>
-        <w:t>”</w:t>
       </w:r>
     </w:p>
     <w:p>
@@ -1603,15 +1820,18 @@
         </w:numPr>
       </w:pPr>
       <w:r>
-        <w:t>“</w:t>
-      </w:r>
-      <w:r>
         <w:t>OAuth 2.0 Token Exchange</w:t>
       </w:r>
-      <w:r>
-        <w:t xml:space="preserve">” </w:t>
-      </w:r>
-      <w:hyperlink r:id="rId8" w:history="1">
+    </w:p>
+    <w:p>
+      <w:pPr>
+        <w:pStyle w:val="ListParagraph"/>
+        <w:numPr>
+          <w:ilvl w:val="1"/>
+          <w:numId w:val="3"/>
+        </w:numPr>
+      </w:pPr>
+      <w:hyperlink r:id="rId10" w:history="1">
         <w:r>
           <w:rPr>
             <w:rStyle w:val="Hyperlink"/>
@@ -1629,15 +1849,18 @@
         </w:numPr>
       </w:pPr>
       <w:r>
-        <w:t>“</w:t>
-      </w:r>
-      <w:r>
         <w:t>Identity Propagation in an API Gateway Architecture</w:t>
       </w:r>
-      <w:r>
-        <w:t xml:space="preserve">“ </w:t>
-      </w:r>
-      <w:hyperlink r:id="rId9" w:history="1">
+    </w:p>
+    <w:p>
+      <w:pPr>
+        <w:pStyle w:val="ListParagraph"/>
+        <w:numPr>
+          <w:ilvl w:val="1"/>
+          <w:numId w:val="3"/>
+        </w:numPr>
+      </w:pPr>
+      <w:hyperlink r:id="rId11" w:history="1">
         <w:r>
           <w:rPr>
             <w:rStyle w:val="Hyperlink"/>
@@ -1678,7 +1901,7 @@
           <w:numId w:val="3"/>
         </w:numPr>
       </w:pPr>
-      <w:hyperlink r:id="rId10" w:history="1">
+      <w:hyperlink r:id="rId12" w:history="1">
         <w:r>
           <w:rPr>
             <w:rStyle w:val="Hyperlink"/>
@@ -1707,7 +1930,7 @@
           <w:numId w:val="3"/>
         </w:numPr>
       </w:pPr>
-      <w:hyperlink r:id="rId11" w:history="1">
+      <w:hyperlink r:id="rId13" w:history="1">
         <w:r>
           <w:rPr>
             <w:rStyle w:val="Hyperlink"/>
@@ -1736,7 +1959,7 @@
           <w:numId w:val="3"/>
         </w:numPr>
       </w:pPr>
-      <w:hyperlink r:id="rId12" w:history="1">
+      <w:hyperlink r:id="rId14" w:history="1">
         <w:r>
           <w:rPr>
             <w:rStyle w:val="Hyperlink"/>
@@ -1777,6 +2000,56 @@
     </w:sectPr>
   </w:body>
 </w:document>
+</file>
+
+<file path=word/endnotes.xml><?xml version="1.0" encoding="utf-8"?>
+<w:endnotes xmlns:wpc="http://schemas.microsoft.com/office/word/2010/wordprocessingCanvas" xmlns:cx="http://schemas.microsoft.com/office/drawing/2014/chartex" xmlns:cx1="http://schemas.microsoft.com/office/drawing/2015/9/8/chartex" xmlns:cx2="http://schemas.microsoft.com/office/drawing/2015/10/21/chartex" xmlns:cx3="http://schemas.microsoft.com/office/drawing/2016/5/9/chartex" xmlns:cx4="http://schemas.microsoft.com/office/drawing/2016/5/10/chartex" xmlns:cx5="http://schemas.microsoft.com/office/drawing/2016/5/11/chartex" xmlns:cx6="http://schemas.microsoft.com/office/drawing/2016/5/12/chartex" xmlns:cx7="http://schemas.microsoft.com/office/drawing/2016/5/13/chartex" xmlns:cx8="http://schemas.microsoft.com/office/drawing/2016/5/14/chartex" xmlns:mc="http://schemas.openxmlformats.org/markup-compatibility/2006" xmlns:aink="http://schemas.microsoft.com/office/drawing/2016/ink" xmlns:am3d="http://schemas.microsoft.com/office/drawing/2017/model3d" xmlns:o="urn:schemas-microsoft-com:office:office" xmlns:r="http://schemas.openxmlformats.org/officeDocument/2006/relationships" xmlns:m="http://schemas.openxmlformats.org/officeDocument/2006/math" xmlns:v="urn:schemas-microsoft-com:vml" xmlns:wp14="http://schemas.microsoft.com/office/word/2010/wordprocessingDrawing" xmlns:wp="http://schemas.openxmlformats.org/drawingml/2006/wordprocessingDrawing" xmlns:w10="urn:schemas-microsoft-com:office:word" xmlns:w="http://schemas.openxmlformats.org/wordprocessingml/2006/main" xmlns:w14="http://schemas.microsoft.com/office/word/2010/wordml" xmlns:w15="http://schemas.microsoft.com/office/word/2012/wordml" xmlns:w16cex="http://schemas.microsoft.com/office/word/2018/wordml/cex" xmlns:w16cid="http://schemas.microsoft.com/office/word/2016/wordml/cid" xmlns:w16="http://schemas.microsoft.com/office/word/2018/wordml" xmlns:w16se="http://schemas.microsoft.com/office/word/2015/wordml/symex" xmlns:wpg="http://schemas.microsoft.com/office/word/2010/wordprocessingGroup" xmlns:wpi="http://schemas.microsoft.com/office/word/2010/wordprocessingInk" xmlns:wne="http://schemas.microsoft.com/office/word/2006/wordml" xmlns:wps="http://schemas.microsoft.com/office/word/2010/wordprocessingShape" mc:Ignorable="w14 w15 w16se w16cid w16 w16cex wp14">
+  <w:endnote w:type="separator" w:id="-1">
+    <w:p>
+      <w:pPr>
+        <w:spacing w:after="0" w:line="240" w:lineRule="auto"/>
+      </w:pPr>
+      <w:r>
+        <w:separator/>
+      </w:r>
+    </w:p>
+  </w:endnote>
+  <w:endnote w:type="continuationSeparator" w:id="0">
+    <w:p>
+      <w:pPr>
+        <w:spacing w:after="0" w:line="240" w:lineRule="auto"/>
+      </w:pPr>
+      <w:r>
+        <w:continuationSeparator/>
+      </w:r>
+    </w:p>
+  </w:endnote>
+</w:endnotes>
+</file>
+
+<file path=word/footnotes.xml><?xml version="1.0" encoding="utf-8"?>
+<w:footnotes xmlns:wpc="http://schemas.microsoft.com/office/word/2010/wordprocessingCanvas" xmlns:cx="http://schemas.microsoft.com/office/drawing/2014/chartex" xmlns:cx1="http://schemas.microsoft.com/office/drawing/2015/9/8/chartex" xmlns:cx2="http://schemas.microsoft.com/office/drawing/2015/10/21/chartex" xmlns:cx3="http://schemas.microsoft.com/office/drawing/2016/5/9/chartex" xmlns:cx4="http://schemas.microsoft.com/office/drawing/2016/5/10/chartex" xmlns:cx5="http://schemas.microsoft.com/office/drawing/2016/5/11/chartex" xmlns:cx6="http://schemas.microsoft.com/office/drawing/2016/5/12/chartex" xmlns:cx7="http://schemas.microsoft.com/office/drawing/2016/5/13/chartex" xmlns:cx8="http://schemas.microsoft.com/office/drawing/2016/5/14/chartex" xmlns:mc="http://schemas.openxmlformats.org/markup-compatibility/2006" xmlns:aink="http://schemas.microsoft.com/office/drawing/2016/ink" xmlns:am3d="http://schemas.microsoft.com/office/drawing/2017/model3d" xmlns:o="urn:schemas-microsoft-com:office:office" xmlns:r="http://schemas.openxmlformats.org/officeDocument/2006/relationships" xmlns:m="http://schemas.openxmlformats.org/officeDocument/2006/math" xmlns:v="urn:schemas-microsoft-com:vml" xmlns:wp14="http://schemas.microsoft.com/office/word/2010/wordprocessingDrawing" xmlns:wp="http://schemas.openxmlformats.org/drawingml/2006/wordprocessingDrawing" xmlns:w10="urn:schemas-microsoft-com:office:word" xmlns:w="http://schemas.openxmlformats.org/wordprocessingml/2006/main" xmlns:w14="http://schemas.microsoft.com/office/word/2010/wordml" xmlns:w15="http://schemas.microsoft.com/office/word/2012/wordml" xmlns:w16cex="http://schemas.microsoft.com/office/word/2018/wordml/cex" xmlns:w16cid="http://schemas.microsoft.com/office/word/2016/wordml/cid" xmlns:w16="http://schemas.microsoft.com/office/word/2018/wordml" xmlns:w16se="http://schemas.microsoft.com/office/word/2015/wordml/symex" xmlns:wpg="http://schemas.microsoft.com/office/word/2010/wordprocessingGroup" xmlns:wpi="http://schemas.microsoft.com/office/word/2010/wordprocessingInk" xmlns:wne="http://schemas.microsoft.com/office/word/2006/wordml" xmlns:wps="http://schemas.microsoft.com/office/word/2010/wordprocessingShape" mc:Ignorable="w14 w15 w16se w16cid w16 w16cex wp14">
+  <w:footnote w:type="separator" w:id="-1">
+    <w:p>
+      <w:pPr>
+        <w:spacing w:after="0" w:line="240" w:lineRule="auto"/>
+      </w:pPr>
+      <w:r>
+        <w:separator/>
+      </w:r>
+    </w:p>
+  </w:footnote>
+  <w:footnote w:type="continuationSeparator" w:id="0">
+    <w:p>
+      <w:pPr>
+        <w:spacing w:after="0" w:line="240" w:lineRule="auto"/>
+      </w:pPr>
+      <w:r>
+        <w:continuationSeparator/>
+      </w:r>
+    </w:p>
+  </w:footnote>
+</w:footnotes>
 </file>
 
 <file path=word/numbering.xml><?xml version="1.0" encoding="utf-8"?>

--- a/Enterprise Token Exchange.docx
+++ b/Enterprise Token Exchange.docx
@@ -4,964 +4,2492 @@
   <w:body>
     <w:p>
       <w:pPr>
-        <w:rPr>
+        <w:pStyle w:val="Heading3"/>
+        <w:rPr>
+          <w:rStyle w:val="Heading2Char"/>
+          <w:b w:val="0"/>
+        </w:rPr>
+      </w:pPr>
+      <w:r>
+        <w:rPr>
+          <w:rStyle w:val="Heading2Char"/>
+          <w:b w:val="0"/>
+        </w:rPr>
+        <w:t xml:space="preserve">Why use </w:t>
+      </w:r>
+      <w:r>
+        <w:rPr>
+          <w:rStyle w:val="Heading2Char"/>
+          <w:b w:val="0"/>
+        </w:rPr>
+        <w:t xml:space="preserve">OAuth2 Token Exchange </w:t>
+      </w:r>
+      <w:r>
+        <w:rPr>
+          <w:rStyle w:val="Heading2Char"/>
+          <w:b w:val="0"/>
+        </w:rPr>
+        <w:t>with</w:t>
+      </w:r>
+      <w:r>
+        <w:rPr>
+          <w:rStyle w:val="Heading2Char"/>
+          <w:b w:val="0"/>
+        </w:rPr>
+        <w:t xml:space="preserve"> </w:t>
+      </w:r>
+      <w:r>
+        <w:rPr>
+          <w:rStyle w:val="Heading2Char"/>
+          <w:b w:val="0"/>
+        </w:rPr>
+        <w:t>an</w:t>
+      </w:r>
+      <w:r>
+        <w:rPr>
+          <w:rStyle w:val="Heading2Char"/>
+          <w:b w:val="0"/>
+        </w:rPr>
+        <w:t xml:space="preserve"> </w:t>
+      </w:r>
+      <w:r>
+        <w:rPr>
+          <w:rStyle w:val="Heading2Char"/>
+          <w:b w:val="0"/>
+        </w:rPr>
+        <w:t>Enterprise API Gateway</w:t>
+      </w:r>
+      <w:r>
+        <w:rPr>
+          <w:rStyle w:val="Heading2Char"/>
+          <w:b w:val="0"/>
+        </w:rPr>
+        <w:t>?</w:t>
+      </w:r>
+    </w:p>
+    <w:p>
+      <w:pPr>
+        <w:pStyle w:val="Heading3"/>
+      </w:pPr>
+    </w:p>
+    <w:p>
+      <w:pPr>
+        <w:pStyle w:val="Heading3"/>
+        <w:rPr>
+          <w:color w:val="000000" w:themeColor="text1"/>
+          <w:sz w:val="24"/>
+          <w:szCs w:val="24"/>
+        </w:rPr>
+      </w:pPr>
+      <w:r>
+        <w:t>Authorized User</w:t>
+      </w:r>
+    </w:p>
+    <w:p>
+      <w:pPr>
+        <w:spacing w:after="0" w:line="240" w:lineRule="auto"/>
+        <w:rPr>
+          <w:rFonts w:ascii="Rocket Sans" w:hAnsi="Rocket Sans" w:cs="Calibri"/>
+          <w:color w:val="000000" w:themeColor="text1"/>
+          <w:sz w:val="24"/>
+          <w:szCs w:val="24"/>
+        </w:rPr>
+      </w:pPr>
+      <w:r>
+        <w:rPr>
+          <w:rFonts w:ascii="Rocket Sans" w:hAnsi="Rocket Sans" w:cs="Calibri"/>
+          <w:color w:val="000000" w:themeColor="text1"/>
+          <w:sz w:val="24"/>
+          <w:szCs w:val="24"/>
+        </w:rPr>
+        <w:t xml:space="preserve">Have you ever seen a case where the user that approved a </w:t>
+      </w:r>
+      <w:r>
+        <w:rPr>
+          <w:rFonts w:ascii="Rocket Sans" w:hAnsi="Rocket Sans" w:cs="Calibri"/>
+          <w:color w:val="000000" w:themeColor="text1"/>
+          <w:sz w:val="24"/>
+          <w:szCs w:val="24"/>
+        </w:rPr>
+        <w:t>financial</w:t>
+      </w:r>
+      <w:r>
+        <w:rPr>
+          <w:rFonts w:ascii="Rocket Sans" w:hAnsi="Rocket Sans" w:cs="Calibri"/>
+          <w:color w:val="000000" w:themeColor="text1"/>
+          <w:sz w:val="24"/>
+          <w:szCs w:val="24"/>
+        </w:rPr>
+        <w:t xml:space="preserve"> transaction is a parameter in the API call? The API </w:t>
+      </w:r>
+      <w:r>
+        <w:rPr>
+          <w:rFonts w:ascii="Rocket Sans" w:hAnsi="Rocket Sans" w:cs="Calibri"/>
+          <w:color w:val="000000" w:themeColor="text1"/>
+          <w:sz w:val="24"/>
+          <w:szCs w:val="24"/>
+        </w:rPr>
+        <w:t>endpoint is</w:t>
+      </w:r>
+      <w:r>
+        <w:rPr>
+          <w:rFonts w:ascii="Rocket Sans" w:hAnsi="Rocket Sans" w:cs="Calibri"/>
+          <w:color w:val="000000" w:themeColor="text1"/>
+          <w:sz w:val="24"/>
+          <w:szCs w:val="24"/>
+        </w:rPr>
+        <w:t xml:space="preserve"> protected by a </w:t>
+      </w:r>
+      <w:r>
+        <w:rPr>
+          <w:rFonts w:ascii="Rocket Sans" w:hAnsi="Rocket Sans" w:cs="Calibri"/>
+          <w:color w:val="000000" w:themeColor="text1"/>
+          <w:sz w:val="24"/>
+          <w:szCs w:val="24"/>
+        </w:rPr>
+        <w:t>‘</w:t>
+      </w:r>
+      <w:r>
+        <w:rPr>
+          <w:rFonts w:ascii="Rocket Sans" w:hAnsi="Rocket Sans" w:cs="Calibri"/>
+          <w:color w:val="000000" w:themeColor="text1"/>
+          <w:sz w:val="24"/>
+          <w:szCs w:val="24"/>
+        </w:rPr>
+        <w:t>service account</w:t>
+      </w:r>
+      <w:r>
+        <w:rPr>
+          <w:rFonts w:ascii="Rocket Sans" w:hAnsi="Rocket Sans" w:cs="Calibri"/>
+          <w:color w:val="000000" w:themeColor="text1"/>
+          <w:sz w:val="24"/>
+          <w:szCs w:val="24"/>
+        </w:rPr>
+        <w:t>’</w:t>
+      </w:r>
+      <w:r>
+        <w:rPr>
+          <w:rFonts w:ascii="Rocket Sans" w:hAnsi="Rocket Sans" w:cs="Calibri"/>
+          <w:color w:val="000000" w:themeColor="text1"/>
+          <w:sz w:val="24"/>
+          <w:szCs w:val="24"/>
+        </w:rPr>
+        <w:t xml:space="preserve"> </w:t>
+      </w:r>
+      <w:r>
+        <w:rPr>
+          <w:rFonts w:ascii="Rocket Sans" w:hAnsi="Rocket Sans" w:cs="Calibri"/>
+          <w:color w:val="000000" w:themeColor="text1"/>
+          <w:sz w:val="24"/>
+          <w:szCs w:val="24"/>
+        </w:rPr>
+        <w:t>but</w:t>
+      </w:r>
+      <w:r>
+        <w:rPr>
+          <w:rFonts w:ascii="Rocket Sans" w:hAnsi="Rocket Sans" w:cs="Calibri"/>
+          <w:color w:val="000000" w:themeColor="text1"/>
+          <w:sz w:val="24"/>
+          <w:szCs w:val="24"/>
+        </w:rPr>
+        <w:t xml:space="preserve"> </w:t>
+      </w:r>
+      <w:r>
+        <w:rPr>
+          <w:rFonts w:ascii="Rocket Sans" w:hAnsi="Rocket Sans" w:cs="Calibri"/>
+          <w:color w:val="000000" w:themeColor="text1"/>
+          <w:sz w:val="24"/>
+          <w:szCs w:val="24"/>
+        </w:rPr>
+        <w:t>m</w:t>
+      </w:r>
+      <w:r>
+        <w:rPr>
+          <w:rFonts w:ascii="Rocket Sans" w:hAnsi="Rocket Sans" w:cs="Calibri"/>
+          <w:color w:val="000000" w:themeColor="text1"/>
+          <w:sz w:val="24"/>
+          <w:szCs w:val="24"/>
+        </w:rPr>
+        <w:t>any</w:t>
+      </w:r>
+      <w:r>
+        <w:rPr>
+          <w:rFonts w:ascii="Rocket Sans" w:hAnsi="Rocket Sans" w:cs="Calibri"/>
+          <w:color w:val="000000" w:themeColor="text1"/>
+          <w:sz w:val="24"/>
+          <w:szCs w:val="24"/>
+        </w:rPr>
+        <w:t xml:space="preserve"> employees </w:t>
+      </w:r>
+      <w:r>
+        <w:rPr>
+          <w:rFonts w:ascii="Rocket Sans" w:hAnsi="Rocket Sans" w:cs="Calibri"/>
+          <w:color w:val="000000" w:themeColor="text1"/>
+          <w:sz w:val="24"/>
+          <w:szCs w:val="24"/>
+        </w:rPr>
+        <w:t xml:space="preserve">have access </w:t>
+      </w:r>
+      <w:r>
+        <w:rPr>
+          <w:rFonts w:ascii="Rocket Sans" w:hAnsi="Rocket Sans" w:cs="Calibri"/>
+          <w:color w:val="000000" w:themeColor="text1"/>
+          <w:sz w:val="24"/>
+          <w:szCs w:val="24"/>
+        </w:rPr>
+        <w:t>to those</w:t>
+      </w:r>
+      <w:r>
+        <w:rPr>
+          <w:rFonts w:ascii="Rocket Sans" w:hAnsi="Rocket Sans" w:cs="Calibri"/>
+          <w:color w:val="000000" w:themeColor="text1"/>
+          <w:sz w:val="24"/>
+          <w:szCs w:val="24"/>
+        </w:rPr>
+        <w:t xml:space="preserve"> </w:t>
+      </w:r>
+      <w:r>
+        <w:rPr>
+          <w:rFonts w:ascii="Rocket Sans" w:hAnsi="Rocket Sans" w:cs="Calibri"/>
+          <w:color w:val="000000" w:themeColor="text1"/>
+          <w:sz w:val="24"/>
+          <w:szCs w:val="24"/>
+        </w:rPr>
+        <w:t>credentials</w:t>
+      </w:r>
+      <w:r>
+        <w:rPr>
+          <w:rFonts w:ascii="Rocket Sans" w:hAnsi="Rocket Sans" w:cs="Calibri"/>
+          <w:color w:val="000000" w:themeColor="text1"/>
+          <w:sz w:val="24"/>
+          <w:szCs w:val="24"/>
+        </w:rPr>
+        <w:t xml:space="preserve"> even for production</w:t>
+      </w:r>
+      <w:r>
+        <w:rPr>
+          <w:rFonts w:ascii="Rocket Sans" w:hAnsi="Rocket Sans" w:cs="Calibri"/>
+          <w:color w:val="000000" w:themeColor="text1"/>
+          <w:sz w:val="24"/>
+          <w:szCs w:val="24"/>
+        </w:rPr>
+        <w:t>.</w:t>
+      </w:r>
+      <w:r>
+        <w:rPr>
+          <w:rFonts w:ascii="Rocket Sans" w:hAnsi="Rocket Sans" w:cs="Calibri"/>
+          <w:color w:val="000000" w:themeColor="text1"/>
+          <w:sz w:val="24"/>
+          <w:szCs w:val="24"/>
+        </w:rPr>
+        <w:t xml:space="preserve"> </w:t>
+      </w:r>
+      <w:r>
+        <w:rPr>
+          <w:rFonts w:ascii="Rocket Sans" w:hAnsi="Rocket Sans" w:cs="Calibri"/>
+          <w:color w:val="000000" w:themeColor="text1"/>
+          <w:sz w:val="24"/>
+          <w:szCs w:val="24"/>
+        </w:rPr>
+        <w:t xml:space="preserve">Anyone with those credentials can call the API </w:t>
+      </w:r>
+      <w:r>
+        <w:rPr>
+          <w:rFonts w:ascii="Rocket Sans" w:hAnsi="Rocket Sans" w:cs="Calibri"/>
+          <w:color w:val="000000" w:themeColor="text1"/>
+          <w:sz w:val="24"/>
+          <w:szCs w:val="24"/>
+        </w:rPr>
+        <w:t>and</w:t>
+      </w:r>
+      <w:r>
+        <w:rPr>
+          <w:rFonts w:ascii="Rocket Sans" w:hAnsi="Rocket Sans" w:cs="Calibri"/>
+          <w:color w:val="000000" w:themeColor="text1"/>
+          <w:sz w:val="24"/>
+          <w:szCs w:val="24"/>
+        </w:rPr>
+        <w:t xml:space="preserve"> define an arbitrary value for the user parameter. </w:t>
+      </w:r>
+      <w:r>
+        <w:rPr>
+          <w:rFonts w:ascii="Rocket Sans" w:hAnsi="Rocket Sans" w:cs="Calibri"/>
+          <w:color w:val="000000" w:themeColor="text1"/>
+          <w:sz w:val="24"/>
+          <w:szCs w:val="24"/>
+        </w:rPr>
+        <w:t>Thus, t</w:t>
+      </w:r>
+      <w:r>
+        <w:rPr>
+          <w:rFonts w:ascii="Rocket Sans" w:hAnsi="Rocket Sans" w:cs="Calibri"/>
+          <w:color w:val="000000" w:themeColor="text1"/>
+          <w:sz w:val="24"/>
+          <w:szCs w:val="24"/>
+        </w:rPr>
+        <w:t xml:space="preserve">racing who approved the </w:t>
+      </w:r>
+      <w:r>
+        <w:rPr>
+          <w:rFonts w:ascii="Rocket Sans" w:hAnsi="Rocket Sans" w:cs="Calibri"/>
+          <w:color w:val="000000" w:themeColor="text1"/>
+          <w:sz w:val="24"/>
+          <w:szCs w:val="24"/>
+        </w:rPr>
+        <w:t>financial</w:t>
+      </w:r>
+      <w:r>
+        <w:rPr>
+          <w:rFonts w:ascii="Rocket Sans" w:hAnsi="Rocket Sans" w:cs="Calibri"/>
+          <w:color w:val="000000" w:themeColor="text1"/>
+          <w:sz w:val="24"/>
+          <w:szCs w:val="24"/>
+        </w:rPr>
+        <w:t xml:space="preserve"> transaction is no</w:t>
+      </w:r>
+      <w:r>
+        <w:rPr>
+          <w:rFonts w:ascii="Rocket Sans" w:hAnsi="Rocket Sans" w:cs="Calibri"/>
+          <w:color w:val="000000" w:themeColor="text1"/>
+          <w:sz w:val="24"/>
+          <w:szCs w:val="24"/>
+        </w:rPr>
+        <w:t xml:space="preserve">t </w:t>
+      </w:r>
+      <w:r>
+        <w:rPr>
+          <w:rFonts w:ascii="Rocket Sans" w:hAnsi="Rocket Sans" w:cs="Calibri"/>
+          <w:color w:val="000000" w:themeColor="text1"/>
+          <w:sz w:val="24"/>
+          <w:szCs w:val="24"/>
+        </w:rPr>
+        <w:t xml:space="preserve">lock tight. </w:t>
+      </w:r>
+    </w:p>
+    <w:p>
+      <w:pPr>
+        <w:spacing w:after="0" w:line="240" w:lineRule="auto"/>
+        <w:rPr>
+          <w:rFonts w:ascii="Rocket Sans" w:hAnsi="Rocket Sans" w:cs="Calibri"/>
+          <w:color w:val="000000" w:themeColor="text1"/>
+          <w:sz w:val="24"/>
+          <w:szCs w:val="24"/>
+        </w:rPr>
+      </w:pPr>
+    </w:p>
+    <w:p>
+      <w:pPr>
+        <w:spacing w:after="0" w:line="240" w:lineRule="auto"/>
+        <w:rPr>
+          <w:rFonts w:ascii="Rocket Sans" w:hAnsi="Rocket Sans" w:cs="Calibri"/>
+          <w:color w:val="000000" w:themeColor="text1"/>
+          <w:sz w:val="24"/>
+          <w:szCs w:val="24"/>
+        </w:rPr>
+      </w:pPr>
+      <w:r>
+        <w:rPr>
+          <w:rFonts w:ascii="Rocket Sans" w:hAnsi="Rocket Sans" w:cs="Calibri"/>
+          <w:color w:val="000000" w:themeColor="text1"/>
+          <w:sz w:val="24"/>
+          <w:szCs w:val="24"/>
+        </w:rPr>
+        <w:t>Confidently knowing</w:t>
+      </w:r>
+      <w:r>
+        <w:rPr>
+          <w:rFonts w:ascii="Rocket Sans" w:hAnsi="Rocket Sans" w:cs="Calibri"/>
+          <w:color w:val="000000" w:themeColor="text1"/>
+          <w:sz w:val="24"/>
+          <w:szCs w:val="24"/>
+        </w:rPr>
+        <w:t xml:space="preserve"> the authorized user</w:t>
+      </w:r>
+      <w:r>
+        <w:rPr>
+          <w:rFonts w:ascii="Rocket Sans" w:hAnsi="Rocket Sans" w:cs="Calibri"/>
+          <w:color w:val="000000" w:themeColor="text1"/>
+          <w:sz w:val="24"/>
+          <w:szCs w:val="24"/>
+        </w:rPr>
+        <w:t xml:space="preserve"> through the entire execution chain</w:t>
+      </w:r>
+      <w:r>
+        <w:rPr>
+          <w:rFonts w:ascii="Rocket Sans" w:hAnsi="Rocket Sans" w:cs="Calibri"/>
+          <w:color w:val="000000" w:themeColor="text1"/>
+          <w:sz w:val="24"/>
+          <w:szCs w:val="24"/>
+        </w:rPr>
+        <w:t xml:space="preserve"> </w:t>
+      </w:r>
+      <w:r>
+        <w:rPr>
+          <w:rFonts w:ascii="Rocket Sans" w:hAnsi="Rocket Sans" w:cs="Calibri"/>
+          <w:color w:val="000000" w:themeColor="text1"/>
+          <w:sz w:val="24"/>
+          <w:szCs w:val="24"/>
+        </w:rPr>
+        <w:t>is possible</w:t>
+      </w:r>
+      <w:r>
+        <w:rPr>
+          <w:rFonts w:ascii="Rocket Sans" w:hAnsi="Rocket Sans" w:cs="Calibri"/>
+          <w:color w:val="000000" w:themeColor="text1"/>
+          <w:sz w:val="24"/>
+          <w:szCs w:val="24"/>
+        </w:rPr>
+        <w:t xml:space="preserve">. </w:t>
+      </w:r>
+      <w:r>
+        <w:rPr>
+          <w:rFonts w:ascii="Rocket Sans" w:hAnsi="Rocket Sans" w:cs="Calibri"/>
+          <w:color w:val="000000" w:themeColor="text1"/>
+          <w:sz w:val="24"/>
+          <w:szCs w:val="24"/>
+        </w:rPr>
+        <w:t>Using the</w:t>
+      </w:r>
+      <w:r>
+        <w:rPr>
+          <w:rFonts w:ascii="Rocket Sans" w:hAnsi="Rocket Sans" w:cs="Calibri"/>
+          <w:color w:val="000000" w:themeColor="text1"/>
+          <w:sz w:val="24"/>
+          <w:szCs w:val="24"/>
+        </w:rPr>
+        <w:t xml:space="preserve"> OAuth2</w:t>
+      </w:r>
+      <w:r>
+        <w:rPr>
+          <w:rFonts w:ascii="Rocket Sans" w:hAnsi="Rocket Sans" w:cs="Calibri"/>
+          <w:color w:val="000000" w:themeColor="text1"/>
+          <w:sz w:val="24"/>
+          <w:szCs w:val="24"/>
+        </w:rPr>
+        <w:t xml:space="preserve"> specification</w:t>
+      </w:r>
+      <w:r>
+        <w:rPr>
+          <w:rFonts w:ascii="Rocket Sans" w:hAnsi="Rocket Sans" w:cs="Calibri"/>
+          <w:color w:val="000000" w:themeColor="text1"/>
+          <w:sz w:val="24"/>
+          <w:szCs w:val="24"/>
+        </w:rPr>
+        <w:t xml:space="preserve"> RFC 8693 Token Exchange [2] the authorized user’s context can be propagated </w:t>
+      </w:r>
+      <w:r>
+        <w:rPr>
+          <w:rFonts w:ascii="Rocket Sans" w:hAnsi="Rocket Sans" w:cs="Calibri"/>
+          <w:color w:val="000000" w:themeColor="text1"/>
+          <w:sz w:val="24"/>
+          <w:szCs w:val="24"/>
+        </w:rPr>
+        <w:t>in each token</w:t>
+      </w:r>
+      <w:r>
+        <w:rPr>
+          <w:rFonts w:ascii="Rocket Sans" w:hAnsi="Rocket Sans" w:cs="Calibri"/>
+          <w:color w:val="000000" w:themeColor="text1"/>
+          <w:sz w:val="24"/>
+          <w:szCs w:val="24"/>
+        </w:rPr>
+        <w:t>. The authorized user cannot be substituted even with service account credentials. The trustworthiness of tracing is restored.</w:t>
+      </w:r>
+    </w:p>
+    <w:p>
+      <w:pPr>
+        <w:spacing w:after="0" w:line="240" w:lineRule="auto"/>
+        <w:rPr>
+          <w:rFonts w:ascii="Rocket Sans" w:hAnsi="Rocket Sans" w:cs="Calibri"/>
+          <w:color w:val="000000" w:themeColor="text1"/>
+          <w:sz w:val="24"/>
+          <w:szCs w:val="24"/>
+        </w:rPr>
+      </w:pPr>
+    </w:p>
+    <w:p>
+      <w:pPr>
+        <w:spacing w:after="0" w:line="240" w:lineRule="auto"/>
+        <w:rPr>
+          <w:rFonts w:ascii="Rocket Sans" w:hAnsi="Rocket Sans" w:cs="Calibri"/>
+          <w:color w:val="000000" w:themeColor="text1"/>
+          <w:sz w:val="24"/>
+          <w:szCs w:val="24"/>
+        </w:rPr>
+      </w:pPr>
+      <w:r>
+        <w:rPr>
+          <w:rFonts w:ascii="Rocket Sans" w:hAnsi="Rocket Sans" w:cs="Calibri"/>
+          <w:color w:val="000000" w:themeColor="text1"/>
+          <w:sz w:val="24"/>
+          <w:szCs w:val="24"/>
+        </w:rPr>
+        <w:t>T</w:t>
+      </w:r>
+      <w:r>
+        <w:rPr>
+          <w:rFonts w:ascii="Rocket Sans" w:hAnsi="Rocket Sans" w:cs="Calibri"/>
+          <w:color w:val="000000" w:themeColor="text1"/>
+          <w:sz w:val="24"/>
+          <w:szCs w:val="24"/>
+        </w:rPr>
+        <w:t xml:space="preserve">his article </w:t>
+      </w:r>
+      <w:r>
+        <w:rPr>
+          <w:rFonts w:ascii="Rocket Sans" w:hAnsi="Rocket Sans" w:cs="Calibri"/>
+          <w:color w:val="000000" w:themeColor="text1"/>
+          <w:sz w:val="24"/>
+          <w:szCs w:val="24"/>
+        </w:rPr>
+        <w:t>shows</w:t>
+      </w:r>
+      <w:r>
+        <w:rPr>
+          <w:rFonts w:ascii="Rocket Sans" w:hAnsi="Rocket Sans" w:cs="Calibri"/>
+          <w:color w:val="000000" w:themeColor="text1"/>
+          <w:sz w:val="24"/>
+          <w:szCs w:val="24"/>
+        </w:rPr>
+        <w:t xml:space="preserve"> </w:t>
+      </w:r>
+      <w:r>
+        <w:rPr>
+          <w:rFonts w:ascii="Rocket Sans" w:hAnsi="Rocket Sans" w:cs="Calibri"/>
+          <w:color w:val="000000" w:themeColor="text1"/>
+          <w:sz w:val="24"/>
+          <w:szCs w:val="24"/>
+        </w:rPr>
+        <w:t xml:space="preserve">how </w:t>
+      </w:r>
+      <w:r>
+        <w:rPr>
+          <w:rFonts w:ascii="Rocket Sans" w:hAnsi="Rocket Sans" w:cs="Calibri"/>
+          <w:color w:val="000000" w:themeColor="text1"/>
+          <w:sz w:val="24"/>
+          <w:szCs w:val="24"/>
+        </w:rPr>
+        <w:t>Rocket Mortgage</w:t>
+      </w:r>
+      <w:r>
+        <w:rPr>
+          <w:rFonts w:ascii="Rocket Sans" w:hAnsi="Rocket Sans" w:cs="Calibri"/>
+          <w:color w:val="000000" w:themeColor="text1"/>
+          <w:sz w:val="24"/>
+          <w:szCs w:val="24"/>
+        </w:rPr>
+        <w:t xml:space="preserve"> use</w:t>
+      </w:r>
+      <w:r>
+        <w:rPr>
+          <w:rFonts w:ascii="Rocket Sans" w:hAnsi="Rocket Sans" w:cs="Calibri"/>
+          <w:color w:val="000000" w:themeColor="text1"/>
+          <w:sz w:val="24"/>
+          <w:szCs w:val="24"/>
+        </w:rPr>
+        <w:t>s</w:t>
+      </w:r>
+      <w:r>
+        <w:rPr>
+          <w:rFonts w:ascii="Rocket Sans" w:hAnsi="Rocket Sans" w:cs="Calibri"/>
+          <w:color w:val="000000" w:themeColor="text1"/>
+          <w:sz w:val="24"/>
+          <w:szCs w:val="24"/>
+        </w:rPr>
+        <w:t xml:space="preserve"> token exchange to </w:t>
+      </w:r>
+      <w:r>
+        <w:rPr>
+          <w:rFonts w:ascii="Rocket Sans" w:hAnsi="Rocket Sans" w:cs="Calibri"/>
+          <w:color w:val="000000" w:themeColor="text1"/>
+          <w:sz w:val="24"/>
+          <w:szCs w:val="24"/>
+        </w:rPr>
+        <w:t>secure</w:t>
+      </w:r>
+      <w:r>
+        <w:rPr>
+          <w:rFonts w:ascii="Rocket Sans" w:hAnsi="Rocket Sans" w:cs="Calibri"/>
+          <w:color w:val="000000" w:themeColor="text1"/>
+          <w:sz w:val="24"/>
+          <w:szCs w:val="24"/>
+        </w:rPr>
+        <w:t xml:space="preserve"> our API Gateway and APIs</w:t>
+      </w:r>
+      <w:r>
+        <w:rPr>
+          <w:rFonts w:ascii="Rocket Sans" w:hAnsi="Rocket Sans" w:cs="Calibri"/>
+          <w:color w:val="000000" w:themeColor="text1"/>
+          <w:sz w:val="24"/>
+          <w:szCs w:val="24"/>
+        </w:rPr>
+        <w:t xml:space="preserve"> and</w:t>
+      </w:r>
+      <w:r>
+        <w:rPr>
+          <w:rFonts w:ascii="Rocket Sans" w:hAnsi="Rocket Sans" w:cs="Calibri"/>
+          <w:color w:val="000000" w:themeColor="text1"/>
+          <w:sz w:val="24"/>
+          <w:szCs w:val="24"/>
+        </w:rPr>
+        <w:t xml:space="preserve"> includes a script so you can do it yourself in Auth0.</w:t>
+      </w:r>
+    </w:p>
+    <w:p>
+      <w:pPr>
+        <w:spacing w:after="0" w:line="240" w:lineRule="auto"/>
+        <w:rPr>
+          <w:rFonts w:ascii="Rocket Sans" w:hAnsi="Rocket Sans" w:cs="Calibri"/>
+          <w:color w:val="000000" w:themeColor="text1"/>
+          <w:sz w:val="24"/>
+          <w:szCs w:val="24"/>
+        </w:rPr>
+      </w:pPr>
+    </w:p>
+    <w:p>
+      <w:pPr>
+        <w:spacing w:after="0" w:line="240" w:lineRule="auto"/>
+        <w:rPr>
+          <w:rFonts w:ascii="Rocket Sans" w:hAnsi="Rocket Sans" w:cs="Calibri"/>
+          <w:color w:val="000000" w:themeColor="text1"/>
+          <w:sz w:val="24"/>
+          <w:szCs w:val="24"/>
+        </w:rPr>
+      </w:pPr>
+      <w:r>
+        <w:rPr>
+          <w:rFonts w:ascii="Rocket Sans" w:hAnsi="Rocket Sans" w:cs="Calibri"/>
+          <w:color w:val="000000" w:themeColor="text1"/>
+          <w:sz w:val="24"/>
+          <w:szCs w:val="24"/>
+        </w:rPr>
+        <w:t>We</w:t>
+      </w:r>
+      <w:r>
+        <w:rPr>
+          <w:rFonts w:ascii="Rocket Sans" w:hAnsi="Rocket Sans" w:cs="Calibri"/>
+          <w:color w:val="000000" w:themeColor="text1"/>
+          <w:sz w:val="24"/>
+          <w:szCs w:val="24"/>
+        </w:rPr>
+        <w:t xml:space="preserve"> identified</w:t>
+      </w:r>
+      <w:r>
+        <w:rPr>
+          <w:rFonts w:ascii="Rocket Sans" w:hAnsi="Rocket Sans" w:cs="Calibri"/>
+          <w:color w:val="000000" w:themeColor="text1"/>
+          <w:sz w:val="24"/>
+          <w:szCs w:val="24"/>
+        </w:rPr>
+        <w:t xml:space="preserve"> three goals:</w:t>
+      </w:r>
+    </w:p>
+    <w:p>
+      <w:pPr>
+        <w:pStyle w:val="ListParagraph"/>
+        <w:numPr>
+          <w:ilvl w:val="0"/>
+          <w:numId w:val="4"/>
+        </w:numPr>
+        <w:spacing w:after="0" w:line="240" w:lineRule="auto"/>
+        <w:rPr>
+          <w:rFonts w:ascii="Rocket Sans" w:hAnsi="Rocket Sans" w:cs="Calibri"/>
+          <w:color w:val="000000" w:themeColor="text1"/>
+          <w:sz w:val="24"/>
+          <w:szCs w:val="24"/>
+        </w:rPr>
+      </w:pPr>
+      <w:r>
+        <w:rPr>
+          <w:rFonts w:ascii="Rocket Sans" w:hAnsi="Rocket Sans" w:cs="Calibri"/>
+          <w:color w:val="000000" w:themeColor="text1"/>
+          <w:sz w:val="24"/>
+          <w:szCs w:val="24"/>
+        </w:rPr>
+        <w:t>The application cannot skip the API Gateway and authorize directly to the API.</w:t>
+      </w:r>
+    </w:p>
+    <w:p>
+      <w:pPr>
+        <w:pStyle w:val="ListParagraph"/>
+        <w:numPr>
+          <w:ilvl w:val="0"/>
+          <w:numId w:val="4"/>
+        </w:numPr>
+        <w:spacing w:after="0" w:line="240" w:lineRule="auto"/>
+        <w:rPr>
+          <w:rFonts w:ascii="Rocket Sans" w:hAnsi="Rocket Sans" w:cs="Calibri"/>
+          <w:color w:val="000000" w:themeColor="text1"/>
+          <w:sz w:val="24"/>
+          <w:szCs w:val="24"/>
+        </w:rPr>
+      </w:pPr>
+      <w:r>
+        <w:rPr>
+          <w:rFonts w:ascii="Rocket Sans" w:hAnsi="Rocket Sans" w:cs="Calibri"/>
+          <w:color w:val="000000" w:themeColor="text1"/>
+          <w:sz w:val="24"/>
+          <w:szCs w:val="24"/>
+        </w:rPr>
+        <w:t>The API behind the API Gateway knows the</w:t>
+      </w:r>
+      <w:r>
+        <w:rPr>
+          <w:rFonts w:ascii="Rocket Sans" w:hAnsi="Rocket Sans" w:cs="Calibri"/>
+          <w:color w:val="000000" w:themeColor="text1"/>
+          <w:sz w:val="24"/>
+          <w:szCs w:val="24"/>
+        </w:rPr>
+        <w:t xml:space="preserve"> authorized</w:t>
+      </w:r>
+      <w:r>
+        <w:rPr>
+          <w:rFonts w:ascii="Rocket Sans" w:hAnsi="Rocket Sans" w:cs="Calibri"/>
+          <w:color w:val="000000" w:themeColor="text1"/>
+          <w:sz w:val="24"/>
+          <w:szCs w:val="24"/>
+        </w:rPr>
+        <w:t xml:space="preserve"> user’s context including their roles.</w:t>
+      </w:r>
+    </w:p>
+    <w:p>
+      <w:pPr>
+        <w:pStyle w:val="ListParagraph"/>
+        <w:numPr>
+          <w:ilvl w:val="0"/>
+          <w:numId w:val="4"/>
+        </w:numPr>
+        <w:spacing w:after="0" w:line="240" w:lineRule="auto"/>
+        <w:rPr>
+          <w:rFonts w:ascii="Rocket Sans" w:hAnsi="Rocket Sans" w:cs="Calibri"/>
+          <w:color w:val="000000" w:themeColor="text1"/>
+          <w:sz w:val="24"/>
+          <w:szCs w:val="24"/>
+        </w:rPr>
+      </w:pPr>
+      <w:r>
+        <w:rPr>
+          <w:rFonts w:ascii="Rocket Sans" w:hAnsi="Rocket Sans" w:cs="Calibri"/>
+          <w:color w:val="000000" w:themeColor="text1"/>
+          <w:sz w:val="24"/>
+          <w:szCs w:val="24"/>
+        </w:rPr>
+        <w:t>The API Gateway cannot arbitrarily act as an authorized user.</w:t>
+      </w:r>
+    </w:p>
+    <w:p>
+      <w:pPr>
+        <w:spacing w:after="0" w:line="240" w:lineRule="auto"/>
+        <w:rPr>
+          <w:rFonts w:ascii="Rocket Sans" w:hAnsi="Rocket Sans" w:cs="Calibri"/>
+          <w:color w:val="000000" w:themeColor="text1"/>
+          <w:sz w:val="24"/>
+          <w:szCs w:val="24"/>
+        </w:rPr>
+      </w:pPr>
+    </w:p>
+    <w:p>
+      <w:pPr>
+        <w:spacing w:after="0" w:line="240" w:lineRule="auto"/>
+        <w:rPr>
+          <w:rFonts w:ascii="Rocket Sans" w:hAnsi="Rocket Sans" w:cs="Calibri"/>
+          <w:color w:val="000000" w:themeColor="text1"/>
+          <w:sz w:val="24"/>
+          <w:szCs w:val="24"/>
+        </w:rPr>
+      </w:pPr>
+      <w:r>
+        <w:rPr>
+          <w:rFonts w:ascii="Rocket Sans" w:hAnsi="Rocket Sans" w:cs="Calibri"/>
+          <w:color w:val="000000" w:themeColor="text1"/>
+          <w:sz w:val="24"/>
+          <w:szCs w:val="24"/>
+        </w:rPr>
+        <w:t>Next</w:t>
+      </w:r>
+      <w:r>
+        <w:rPr>
+          <w:rFonts w:ascii="Rocket Sans" w:hAnsi="Rocket Sans" w:cs="Calibri"/>
+          <w:color w:val="000000" w:themeColor="text1"/>
+          <w:sz w:val="24"/>
+          <w:szCs w:val="24"/>
+        </w:rPr>
+        <w:t xml:space="preserve"> is a</w:t>
+      </w:r>
+      <w:r>
+        <w:rPr>
+          <w:rFonts w:ascii="Rocket Sans" w:hAnsi="Rocket Sans" w:cs="Calibri"/>
+          <w:color w:val="000000" w:themeColor="text1"/>
+          <w:sz w:val="24"/>
+          <w:szCs w:val="24"/>
+        </w:rPr>
+        <w:t xml:space="preserve"> short discussion of each goal. </w:t>
+      </w:r>
+      <w:r>
+        <w:rPr>
+          <w:rFonts w:ascii="Rocket Sans" w:hAnsi="Rocket Sans" w:cs="Calibri"/>
+          <w:color w:val="000000" w:themeColor="text1"/>
+          <w:sz w:val="24"/>
+          <w:szCs w:val="24"/>
+        </w:rPr>
+        <w:t>For an in-depth discussion of why this is worth the extra work I highly recommend the article</w:t>
+      </w:r>
+      <w:r>
+        <w:rPr>
+          <w:rFonts w:ascii="Rocket Sans" w:hAnsi="Rocket Sans" w:cs="Calibri"/>
+          <w:color w:val="000000" w:themeColor="text1"/>
+          <w:sz w:val="24"/>
+          <w:szCs w:val="24"/>
+        </w:rPr>
+        <w:t xml:space="preserve"> “Identity Propagation in an API Gateway Architecture” by Robert Broeckelmann [3]. </w:t>
+      </w:r>
+    </w:p>
+    <w:p>
+      <w:pPr>
+        <w:spacing w:after="0" w:line="240" w:lineRule="auto"/>
+        <w:rPr>
+          <w:rFonts w:ascii="Rocket Sans" w:hAnsi="Rocket Sans" w:cs="Calibri"/>
+          <w:color w:val="000000" w:themeColor="text1"/>
+          <w:sz w:val="24"/>
+          <w:szCs w:val="24"/>
+        </w:rPr>
+      </w:pPr>
+    </w:p>
+    <w:p>
+      <w:pPr>
+        <w:pStyle w:val="Heading3"/>
+      </w:pPr>
+      <w:r>
+        <w:t>The application cannot skip the API Gateway and authorize directly to the API.</w:t>
+      </w:r>
+    </w:p>
+    <w:p>
+      <w:pPr>
+        <w:rPr>
+          <w:rFonts w:ascii="Rocket Sans" w:hAnsi="Rocket Sans" w:cs="Calibri"/>
+          <w:color w:val="000000" w:themeColor="text1"/>
+          <w:sz w:val="24"/>
+          <w:szCs w:val="24"/>
+        </w:rPr>
+      </w:pPr>
+      <w:r>
+        <w:rPr>
+          <w:rFonts w:ascii="Rocket Sans" w:hAnsi="Rocket Sans" w:cs="Calibri"/>
+          <w:color w:val="000000" w:themeColor="text1"/>
+          <w:sz w:val="24"/>
+          <w:szCs w:val="24"/>
+        </w:rPr>
+        <w:t>T</w:t>
+      </w:r>
+      <w:r>
+        <w:rPr>
+          <w:rFonts w:ascii="Rocket Sans" w:hAnsi="Rocket Sans" w:cs="Calibri"/>
+          <w:color w:val="000000" w:themeColor="text1"/>
+          <w:sz w:val="24"/>
+          <w:szCs w:val="24"/>
+        </w:rPr>
+        <w:t>his</w:t>
+      </w:r>
+      <w:r>
+        <w:rPr>
+          <w:rFonts w:ascii="Rocket Sans" w:hAnsi="Rocket Sans" w:cs="Calibri"/>
+          <w:color w:val="000000" w:themeColor="text1"/>
+          <w:sz w:val="24"/>
+          <w:szCs w:val="24"/>
+        </w:rPr>
+        <w:t xml:space="preserve"> goal</w:t>
+      </w:r>
+      <w:r>
+        <w:rPr>
+          <w:rFonts w:ascii="Rocket Sans" w:hAnsi="Rocket Sans" w:cs="Calibri"/>
+          <w:color w:val="000000" w:themeColor="text1"/>
+          <w:sz w:val="24"/>
+          <w:szCs w:val="24"/>
+        </w:rPr>
+        <w:t xml:space="preserve"> excludes passing forward </w:t>
+      </w:r>
+      <w:r>
+        <w:rPr>
+          <w:rFonts w:ascii="Rocket Sans" w:hAnsi="Rocket Sans" w:cs="Calibri"/>
+          <w:color w:val="000000" w:themeColor="text1"/>
+          <w:sz w:val="24"/>
+          <w:szCs w:val="24"/>
+        </w:rPr>
+        <w:t>the</w:t>
+      </w:r>
+      <w:r>
+        <w:rPr>
+          <w:rFonts w:ascii="Rocket Sans" w:hAnsi="Rocket Sans" w:cs="Calibri"/>
+          <w:color w:val="000000" w:themeColor="text1"/>
+          <w:sz w:val="24"/>
+          <w:szCs w:val="24"/>
+        </w:rPr>
+        <w:t xml:space="preserve"> access token</w:t>
+      </w:r>
+      <w:r>
+        <w:rPr>
+          <w:rFonts w:ascii="Rocket Sans" w:hAnsi="Rocket Sans" w:cs="Calibri"/>
+          <w:color w:val="000000" w:themeColor="text1"/>
+          <w:sz w:val="24"/>
+          <w:szCs w:val="24"/>
+        </w:rPr>
+        <w:t xml:space="preserve"> thru the API Gateway</w:t>
+      </w:r>
+      <w:r>
+        <w:rPr>
+          <w:rFonts w:ascii="Rocket Sans" w:hAnsi="Rocket Sans" w:cs="Calibri"/>
+          <w:color w:val="000000" w:themeColor="text1"/>
+          <w:sz w:val="24"/>
+          <w:szCs w:val="24"/>
+        </w:rPr>
+        <w:t xml:space="preserve">. Per the OAuth2 standards access tokens and id tokens have an audience and </w:t>
+      </w:r>
+      <w:r>
+        <w:rPr>
+          <w:rFonts w:ascii="Rocket Sans" w:hAnsi="Rocket Sans" w:cs="Calibri"/>
+          <w:color w:val="000000" w:themeColor="text1"/>
+          <w:sz w:val="24"/>
+          <w:szCs w:val="24"/>
+        </w:rPr>
+        <w:t xml:space="preserve">are </w:t>
+      </w:r>
+      <w:r>
+        <w:rPr>
+          <w:rFonts w:ascii="Rocket Sans" w:hAnsi="Rocket Sans" w:cs="Calibri"/>
+          <w:color w:val="000000" w:themeColor="text1"/>
+          <w:sz w:val="24"/>
+          <w:szCs w:val="24"/>
+        </w:rPr>
+        <w:t>meant to be used by</w:t>
+      </w:r>
+      <w:r>
+        <w:rPr>
+          <w:rFonts w:ascii="Rocket Sans" w:hAnsi="Rocket Sans" w:cs="Calibri"/>
+          <w:color w:val="000000" w:themeColor="text1"/>
+          <w:sz w:val="24"/>
+          <w:szCs w:val="24"/>
+        </w:rPr>
+        <w:t xml:space="preserve"> the application the</w:t>
+      </w:r>
+      <w:r>
+        <w:rPr>
+          <w:rFonts w:ascii="Rocket Sans" w:hAnsi="Rocket Sans" w:cs="Calibri"/>
+          <w:color w:val="000000" w:themeColor="text1"/>
+          <w:sz w:val="24"/>
+          <w:szCs w:val="24"/>
+        </w:rPr>
+        <w:t xml:space="preserve"> audience</w:t>
+      </w:r>
+      <w:r>
+        <w:rPr>
+          <w:rFonts w:ascii="Rocket Sans" w:hAnsi="Rocket Sans" w:cs="Calibri"/>
+          <w:color w:val="000000" w:themeColor="text1"/>
+          <w:sz w:val="24"/>
+          <w:szCs w:val="24"/>
+        </w:rPr>
+        <w:t xml:space="preserve"> is registered to</w:t>
+      </w:r>
+      <w:r>
+        <w:rPr>
+          <w:rFonts w:ascii="Rocket Sans" w:hAnsi="Rocket Sans" w:cs="Calibri"/>
+          <w:color w:val="000000" w:themeColor="text1"/>
+          <w:sz w:val="24"/>
+          <w:szCs w:val="24"/>
+        </w:rPr>
+        <w:t xml:space="preserve"> [1</w:t>
+      </w:r>
+      <w:r>
+        <w:rPr>
+          <w:rFonts w:ascii="Rocket Sans" w:hAnsi="Rocket Sans" w:cs="Calibri"/>
+          <w:color w:val="000000" w:themeColor="text1"/>
+          <w:sz w:val="24"/>
+          <w:szCs w:val="24"/>
+        </w:rPr>
+        <w:t>b</w:t>
+      </w:r>
+      <w:r>
+        <w:rPr>
+          <w:rFonts w:ascii="Rocket Sans" w:hAnsi="Rocket Sans" w:cs="Calibri"/>
+          <w:color w:val="000000" w:themeColor="text1"/>
+          <w:sz w:val="24"/>
+          <w:szCs w:val="24"/>
+        </w:rPr>
+        <w:t>].</w:t>
+      </w:r>
+      <w:r>
+        <w:rPr>
+          <w:rFonts w:ascii="Rocket Sans" w:hAnsi="Rocket Sans" w:cs="Calibri"/>
+          <w:color w:val="000000" w:themeColor="text1"/>
+          <w:sz w:val="24"/>
+          <w:szCs w:val="24"/>
+        </w:rPr>
+        <w:t xml:space="preserve"> These APIs have different owners who must have their own application registrations in Auth0 </w:t>
+      </w:r>
+      <w:r>
+        <w:rPr>
+          <w:rFonts w:ascii="Rocket Sans" w:hAnsi="Rocket Sans" w:cs="Calibri"/>
+          <w:color w:val="000000" w:themeColor="text1"/>
+          <w:sz w:val="24"/>
+          <w:szCs w:val="24"/>
+        </w:rPr>
+        <w:lastRenderedPageBreak/>
+        <w:t>and independent client approvals.</w:t>
+      </w:r>
+      <w:r>
+        <w:rPr>
+          <w:rFonts w:ascii="Rocket Sans" w:hAnsi="Rocket Sans" w:cs="Calibri"/>
+          <w:color w:val="000000" w:themeColor="text1"/>
+          <w:sz w:val="24"/>
+          <w:szCs w:val="24"/>
+        </w:rPr>
+        <w:t xml:space="preserve">  </w:t>
+      </w:r>
+      <w:r>
+        <w:rPr>
+          <w:rFonts w:ascii="Rocket Sans" w:hAnsi="Rocket Sans" w:cs="Calibri"/>
+          <w:color w:val="000000" w:themeColor="text1"/>
+          <w:sz w:val="24"/>
+          <w:szCs w:val="24"/>
+        </w:rPr>
+        <w:t xml:space="preserve">Having the API Gateway and API accept the same </w:t>
+      </w:r>
+      <w:r>
+        <w:rPr>
+          <w:rFonts w:ascii="Rocket Sans" w:hAnsi="Rocket Sans" w:cs="Calibri"/>
+          <w:color w:val="000000" w:themeColor="text1"/>
+          <w:sz w:val="24"/>
+          <w:szCs w:val="24"/>
+        </w:rPr>
+        <w:t xml:space="preserve">audiences </w:t>
+      </w:r>
+      <w:r>
+        <w:rPr>
+          <w:rFonts w:ascii="Rocket Sans" w:hAnsi="Rocket Sans" w:cs="Calibri"/>
+          <w:color w:val="000000" w:themeColor="text1"/>
+          <w:sz w:val="24"/>
+          <w:szCs w:val="24"/>
+        </w:rPr>
+        <w:t>would</w:t>
+      </w:r>
+      <w:r>
+        <w:rPr>
+          <w:rFonts w:ascii="Rocket Sans" w:hAnsi="Rocket Sans" w:cs="Calibri"/>
+          <w:color w:val="000000" w:themeColor="text1"/>
+          <w:sz w:val="24"/>
+          <w:szCs w:val="24"/>
+        </w:rPr>
+        <w:t xml:space="preserve"> nullify the value of our security</w:t>
+      </w:r>
+      <w:r>
+        <w:rPr>
+          <w:rFonts w:ascii="Rocket Sans" w:hAnsi="Rocket Sans" w:cs="Calibri"/>
+          <w:color w:val="000000" w:themeColor="text1"/>
+          <w:sz w:val="24"/>
+          <w:szCs w:val="24"/>
+        </w:rPr>
+        <w:t xml:space="preserve"> approvals and</w:t>
+      </w:r>
+      <w:r>
+        <w:rPr>
+          <w:rFonts w:ascii="Rocket Sans" w:hAnsi="Rocket Sans" w:cs="Calibri"/>
+          <w:color w:val="000000" w:themeColor="text1"/>
+          <w:sz w:val="24"/>
+          <w:szCs w:val="24"/>
+        </w:rPr>
+        <w:t xml:space="preserve"> audits</w:t>
+      </w:r>
+      <w:r>
+        <w:rPr>
+          <w:rFonts w:ascii="Rocket Sans" w:hAnsi="Rocket Sans" w:cs="Calibri"/>
+          <w:color w:val="000000" w:themeColor="text1"/>
+          <w:sz w:val="24"/>
+          <w:szCs w:val="24"/>
+        </w:rPr>
+        <w:t xml:space="preserve"> among other things</w:t>
+      </w:r>
+      <w:r>
+        <w:rPr>
+          <w:rFonts w:ascii="Rocket Sans" w:hAnsi="Rocket Sans" w:cs="Calibri"/>
+          <w:color w:val="000000" w:themeColor="text1"/>
+          <w:sz w:val="24"/>
+          <w:szCs w:val="24"/>
+        </w:rPr>
+        <w:t>.</w:t>
+      </w:r>
+      <w:r>
+        <w:rPr>
+          <w:rFonts w:ascii="Rocket Sans" w:hAnsi="Rocket Sans" w:cs="Calibri"/>
+          <w:color w:val="000000" w:themeColor="text1"/>
+          <w:sz w:val="24"/>
+          <w:szCs w:val="24"/>
+        </w:rPr>
+        <w:t xml:space="preserve"> </w:t>
+      </w:r>
+    </w:p>
+    <w:p>
+      <w:pPr>
+        <w:pStyle w:val="Heading3"/>
+      </w:pPr>
+      <w:r>
+        <w:t xml:space="preserve">The API knows the </w:t>
+      </w:r>
+      <w:r>
+        <w:t xml:space="preserve">authorized </w:t>
+      </w:r>
+      <w:r>
+        <w:t>user’s context</w:t>
+      </w:r>
+    </w:p>
+    <w:p>
+      <w:pPr>
+        <w:rPr>
+          <w:rFonts w:ascii="Rocket Sans" w:hAnsi="Rocket Sans" w:cs="Calibri"/>
+          <w:color w:val="000000" w:themeColor="text1"/>
+          <w:sz w:val="24"/>
+          <w:szCs w:val="24"/>
+        </w:rPr>
+      </w:pPr>
+      <w:r>
+        <w:rPr>
+          <w:rFonts w:ascii="Rocket Sans" w:hAnsi="Rocket Sans" w:cs="Calibri"/>
+          <w:color w:val="000000" w:themeColor="text1"/>
+          <w:sz w:val="24"/>
+          <w:szCs w:val="24"/>
+        </w:rPr>
+        <w:t>As discussed in the introduction a</w:t>
+      </w:r>
+      <w:r>
+        <w:rPr>
+          <w:rFonts w:ascii="Rocket Sans" w:hAnsi="Rocket Sans" w:cs="Calibri"/>
+          <w:color w:val="000000" w:themeColor="text1"/>
+          <w:sz w:val="24"/>
+          <w:szCs w:val="24"/>
+        </w:rPr>
+        <w:t xml:space="preserve"> </w:t>
+      </w:r>
+      <w:r>
+        <w:rPr>
+          <w:rFonts w:ascii="Rocket Sans" w:hAnsi="Rocket Sans" w:cs="Calibri"/>
+          <w:color w:val="000000" w:themeColor="text1"/>
+          <w:sz w:val="24"/>
+          <w:szCs w:val="24"/>
+        </w:rPr>
+        <w:t>key</w:t>
+      </w:r>
+      <w:r>
+        <w:rPr>
+          <w:rFonts w:ascii="Rocket Sans" w:hAnsi="Rocket Sans" w:cs="Calibri"/>
+          <w:color w:val="000000" w:themeColor="text1"/>
+          <w:sz w:val="24"/>
+          <w:szCs w:val="24"/>
+        </w:rPr>
+        <w:t xml:space="preserve"> </w:t>
+      </w:r>
+      <w:r>
+        <w:rPr>
+          <w:rFonts w:ascii="Rocket Sans" w:hAnsi="Rocket Sans" w:cs="Calibri"/>
+          <w:color w:val="000000" w:themeColor="text1"/>
+          <w:sz w:val="24"/>
+          <w:szCs w:val="24"/>
+        </w:rPr>
+        <w:t>concern</w:t>
+      </w:r>
+      <w:r>
+        <w:rPr>
+          <w:rFonts w:ascii="Rocket Sans" w:hAnsi="Rocket Sans" w:cs="Calibri"/>
+          <w:color w:val="000000" w:themeColor="text1"/>
+          <w:sz w:val="24"/>
+          <w:szCs w:val="24"/>
+        </w:rPr>
+        <w:t xml:space="preserve"> is lessening the </w:t>
+      </w:r>
+      <w:r>
+        <w:rPr>
+          <w:rFonts w:ascii="Rocket Sans" w:hAnsi="Rocket Sans" w:cs="Calibri"/>
+          <w:color w:val="000000" w:themeColor="text1"/>
+          <w:sz w:val="24"/>
+          <w:szCs w:val="24"/>
+        </w:rPr>
+        <w:t>breadth of access</w:t>
+      </w:r>
+      <w:r>
+        <w:rPr>
+          <w:rFonts w:ascii="Rocket Sans" w:hAnsi="Rocket Sans" w:cs="Calibri"/>
+          <w:color w:val="000000" w:themeColor="text1"/>
+          <w:sz w:val="24"/>
+          <w:szCs w:val="24"/>
+        </w:rPr>
+        <w:t xml:space="preserve"> of</w:t>
+      </w:r>
+      <w:r>
+        <w:rPr>
+          <w:rFonts w:ascii="Rocket Sans" w:hAnsi="Rocket Sans" w:cs="Calibri"/>
+          <w:color w:val="000000" w:themeColor="text1"/>
+          <w:sz w:val="24"/>
+          <w:szCs w:val="24"/>
+        </w:rPr>
+        <w:t xml:space="preserve"> “service accounts”</w:t>
+      </w:r>
+      <w:r>
+        <w:rPr>
+          <w:rFonts w:ascii="Rocket Sans" w:hAnsi="Rocket Sans" w:cs="Calibri"/>
+          <w:color w:val="000000" w:themeColor="text1"/>
+          <w:sz w:val="24"/>
+          <w:szCs w:val="24"/>
+        </w:rPr>
+        <w:t>.</w:t>
+      </w:r>
+      <w:r>
+        <w:rPr>
+          <w:rFonts w:ascii="Rocket Sans" w:hAnsi="Rocket Sans" w:cs="Calibri"/>
+          <w:color w:val="000000" w:themeColor="text1"/>
+          <w:sz w:val="24"/>
+          <w:szCs w:val="24"/>
+        </w:rPr>
+        <w:t xml:space="preserve"> </w:t>
+      </w:r>
+      <w:r>
+        <w:rPr>
+          <w:rFonts w:ascii="Rocket Sans" w:hAnsi="Rocket Sans" w:cs="Calibri"/>
+          <w:color w:val="000000" w:themeColor="text1"/>
+          <w:sz w:val="24"/>
+          <w:szCs w:val="24"/>
+        </w:rPr>
+        <w:t>The de-facto approach is to use “service accounts” that have full access and then limit that access through some sort of parameterization</w:t>
+      </w:r>
+      <w:r>
+        <w:rPr>
+          <w:rFonts w:ascii="Rocket Sans" w:hAnsi="Rocket Sans" w:cs="Calibri"/>
+          <w:color w:val="000000" w:themeColor="text1"/>
+          <w:sz w:val="24"/>
+          <w:szCs w:val="24"/>
+        </w:rPr>
+        <w:t xml:space="preserve"> when calling other APIs</w:t>
+      </w:r>
+      <w:r>
+        <w:rPr>
+          <w:rFonts w:ascii="Rocket Sans" w:hAnsi="Rocket Sans" w:cs="Calibri"/>
+          <w:color w:val="000000" w:themeColor="text1"/>
+          <w:sz w:val="24"/>
+          <w:szCs w:val="24"/>
+        </w:rPr>
+        <w:t xml:space="preserve">. The user and their permissions are lost in translation. Not so when the authorized user’s context is passed forward. The entire execution chain can be limited by the rights of the authorized user. </w:t>
+      </w:r>
+      <w:r>
+        <w:rPr>
+          <w:rFonts w:ascii="Rocket Sans" w:hAnsi="Rocket Sans" w:cs="Calibri"/>
+          <w:color w:val="000000" w:themeColor="text1"/>
+          <w:sz w:val="24"/>
+          <w:szCs w:val="24"/>
+        </w:rPr>
+        <w:t>Robert Broeckelmann explains wonderfully why knowing the originating authenticated user at each step increases the overall security of a system [3]. This ties in closely with the next goal.</w:t>
+      </w:r>
+    </w:p>
+    <w:p>
+      <w:pPr>
+        <w:pStyle w:val="Heading3"/>
+      </w:pPr>
+      <w:r>
+        <w:t>The API Gateway cannot arbitrarily act as an authorized user</w:t>
+      </w:r>
+    </w:p>
+    <w:p>
+      <w:pPr>
+        <w:rPr>
+          <w:rFonts w:ascii="Rocket Sans" w:hAnsi="Rocket Sans" w:cs="Calibri"/>
+          <w:color w:val="000000" w:themeColor="text1"/>
+          <w:sz w:val="24"/>
+          <w:szCs w:val="24"/>
+        </w:rPr>
+      </w:pPr>
+      <w:r>
+        <w:rPr>
+          <w:rFonts w:ascii="Rocket Sans" w:hAnsi="Rocket Sans" w:cs="Calibri"/>
+          <w:color w:val="000000" w:themeColor="text1"/>
+          <w:sz w:val="24"/>
+          <w:szCs w:val="24"/>
+        </w:rPr>
+        <w:t>As stated,</w:t>
+      </w:r>
+      <w:r>
+        <w:rPr>
+          <w:rFonts w:ascii="Rocket Sans" w:hAnsi="Rocket Sans" w:cs="Calibri"/>
+          <w:color w:val="000000" w:themeColor="text1"/>
+          <w:sz w:val="24"/>
+          <w:szCs w:val="24"/>
+        </w:rPr>
+        <w:t xml:space="preserve"> it is common for</w:t>
+      </w:r>
+      <w:r>
+        <w:rPr>
+          <w:rFonts w:ascii="Rocket Sans" w:hAnsi="Rocket Sans" w:cs="Calibri"/>
+          <w:color w:val="000000" w:themeColor="text1"/>
+          <w:sz w:val="24"/>
+          <w:szCs w:val="24"/>
+        </w:rPr>
+        <w:t xml:space="preserve"> service accounts</w:t>
+      </w:r>
+      <w:r>
+        <w:rPr>
+          <w:rFonts w:ascii="Rocket Sans" w:hAnsi="Rocket Sans" w:cs="Calibri"/>
+          <w:color w:val="000000" w:themeColor="text1"/>
+          <w:sz w:val="24"/>
+          <w:szCs w:val="24"/>
+        </w:rPr>
+        <w:t xml:space="preserve"> to</w:t>
+      </w:r>
+      <w:r>
+        <w:rPr>
+          <w:rFonts w:ascii="Rocket Sans" w:hAnsi="Rocket Sans" w:cs="Calibri"/>
+          <w:color w:val="000000" w:themeColor="text1"/>
+          <w:sz w:val="24"/>
+          <w:szCs w:val="24"/>
+        </w:rPr>
+        <w:t xml:space="preserve"> have full </w:t>
+      </w:r>
+      <w:r>
+        <w:rPr>
+          <w:rFonts w:ascii="Rocket Sans" w:hAnsi="Rocket Sans" w:cs="Calibri"/>
+          <w:color w:val="000000" w:themeColor="text1"/>
+          <w:sz w:val="24"/>
+          <w:szCs w:val="24"/>
+        </w:rPr>
+        <w:t>permissions</w:t>
+      </w:r>
+      <w:r>
+        <w:rPr>
+          <w:rFonts w:ascii="Rocket Sans" w:hAnsi="Rocket Sans" w:cs="Calibri"/>
+          <w:color w:val="000000" w:themeColor="text1"/>
+          <w:sz w:val="24"/>
+          <w:szCs w:val="24"/>
+        </w:rPr>
+        <w:t xml:space="preserve"> and limit their actions by parameterized API calls. This is reversed with token exchange. A service account </w:t>
+      </w:r>
+      <w:r>
+        <w:rPr>
+          <w:rFonts w:ascii="Rocket Sans" w:hAnsi="Rocket Sans" w:cs="Calibri"/>
+          <w:color w:val="000000" w:themeColor="text1"/>
+          <w:sz w:val="24"/>
+          <w:szCs w:val="24"/>
+        </w:rPr>
+        <w:t>now</w:t>
+      </w:r>
+      <w:r>
+        <w:rPr>
+          <w:rFonts w:ascii="Rocket Sans" w:hAnsi="Rocket Sans" w:cs="Calibri"/>
+          <w:color w:val="000000" w:themeColor="text1"/>
+          <w:sz w:val="24"/>
+          <w:szCs w:val="24"/>
+        </w:rPr>
+        <w:t xml:space="preserve"> has </w:t>
+      </w:r>
+      <w:r>
+        <w:rPr>
+          <w:rFonts w:ascii="Rocket Sans" w:hAnsi="Rocket Sans" w:cs="Calibri"/>
+          <w:color w:val="000000" w:themeColor="text1"/>
+          <w:sz w:val="24"/>
+          <w:szCs w:val="24"/>
+        </w:rPr>
+        <w:t xml:space="preserve">few permissions </w:t>
+      </w:r>
+      <w:r>
+        <w:rPr>
+          <w:rFonts w:ascii="Rocket Sans" w:hAnsi="Rocket Sans" w:cs="Calibri"/>
+          <w:color w:val="000000" w:themeColor="text1"/>
+          <w:sz w:val="24"/>
+          <w:szCs w:val="24"/>
+        </w:rPr>
+        <w:t xml:space="preserve">until it adopts the </w:t>
+      </w:r>
+      <w:r>
+        <w:rPr>
+          <w:rFonts w:ascii="Rocket Sans" w:hAnsi="Rocket Sans" w:cs="Calibri"/>
+          <w:color w:val="000000" w:themeColor="text1"/>
+          <w:sz w:val="24"/>
+          <w:szCs w:val="24"/>
+        </w:rPr>
+        <w:t>permissions</w:t>
+      </w:r>
+      <w:r>
+        <w:rPr>
+          <w:rFonts w:ascii="Rocket Sans" w:hAnsi="Rocket Sans" w:cs="Calibri"/>
+          <w:color w:val="000000" w:themeColor="text1"/>
+          <w:sz w:val="24"/>
+          <w:szCs w:val="24"/>
+        </w:rPr>
+        <w:t xml:space="preserve"> of the authorized user</w:t>
+      </w:r>
+      <w:r>
+        <w:rPr>
+          <w:rFonts w:ascii="Rocket Sans" w:hAnsi="Rocket Sans" w:cs="Calibri"/>
+          <w:color w:val="000000" w:themeColor="text1"/>
+          <w:sz w:val="24"/>
+          <w:szCs w:val="24"/>
+        </w:rPr>
+        <w:t xml:space="preserve"> context</w:t>
+      </w:r>
+      <w:r>
+        <w:rPr>
+          <w:rFonts w:ascii="Rocket Sans" w:hAnsi="Rocket Sans" w:cs="Calibri"/>
+          <w:color w:val="000000" w:themeColor="text1"/>
+          <w:sz w:val="24"/>
+          <w:szCs w:val="24"/>
+        </w:rPr>
+        <w:t xml:space="preserve"> that started the execution chain. In OAuth2 </w:t>
+      </w:r>
+      <w:r>
+        <w:rPr>
+          <w:rFonts w:ascii="Rocket Sans" w:hAnsi="Rocket Sans" w:cs="Calibri"/>
+          <w:color w:val="000000" w:themeColor="text1"/>
+          <w:sz w:val="24"/>
+          <w:szCs w:val="24"/>
+        </w:rPr>
+        <w:t>the</w:t>
+      </w:r>
+      <w:r>
+        <w:rPr>
+          <w:rFonts w:ascii="Rocket Sans" w:hAnsi="Rocket Sans" w:cs="Calibri"/>
+          <w:color w:val="000000" w:themeColor="text1"/>
+          <w:sz w:val="24"/>
+          <w:szCs w:val="24"/>
+        </w:rPr>
+        <w:t xml:space="preserve"> user’s</w:t>
+      </w:r>
+      <w:r>
+        <w:rPr>
+          <w:rFonts w:ascii="Rocket Sans" w:hAnsi="Rocket Sans" w:cs="Calibri"/>
+          <w:color w:val="000000" w:themeColor="text1"/>
+          <w:sz w:val="24"/>
+          <w:szCs w:val="24"/>
+        </w:rPr>
+        <w:t xml:space="preserve"> context is contained</w:t>
+      </w:r>
+      <w:r>
+        <w:rPr>
+          <w:rFonts w:ascii="Rocket Sans" w:hAnsi="Rocket Sans" w:cs="Calibri"/>
+          <w:color w:val="000000" w:themeColor="text1"/>
+          <w:sz w:val="24"/>
+          <w:szCs w:val="24"/>
+        </w:rPr>
+        <w:t xml:space="preserve"> i</w:t>
+      </w:r>
+      <w:r>
+        <w:rPr>
+          <w:rFonts w:ascii="Rocket Sans" w:hAnsi="Rocket Sans" w:cs="Calibri"/>
+          <w:color w:val="000000" w:themeColor="text1"/>
+          <w:sz w:val="24"/>
+          <w:szCs w:val="24"/>
+        </w:rPr>
+        <w:t>n</w:t>
+      </w:r>
+      <w:r>
+        <w:rPr>
+          <w:rFonts w:ascii="Rocket Sans" w:hAnsi="Rocket Sans" w:cs="Calibri"/>
+          <w:color w:val="000000" w:themeColor="text1"/>
+          <w:sz w:val="24"/>
+          <w:szCs w:val="24"/>
+        </w:rPr>
+        <w:t xml:space="preserve"> signed</w:t>
+      </w:r>
+      <w:r>
+        <w:rPr>
+          <w:rFonts w:ascii="Rocket Sans" w:hAnsi="Rocket Sans" w:cs="Calibri"/>
+          <w:color w:val="000000" w:themeColor="text1"/>
+          <w:sz w:val="24"/>
+          <w:szCs w:val="24"/>
+        </w:rPr>
+        <w:t xml:space="preserve"> access</w:t>
+      </w:r>
+      <w:r>
+        <w:rPr>
+          <w:rFonts w:ascii="Rocket Sans" w:hAnsi="Rocket Sans" w:cs="Calibri"/>
+          <w:color w:val="000000" w:themeColor="text1"/>
+          <w:sz w:val="24"/>
+          <w:szCs w:val="24"/>
+        </w:rPr>
+        <w:t xml:space="preserve"> token</w:t>
+      </w:r>
+      <w:r>
+        <w:rPr>
+          <w:rFonts w:ascii="Rocket Sans" w:hAnsi="Rocket Sans" w:cs="Calibri"/>
+          <w:color w:val="000000" w:themeColor="text1"/>
+          <w:sz w:val="24"/>
+          <w:szCs w:val="24"/>
+        </w:rPr>
+        <w:t>s</w:t>
+      </w:r>
+      <w:r>
+        <w:rPr>
+          <w:rFonts w:ascii="Rocket Sans" w:hAnsi="Rocket Sans" w:cs="Calibri"/>
+          <w:color w:val="000000" w:themeColor="text1"/>
+          <w:sz w:val="24"/>
+          <w:szCs w:val="24"/>
+        </w:rPr>
+        <w:t xml:space="preserve"> that expire. </w:t>
+      </w:r>
+      <w:r>
+        <w:rPr>
+          <w:rFonts w:ascii="Rocket Sans" w:hAnsi="Rocket Sans" w:cs="Calibri"/>
+          <w:color w:val="000000" w:themeColor="text1"/>
+          <w:sz w:val="24"/>
+          <w:szCs w:val="24"/>
+        </w:rPr>
+        <w:t>No</w:t>
+      </w:r>
+      <w:r>
+        <w:rPr>
+          <w:rFonts w:ascii="Rocket Sans" w:hAnsi="Rocket Sans" w:cs="Calibri"/>
+          <w:color w:val="000000" w:themeColor="text1"/>
+          <w:sz w:val="24"/>
+          <w:szCs w:val="24"/>
+        </w:rPr>
+        <w:t xml:space="preserve"> service account can construct </w:t>
+      </w:r>
+      <w:r>
+        <w:rPr>
+          <w:rFonts w:ascii="Rocket Sans" w:hAnsi="Rocket Sans" w:cs="Calibri"/>
+          <w:color w:val="000000" w:themeColor="text1"/>
+          <w:sz w:val="24"/>
+          <w:szCs w:val="24"/>
+        </w:rPr>
+        <w:t>a</w:t>
+      </w:r>
+      <w:r>
+        <w:rPr>
+          <w:rFonts w:ascii="Rocket Sans" w:hAnsi="Rocket Sans" w:cs="Calibri"/>
+          <w:color w:val="000000" w:themeColor="text1"/>
+          <w:sz w:val="24"/>
+          <w:szCs w:val="24"/>
+        </w:rPr>
+        <w:t xml:space="preserve"> signed</w:t>
+      </w:r>
+      <w:r>
+        <w:rPr>
+          <w:rFonts w:ascii="Rocket Sans" w:hAnsi="Rocket Sans" w:cs="Calibri"/>
+          <w:color w:val="000000" w:themeColor="text1"/>
+          <w:sz w:val="24"/>
+          <w:szCs w:val="24"/>
+        </w:rPr>
+        <w:t xml:space="preserve"> access</w:t>
+      </w:r>
+      <w:r>
+        <w:rPr>
+          <w:rFonts w:ascii="Rocket Sans" w:hAnsi="Rocket Sans" w:cs="Calibri"/>
+          <w:color w:val="000000" w:themeColor="text1"/>
+          <w:sz w:val="24"/>
+          <w:szCs w:val="24"/>
+        </w:rPr>
+        <w:t xml:space="preserve"> token and </w:t>
+      </w:r>
+      <w:r>
+        <w:rPr>
+          <w:rFonts w:ascii="Rocket Sans" w:hAnsi="Rocket Sans" w:cs="Calibri"/>
+          <w:color w:val="000000" w:themeColor="text1"/>
+          <w:sz w:val="24"/>
+          <w:szCs w:val="24"/>
+        </w:rPr>
+        <w:t xml:space="preserve">the service account can only act as the user for a </w:t>
+      </w:r>
+      <w:r>
+        <w:rPr>
+          <w:rFonts w:ascii="Rocket Sans" w:hAnsi="Rocket Sans" w:cs="Calibri"/>
+          <w:color w:val="000000" w:themeColor="text1"/>
+          <w:sz w:val="24"/>
+          <w:szCs w:val="24"/>
+        </w:rPr>
+        <w:t>configurable</w:t>
+      </w:r>
+      <w:r>
+        <w:rPr>
+          <w:rFonts w:ascii="Rocket Sans" w:hAnsi="Rocket Sans" w:cs="Calibri"/>
+          <w:color w:val="000000" w:themeColor="text1"/>
+          <w:sz w:val="24"/>
+          <w:szCs w:val="24"/>
+        </w:rPr>
+        <w:t xml:space="preserve"> </w:t>
+      </w:r>
+      <w:r>
+        <w:rPr>
+          <w:rFonts w:ascii="Rocket Sans" w:hAnsi="Rocket Sans" w:cs="Calibri"/>
+          <w:color w:val="000000" w:themeColor="text1"/>
+          <w:sz w:val="24"/>
+          <w:szCs w:val="24"/>
+        </w:rPr>
+        <w:t>period</w:t>
+      </w:r>
+      <w:r>
+        <w:rPr>
+          <w:rFonts w:ascii="Rocket Sans" w:hAnsi="Rocket Sans" w:cs="Calibri"/>
+          <w:color w:val="000000" w:themeColor="text1"/>
+          <w:sz w:val="24"/>
+          <w:szCs w:val="24"/>
+        </w:rPr>
+        <w:t>. Th</w:t>
+      </w:r>
+      <w:r>
+        <w:rPr>
+          <w:rFonts w:ascii="Rocket Sans" w:hAnsi="Rocket Sans" w:cs="Calibri"/>
+          <w:color w:val="000000" w:themeColor="text1"/>
+          <w:sz w:val="24"/>
+          <w:szCs w:val="24"/>
+        </w:rPr>
+        <w:t xml:space="preserve">e authorized user is maintained in a trustworthy way through </w:t>
+      </w:r>
+      <w:r>
+        <w:rPr>
+          <w:rFonts w:ascii="Rocket Sans" w:hAnsi="Rocket Sans" w:cs="Calibri"/>
+          <w:color w:val="000000" w:themeColor="text1"/>
+          <w:sz w:val="24"/>
+          <w:szCs w:val="24"/>
+        </w:rPr>
+        <w:t>the entire execution chain</w:t>
+      </w:r>
+      <w:r>
+        <w:rPr>
+          <w:rFonts w:ascii="Rocket Sans" w:hAnsi="Rocket Sans" w:cs="Calibri"/>
+          <w:color w:val="000000" w:themeColor="text1"/>
+          <w:sz w:val="24"/>
+          <w:szCs w:val="24"/>
+        </w:rPr>
+        <w:t>.</w:t>
+      </w:r>
+    </w:p>
+    <w:p>
+      <w:pPr>
+        <w:rPr>
+          <w:rFonts w:ascii="Rocket Sans" w:hAnsi="Rocket Sans" w:cs="Calibri"/>
+          <w:color w:val="000000" w:themeColor="text1"/>
+          <w:sz w:val="24"/>
+          <w:szCs w:val="24"/>
+        </w:rPr>
+      </w:pPr>
+      <w:r>
+        <w:rPr>
+          <w:rFonts w:ascii="Rocket Sans" w:hAnsi="Rocket Sans" w:cs="Calibri"/>
+          <w:color w:val="000000" w:themeColor="text1"/>
+          <w:sz w:val="24"/>
+          <w:szCs w:val="24"/>
+        </w:rPr>
+        <w:t>This reduces the</w:t>
+      </w:r>
+      <w:r>
+        <w:rPr>
+          <w:rFonts w:ascii="Rocket Sans" w:hAnsi="Rocket Sans" w:cs="Calibri"/>
+          <w:color w:val="000000" w:themeColor="text1"/>
+          <w:sz w:val="24"/>
+          <w:szCs w:val="24"/>
+        </w:rPr>
+        <w:t xml:space="preserve"> damage if a</w:t>
+      </w:r>
+      <w:r>
+        <w:rPr>
+          <w:rFonts w:ascii="Rocket Sans" w:hAnsi="Rocket Sans" w:cs="Calibri"/>
+          <w:color w:val="000000" w:themeColor="text1"/>
+          <w:sz w:val="24"/>
+          <w:szCs w:val="24"/>
+        </w:rPr>
+        <w:t xml:space="preserve"> service account’s</w:t>
+      </w:r>
+      <w:r>
+        <w:rPr>
+          <w:rFonts w:ascii="Rocket Sans" w:hAnsi="Rocket Sans" w:cs="Calibri"/>
+          <w:color w:val="000000" w:themeColor="text1"/>
+          <w:sz w:val="24"/>
+          <w:szCs w:val="24"/>
+        </w:rPr>
+        <w:t xml:space="preserve"> credential is compromised</w:t>
+      </w:r>
+      <w:r>
+        <w:rPr>
+          <w:rFonts w:ascii="Rocket Sans" w:hAnsi="Rocket Sans" w:cs="Calibri"/>
+          <w:color w:val="000000" w:themeColor="text1"/>
+          <w:sz w:val="24"/>
+          <w:szCs w:val="24"/>
+        </w:rPr>
+        <w:t>.</w:t>
+      </w:r>
+      <w:r>
+        <w:rPr>
+          <w:rFonts w:ascii="Rocket Sans" w:hAnsi="Rocket Sans" w:cs="Calibri"/>
+          <w:color w:val="000000" w:themeColor="text1"/>
+          <w:sz w:val="24"/>
+          <w:szCs w:val="24"/>
+        </w:rPr>
+        <w:t xml:space="preserve"> This </w:t>
+      </w:r>
+      <w:r>
+        <w:rPr>
+          <w:rFonts w:ascii="Rocket Sans" w:hAnsi="Rocket Sans" w:cs="Calibri"/>
+          <w:color w:val="000000" w:themeColor="text1"/>
+          <w:sz w:val="24"/>
+          <w:szCs w:val="24"/>
+        </w:rPr>
+        <w:t>may</w:t>
+      </w:r>
+      <w:r>
+        <w:rPr>
+          <w:rFonts w:ascii="Rocket Sans" w:hAnsi="Rocket Sans" w:cs="Calibri"/>
+          <w:color w:val="000000" w:themeColor="text1"/>
+          <w:sz w:val="24"/>
+          <w:szCs w:val="24"/>
+        </w:rPr>
+        <w:t xml:space="preserve"> be</w:t>
+      </w:r>
+      <w:r>
+        <w:rPr>
+          <w:rFonts w:ascii="Rocket Sans" w:hAnsi="Rocket Sans" w:cs="Calibri"/>
+          <w:color w:val="000000" w:themeColor="text1"/>
+          <w:sz w:val="24"/>
+          <w:szCs w:val="24"/>
+        </w:rPr>
+        <w:t xml:space="preserve"> referred to as a “blast radius”. If a service account can</w:t>
+      </w:r>
+      <w:r>
+        <w:rPr>
+          <w:rFonts w:ascii="Rocket Sans" w:hAnsi="Rocket Sans" w:cs="Calibri"/>
+          <w:color w:val="000000" w:themeColor="text1"/>
+          <w:sz w:val="24"/>
+          <w:szCs w:val="24"/>
+        </w:rPr>
+        <w:t xml:space="preserve"> arbitrarily</w:t>
+      </w:r>
+      <w:r>
+        <w:rPr>
+          <w:rFonts w:ascii="Rocket Sans" w:hAnsi="Rocket Sans" w:cs="Calibri"/>
+          <w:color w:val="000000" w:themeColor="text1"/>
+          <w:sz w:val="24"/>
+          <w:szCs w:val="24"/>
+        </w:rPr>
+        <w:t xml:space="preserve"> act as any user the “blast radius” of it’s credentials are massive. However, if the service account cannot do anything with</w:t>
+      </w:r>
+      <w:r>
+        <w:rPr>
+          <w:rFonts w:ascii="Rocket Sans" w:hAnsi="Rocket Sans" w:cs="Calibri"/>
+          <w:color w:val="000000" w:themeColor="text1"/>
+          <w:sz w:val="24"/>
+          <w:szCs w:val="24"/>
+        </w:rPr>
+        <w:t>out</w:t>
+      </w:r>
+      <w:r>
+        <w:rPr>
+          <w:rFonts w:ascii="Rocket Sans" w:hAnsi="Rocket Sans" w:cs="Calibri"/>
+          <w:color w:val="000000" w:themeColor="text1"/>
+          <w:sz w:val="24"/>
+          <w:szCs w:val="24"/>
+        </w:rPr>
+        <w:t xml:space="preserve"> an authorized user</w:t>
+      </w:r>
+      <w:r>
+        <w:rPr>
+          <w:rFonts w:ascii="Rocket Sans" w:hAnsi="Rocket Sans" w:cs="Calibri"/>
+          <w:color w:val="000000" w:themeColor="text1"/>
+          <w:sz w:val="24"/>
+          <w:szCs w:val="24"/>
+        </w:rPr>
+        <w:t xml:space="preserve"> at the start of the execution chain </w:t>
+      </w:r>
+      <w:r>
+        <w:rPr>
+          <w:rFonts w:ascii="Rocket Sans" w:hAnsi="Rocket Sans" w:cs="Calibri"/>
+          <w:color w:val="000000" w:themeColor="text1"/>
+          <w:sz w:val="24"/>
+          <w:szCs w:val="24"/>
+        </w:rPr>
+        <w:t xml:space="preserve">the “blast </w:t>
+      </w:r>
+      <w:r>
+        <w:rPr>
+          <w:rFonts w:ascii="Rocket Sans" w:hAnsi="Rocket Sans" w:cs="Calibri"/>
+          <w:color w:val="000000" w:themeColor="text1"/>
+          <w:sz w:val="24"/>
+          <w:szCs w:val="24"/>
+        </w:rPr>
+        <w:t>radius”</w:t>
+      </w:r>
+      <w:r>
+        <w:rPr>
+          <w:rFonts w:ascii="Rocket Sans" w:hAnsi="Rocket Sans" w:cs="Calibri"/>
+          <w:color w:val="000000" w:themeColor="text1"/>
+          <w:sz w:val="24"/>
+          <w:szCs w:val="24"/>
+        </w:rPr>
+        <w:t xml:space="preserve"> is minimal.</w:t>
+      </w:r>
+      <w:r>
+        <w:rPr>
+          <w:rFonts w:ascii="Rocket Sans" w:hAnsi="Rocket Sans" w:cs="Calibri"/>
+          <w:color w:val="000000" w:themeColor="text1"/>
+          <w:sz w:val="24"/>
+          <w:szCs w:val="24"/>
+        </w:rPr>
+        <w:t xml:space="preserve"> The responsibility </w:t>
+      </w:r>
+      <w:r>
+        <w:rPr>
+          <w:rFonts w:ascii="Rocket Sans" w:hAnsi="Rocket Sans" w:cs="Calibri"/>
+          <w:color w:val="000000" w:themeColor="text1"/>
+          <w:sz w:val="24"/>
+          <w:szCs w:val="24"/>
+        </w:rPr>
+        <w:t xml:space="preserve">stays on </w:t>
+      </w:r>
+      <w:r>
+        <w:rPr>
+          <w:rFonts w:ascii="Rocket Sans" w:hAnsi="Rocket Sans" w:cs="Calibri"/>
+          <w:color w:val="000000" w:themeColor="text1"/>
+          <w:sz w:val="24"/>
+          <w:szCs w:val="24"/>
+        </w:rPr>
+        <w:t xml:space="preserve">the user to maintain their credentials. </w:t>
+      </w:r>
+      <w:r>
+        <w:rPr>
+          <w:rFonts w:ascii="Rocket Sans" w:hAnsi="Rocket Sans" w:cs="Calibri"/>
+          <w:color w:val="000000" w:themeColor="text1"/>
+          <w:sz w:val="24"/>
+          <w:szCs w:val="24"/>
+        </w:rPr>
+        <w:t>This</w:t>
+      </w:r>
+      <w:r>
+        <w:rPr>
+          <w:rFonts w:ascii="Rocket Sans" w:hAnsi="Rocket Sans" w:cs="Calibri"/>
+          <w:color w:val="000000" w:themeColor="text1"/>
+          <w:sz w:val="24"/>
+          <w:szCs w:val="24"/>
+        </w:rPr>
+        <w:t xml:space="preserve"> improves</w:t>
+      </w:r>
+      <w:r>
+        <w:rPr>
+          <w:rFonts w:ascii="Rocket Sans" w:hAnsi="Rocket Sans" w:cs="Calibri"/>
+          <w:color w:val="000000" w:themeColor="text1"/>
+          <w:sz w:val="24"/>
+          <w:szCs w:val="24"/>
+        </w:rPr>
+        <w:t xml:space="preserve"> protect</w:t>
+      </w:r>
+      <w:r>
+        <w:rPr>
+          <w:rFonts w:ascii="Rocket Sans" w:hAnsi="Rocket Sans" w:cs="Calibri"/>
+          <w:color w:val="000000" w:themeColor="text1"/>
+          <w:sz w:val="24"/>
+          <w:szCs w:val="24"/>
+        </w:rPr>
+        <w:t>ion</w:t>
+      </w:r>
+      <w:r>
+        <w:rPr>
+          <w:rFonts w:ascii="Rocket Sans" w:hAnsi="Rocket Sans" w:cs="Calibri"/>
+          <w:color w:val="000000" w:themeColor="text1"/>
+          <w:sz w:val="24"/>
+          <w:szCs w:val="24"/>
+        </w:rPr>
+        <w:t xml:space="preserve"> </w:t>
+      </w:r>
+      <w:r>
+        <w:rPr>
+          <w:rFonts w:ascii="Rocket Sans" w:hAnsi="Rocket Sans" w:cs="Calibri"/>
+          <w:color w:val="000000" w:themeColor="text1"/>
+          <w:sz w:val="24"/>
+          <w:szCs w:val="24"/>
+        </w:rPr>
+        <w:t>from</w:t>
+      </w:r>
+      <w:r>
+        <w:rPr>
+          <w:rFonts w:ascii="Rocket Sans" w:hAnsi="Rocket Sans" w:cs="Calibri"/>
+          <w:color w:val="000000" w:themeColor="text1"/>
+          <w:sz w:val="24"/>
+          <w:szCs w:val="24"/>
+        </w:rPr>
+        <w:t xml:space="preserve"> internal attacks. </w:t>
+      </w:r>
+    </w:p>
+    <w:p>
+      <w:pPr>
+        <w:pStyle w:val="Heading3"/>
+      </w:pPr>
+      <w:r>
+        <w:t>Auth0</w:t>
+      </w:r>
+    </w:p>
+    <w:p>
+      <w:pPr>
+        <w:rPr>
+          <w:rFonts w:ascii="Rocket Sans" w:hAnsi="Rocket Sans" w:cs="Calibri"/>
+          <w:color w:val="000000" w:themeColor="text1"/>
+          <w:sz w:val="24"/>
+          <w:szCs w:val="24"/>
+        </w:rPr>
+      </w:pPr>
+      <w:r>
+        <w:rPr>
+          <w:rFonts w:ascii="Rocket Sans" w:hAnsi="Rocket Sans" w:cs="Calibri"/>
+          <w:color w:val="000000" w:themeColor="text1"/>
+          <w:sz w:val="24"/>
+          <w:szCs w:val="24"/>
+        </w:rPr>
+        <w:t>Auth0 is used for this example</w:t>
+      </w:r>
+      <w:r>
+        <w:rPr>
+          <w:rFonts w:ascii="Rocket Sans" w:hAnsi="Rocket Sans" w:cs="Calibri"/>
+          <w:color w:val="000000" w:themeColor="text1"/>
+          <w:sz w:val="24"/>
+          <w:szCs w:val="24"/>
+        </w:rPr>
+        <w:t xml:space="preserve"> as the secure token server</w:t>
+      </w:r>
+      <w:r>
+        <w:rPr>
+          <w:rFonts w:ascii="Rocket Sans" w:hAnsi="Rocket Sans" w:cs="Calibri"/>
+          <w:color w:val="000000" w:themeColor="text1"/>
+          <w:sz w:val="24"/>
+          <w:szCs w:val="24"/>
+        </w:rPr>
+        <w:t xml:space="preserve"> but is not the only option. There are many implementations of OAuth2 </w:t>
+      </w:r>
+      <w:r>
+        <w:rPr>
+          <w:rFonts w:ascii="Rocket Sans" w:hAnsi="Rocket Sans" w:cs="Calibri"/>
+          <w:color w:val="000000" w:themeColor="text1"/>
+          <w:sz w:val="24"/>
+          <w:szCs w:val="24"/>
+        </w:rPr>
+        <w:t xml:space="preserve">each </w:t>
+      </w:r>
+      <w:r>
+        <w:rPr>
+          <w:rFonts w:ascii="Rocket Sans" w:hAnsi="Rocket Sans" w:cs="Calibri"/>
+          <w:color w:val="000000" w:themeColor="text1"/>
+          <w:sz w:val="24"/>
+          <w:szCs w:val="24"/>
+        </w:rPr>
+        <w:t xml:space="preserve">with their own flavor. </w:t>
+      </w:r>
+      <w:r>
+        <w:rPr>
+          <w:rFonts w:ascii="Rocket Sans" w:hAnsi="Rocket Sans" w:cs="Calibri"/>
+          <w:color w:val="000000" w:themeColor="text1"/>
+          <w:sz w:val="24"/>
+          <w:szCs w:val="24"/>
+        </w:rPr>
+        <w:t>This article</w:t>
+      </w:r>
+      <w:r>
+        <w:rPr>
+          <w:rFonts w:ascii="Rocket Sans" w:hAnsi="Rocket Sans" w:cs="Calibri"/>
+          <w:color w:val="000000" w:themeColor="text1"/>
+          <w:sz w:val="24"/>
+          <w:szCs w:val="24"/>
+        </w:rPr>
+        <w:t xml:space="preserve"> use</w:t>
+      </w:r>
+      <w:r>
+        <w:rPr>
+          <w:rFonts w:ascii="Rocket Sans" w:hAnsi="Rocket Sans" w:cs="Calibri"/>
+          <w:color w:val="000000" w:themeColor="text1"/>
+          <w:sz w:val="24"/>
+          <w:szCs w:val="24"/>
+        </w:rPr>
+        <w:t>s</w:t>
+      </w:r>
+      <w:r>
+        <w:rPr>
+          <w:rFonts w:ascii="Rocket Sans" w:hAnsi="Rocket Sans" w:cs="Calibri"/>
+          <w:color w:val="000000" w:themeColor="text1"/>
+          <w:sz w:val="24"/>
+          <w:szCs w:val="24"/>
+        </w:rPr>
+        <w:t xml:space="preserve"> Auth0 because that it has a great free </w:t>
+      </w:r>
+      <w:r>
+        <w:rPr>
+          <w:rFonts w:ascii="Rocket Sans" w:hAnsi="Rocket Sans" w:cs="Calibri"/>
+          <w:color w:val="000000" w:themeColor="text1"/>
+          <w:sz w:val="24"/>
+          <w:szCs w:val="24"/>
+        </w:rPr>
+        <w:t xml:space="preserve">tier </w:t>
+      </w:r>
+      <w:r>
+        <w:rPr>
+          <w:rFonts w:ascii="Rocket Sans" w:hAnsi="Rocket Sans" w:cs="Calibri"/>
+          <w:color w:val="000000" w:themeColor="text1"/>
+          <w:sz w:val="24"/>
+          <w:szCs w:val="24"/>
+        </w:rPr>
+        <w:t xml:space="preserve">option and a </w:t>
+      </w:r>
+      <w:r>
+        <w:rPr>
+          <w:rFonts w:ascii="Rocket Sans" w:hAnsi="Rocket Sans" w:cs="Calibri"/>
+          <w:color w:val="000000" w:themeColor="text1"/>
+          <w:sz w:val="24"/>
+          <w:szCs w:val="24"/>
+        </w:rPr>
+        <w:t xml:space="preserve">robust </w:t>
+      </w:r>
+      <w:r>
+        <w:rPr>
+          <w:rFonts w:ascii="Rocket Sans" w:hAnsi="Rocket Sans" w:cs="Calibri"/>
+          <w:color w:val="000000" w:themeColor="text1"/>
+          <w:sz w:val="24"/>
+          <w:szCs w:val="24"/>
+        </w:rPr>
+        <w:t xml:space="preserve">management </w:t>
+      </w:r>
+      <w:r>
+        <w:rPr>
+          <w:rFonts w:ascii="Rocket Sans" w:hAnsi="Rocket Sans" w:cs="Calibri"/>
+          <w:color w:val="000000" w:themeColor="text1"/>
+          <w:sz w:val="24"/>
+          <w:szCs w:val="24"/>
+        </w:rPr>
+        <w:t>API</w:t>
+      </w:r>
+      <w:r>
+        <w:rPr>
+          <w:rFonts w:ascii="Rocket Sans" w:hAnsi="Rocket Sans" w:cs="Calibri"/>
+          <w:color w:val="000000" w:themeColor="text1"/>
+          <w:sz w:val="24"/>
+          <w:szCs w:val="24"/>
+        </w:rPr>
+        <w:t xml:space="preserve"> [5]</w:t>
+      </w:r>
+      <w:r>
+        <w:rPr>
+          <w:rFonts w:ascii="Rocket Sans" w:hAnsi="Rocket Sans" w:cs="Calibri"/>
+          <w:color w:val="000000" w:themeColor="text1"/>
+          <w:sz w:val="24"/>
+          <w:szCs w:val="24"/>
+        </w:rPr>
+        <w:t>.</w:t>
+      </w:r>
+      <w:r>
+        <w:rPr>
+          <w:rFonts w:ascii="Rocket Sans" w:hAnsi="Rocket Sans" w:cs="Calibri"/>
+          <w:color w:val="000000" w:themeColor="text1"/>
+          <w:sz w:val="24"/>
+          <w:szCs w:val="24"/>
+        </w:rPr>
+        <w:t xml:space="preserve"> </w:t>
+      </w:r>
+      <w:r>
+        <w:rPr>
+          <w:rFonts w:ascii="Rocket Sans" w:hAnsi="Rocket Sans" w:cs="Calibri"/>
+          <w:color w:val="000000" w:themeColor="text1"/>
+          <w:sz w:val="24"/>
+          <w:szCs w:val="24"/>
+        </w:rPr>
+        <w:t xml:space="preserve">Other platforms also </w:t>
+      </w:r>
+      <w:r>
+        <w:rPr>
+          <w:rFonts w:ascii="Rocket Sans" w:hAnsi="Rocket Sans" w:cs="Calibri"/>
+          <w:color w:val="000000" w:themeColor="text1"/>
+          <w:sz w:val="24"/>
+          <w:szCs w:val="24"/>
+        </w:rPr>
+        <w:t>support passing the user context using</w:t>
+      </w:r>
+      <w:r>
+        <w:rPr>
+          <w:rFonts w:ascii="Rocket Sans" w:hAnsi="Rocket Sans" w:cs="Calibri"/>
+          <w:color w:val="000000" w:themeColor="text1"/>
+          <w:sz w:val="24"/>
+          <w:szCs w:val="24"/>
+        </w:rPr>
+        <w:t xml:space="preserve"> token exchange</w:t>
+      </w:r>
+      <w:r>
+        <w:rPr>
+          <w:rFonts w:ascii="Rocket Sans" w:hAnsi="Rocket Sans" w:cs="Calibri"/>
+          <w:color w:val="000000" w:themeColor="text1"/>
+          <w:sz w:val="24"/>
+          <w:szCs w:val="24"/>
+        </w:rPr>
+        <w:t xml:space="preserve"> [8]</w:t>
+      </w:r>
+      <w:r>
+        <w:rPr>
+          <w:rFonts w:ascii="Rocket Sans" w:hAnsi="Rocket Sans" w:cs="Calibri"/>
+          <w:color w:val="000000" w:themeColor="text1"/>
+          <w:sz w:val="24"/>
+          <w:szCs w:val="24"/>
+        </w:rPr>
+        <w:t>.</w:t>
+      </w:r>
+    </w:p>
+    <w:p>
+      <w:pPr>
+        <w:rPr>
+          <w:rFonts w:ascii="Rocket Sans" w:hAnsi="Rocket Sans" w:cs="Calibri"/>
+          <w:color w:val="000000" w:themeColor="text1"/>
+          <w:sz w:val="24"/>
+          <w:szCs w:val="24"/>
+        </w:rPr>
+      </w:pPr>
+      <w:r>
+        <w:rPr>
+          <w:rFonts w:ascii="Rocket Sans" w:hAnsi="Rocket Sans" w:cs="Calibri"/>
+          <w:color w:val="000000" w:themeColor="text1"/>
+          <w:sz w:val="24"/>
+          <w:szCs w:val="24"/>
+        </w:rPr>
+        <w:lastRenderedPageBreak/>
+        <w:t xml:space="preserve">A </w:t>
+      </w:r>
+      <w:r>
+        <w:rPr>
+          <w:rFonts w:ascii="Rocket Sans" w:hAnsi="Rocket Sans" w:cs="Calibri"/>
+          <w:color w:val="000000" w:themeColor="text1"/>
+          <w:sz w:val="24"/>
+          <w:szCs w:val="24"/>
+        </w:rPr>
+        <w:t xml:space="preserve">unique </w:t>
+      </w:r>
+      <w:r>
+        <w:rPr>
+          <w:rFonts w:ascii="Rocket Sans" w:hAnsi="Rocket Sans" w:cs="Calibri"/>
+          <w:color w:val="000000" w:themeColor="text1"/>
+          <w:sz w:val="24"/>
+          <w:szCs w:val="24"/>
+        </w:rPr>
+        <w:t>feature of Auth0 used in this example</w:t>
+      </w:r>
+      <w:r>
+        <w:rPr>
+          <w:rFonts w:ascii="Rocket Sans" w:hAnsi="Rocket Sans" w:cs="Calibri"/>
+          <w:color w:val="000000" w:themeColor="text1"/>
+          <w:sz w:val="24"/>
+          <w:szCs w:val="24"/>
+        </w:rPr>
+        <w:t xml:space="preserve"> is the hook. </w:t>
+      </w:r>
+      <w:r>
+        <w:rPr>
+          <w:rFonts w:ascii="Rocket Sans" w:hAnsi="Rocket Sans" w:cs="Calibri"/>
+          <w:color w:val="000000" w:themeColor="text1"/>
+          <w:sz w:val="24"/>
+          <w:szCs w:val="24"/>
+        </w:rPr>
+        <w:t>The</w:t>
+      </w:r>
+      <w:r>
+        <w:rPr>
+          <w:rFonts w:ascii="Rocket Sans" w:hAnsi="Rocket Sans" w:cs="Calibri"/>
+          <w:color w:val="000000" w:themeColor="text1"/>
+          <w:sz w:val="24"/>
+          <w:szCs w:val="24"/>
+        </w:rPr>
+        <w:t xml:space="preserve"> hook is </w:t>
+      </w:r>
+      <w:r>
+        <w:rPr>
+          <w:rFonts w:ascii="Rocket Sans" w:hAnsi="Rocket Sans" w:cs="Calibri"/>
+          <w:color w:val="000000" w:themeColor="text1"/>
+          <w:sz w:val="24"/>
+          <w:szCs w:val="24"/>
+        </w:rPr>
+        <w:t>custom J</w:t>
+      </w:r>
+      <w:r>
+        <w:rPr>
+          <w:rFonts w:ascii="Rocket Sans" w:hAnsi="Rocket Sans" w:cs="Calibri"/>
+          <w:color w:val="000000" w:themeColor="text1"/>
+          <w:sz w:val="24"/>
+          <w:szCs w:val="24"/>
+        </w:rPr>
+        <w:t>ava</w:t>
+      </w:r>
+      <w:r>
+        <w:rPr>
+          <w:rFonts w:ascii="Rocket Sans" w:hAnsi="Rocket Sans" w:cs="Calibri"/>
+          <w:color w:val="000000" w:themeColor="text1"/>
+          <w:sz w:val="24"/>
+          <w:szCs w:val="24"/>
+        </w:rPr>
+        <w:t>S</w:t>
+      </w:r>
+      <w:r>
+        <w:rPr>
+          <w:rFonts w:ascii="Rocket Sans" w:hAnsi="Rocket Sans" w:cs="Calibri"/>
+          <w:color w:val="000000" w:themeColor="text1"/>
+          <w:sz w:val="24"/>
+          <w:szCs w:val="24"/>
+        </w:rPr>
+        <w:t>cript that executes within Auth0 during a</w:t>
+      </w:r>
+      <w:r>
+        <w:rPr>
+          <w:rFonts w:ascii="Rocket Sans" w:hAnsi="Rocket Sans" w:cs="Calibri"/>
+          <w:color w:val="000000" w:themeColor="text1"/>
+          <w:sz w:val="24"/>
+          <w:szCs w:val="24"/>
+        </w:rPr>
+        <w:t xml:space="preserve"> client credential flow</w:t>
+      </w:r>
+      <w:r>
+        <w:rPr>
+          <w:rFonts w:ascii="Rocket Sans" w:hAnsi="Rocket Sans" w:cs="Calibri"/>
+          <w:color w:val="000000" w:themeColor="text1"/>
+          <w:sz w:val="24"/>
+          <w:szCs w:val="24"/>
+        </w:rPr>
+        <w:t xml:space="preserve"> token request</w:t>
+      </w:r>
+      <w:r>
+        <w:rPr>
+          <w:rFonts w:ascii="Rocket Sans" w:hAnsi="Rocket Sans" w:cs="Calibri"/>
+          <w:color w:val="000000" w:themeColor="text1"/>
+          <w:sz w:val="24"/>
+          <w:szCs w:val="24"/>
+        </w:rPr>
+        <w:t xml:space="preserve"> to accomplish token exchange</w:t>
+      </w:r>
+      <w:r>
+        <w:rPr>
+          <w:rFonts w:ascii="Rocket Sans" w:hAnsi="Rocket Sans" w:cs="Calibri"/>
+          <w:color w:val="000000" w:themeColor="text1"/>
+          <w:sz w:val="24"/>
+          <w:szCs w:val="24"/>
+        </w:rPr>
+        <w:t xml:space="preserve">. </w:t>
+      </w:r>
+      <w:r>
+        <w:rPr>
+          <w:rFonts w:ascii="Rocket Sans" w:hAnsi="Rocket Sans" w:cs="Calibri"/>
+          <w:color w:val="000000" w:themeColor="text1"/>
+          <w:sz w:val="24"/>
+          <w:szCs w:val="24"/>
+        </w:rPr>
+        <w:t>This</w:t>
+      </w:r>
+      <w:r>
+        <w:rPr>
+          <w:rFonts w:ascii="Rocket Sans" w:hAnsi="Rocket Sans" w:cs="Calibri"/>
+          <w:color w:val="000000" w:themeColor="text1"/>
+          <w:sz w:val="24"/>
+          <w:szCs w:val="24"/>
+        </w:rPr>
+        <w:t xml:space="preserve"> allows for a high degree of customization.</w:t>
+      </w:r>
+      <w:r>
+        <w:rPr>
+          <w:rFonts w:ascii="Rocket Sans" w:hAnsi="Rocket Sans" w:cs="Calibri"/>
+          <w:color w:val="000000" w:themeColor="text1"/>
+          <w:sz w:val="24"/>
+          <w:szCs w:val="24"/>
+        </w:rPr>
+        <w:t xml:space="preserve"> This is how Auth0 supports token exchange but it is different in other platforms [8].</w:t>
+      </w:r>
+    </w:p>
+    <w:p>
+      <w:pPr>
+        <w:spacing w:after="0" w:line="240" w:lineRule="auto"/>
+        <w:rPr>
+          <w:rFonts w:ascii="Rocket Sans" w:hAnsi="Rocket Sans" w:cs="Calibri"/>
           <w:b/>
           <w:bCs/>
-          <w:sz w:val="32"/>
-          <w:szCs w:val="32"/>
-        </w:rPr>
-      </w:pPr>
-      <w:r>
-        <w:rPr>
+          <w:color w:val="000000" w:themeColor="text1"/>
+          <w:sz w:val="24"/>
+          <w:szCs w:val="24"/>
+        </w:rPr>
+      </w:pPr>
+      <w:r>
+        <w:rPr>
+          <w:rFonts w:ascii="Rocket Sans" w:hAnsi="Rocket Sans" w:cs="Calibri"/>
           <w:b/>
           <w:bCs/>
-          <w:sz w:val="32"/>
-          <w:szCs w:val="32"/>
-        </w:rPr>
-        <w:t xml:space="preserve">OAuth2 Token Exchange for the </w:t>
-      </w:r>
-      <w:r>
-        <w:rPr>
-          <w:b/>
-          <w:bCs/>
-          <w:sz w:val="32"/>
-          <w:szCs w:val="32"/>
-        </w:rPr>
-        <w:t>Enterprise API Gateway</w:t>
-      </w:r>
-    </w:p>
-    <w:p>
-      <w:pPr>
-        <w:rPr>
-          <w:b/>
-          <w:bCs/>
-          <w:sz w:val="28"/>
-          <w:szCs w:val="28"/>
-        </w:rPr>
-      </w:pPr>
-      <w:r>
-        <w:rPr>
-          <w:b/>
-          <w:bCs/>
-          <w:sz w:val="28"/>
-          <w:szCs w:val="28"/>
-        </w:rPr>
-        <w:t xml:space="preserve">API Security - </w:t>
-      </w:r>
-      <w:r>
-        <w:rPr>
-          <w:b/>
-          <w:bCs/>
-          <w:sz w:val="28"/>
-          <w:szCs w:val="28"/>
-        </w:rPr>
-        <w:t>Three Goals</w:t>
-      </w:r>
-    </w:p>
-    <w:p>
-      <w:r>
-        <w:t>With the evolution from internal networks to cloud security went from Kerberos to OAuth2.</w:t>
-      </w:r>
-      <w:r>
-        <w:t xml:space="preserve"> OAuth2 is made for the web; it is not an evolution of Kerberos [4]. There are gaps.</w:t>
-      </w:r>
-      <w:r>
-        <w:t xml:space="preserve"> With Kerberos it was possible to delegate the user’s context through the execution chain to, say, </w:t>
-      </w:r>
-      <w:r>
-        <w:t>record the user in</w:t>
-      </w:r>
-      <w:r>
-        <w:t xml:space="preserve"> the database</w:t>
-      </w:r>
-      <w:r>
-        <w:t xml:space="preserve"> as an audit</w:t>
-      </w:r>
-      <w:r>
-        <w:t xml:space="preserve">. The tracing of the authorized user was lock tight. However, this is not so straight forward with OAuth2. </w:t>
-      </w:r>
-    </w:p>
-    <w:p>
-      <w:r>
-        <w:t xml:space="preserve">Have you ever seen a case where the user that approved a secured transaction is a parameter in the API call? The API may be protected by a </w:t>
-      </w:r>
-      <w:r>
-        <w:t>‘</w:t>
-      </w:r>
-      <w:r>
-        <w:t>service account</w:t>
-      </w:r>
-      <w:r>
-        <w:t>’ registration in the secure token server</w:t>
-      </w:r>
-      <w:r>
-        <w:t xml:space="preserve"> </w:t>
-      </w:r>
-      <w:r>
-        <w:t>but</w:t>
-      </w:r>
-      <w:r>
-        <w:t xml:space="preserve"> by necessity</w:t>
-      </w:r>
-      <w:r>
-        <w:t xml:space="preserve"> </w:t>
-      </w:r>
-      <w:r>
-        <w:t xml:space="preserve">even in production </w:t>
-      </w:r>
-      <w:r>
-        <w:t>m</w:t>
-      </w:r>
-      <w:r>
-        <w:t>any</w:t>
-      </w:r>
-      <w:r>
-        <w:t xml:space="preserve"> employees </w:t>
-      </w:r>
-      <w:r>
-        <w:t xml:space="preserve">have access </w:t>
-      </w:r>
-      <w:r>
-        <w:t>to those</w:t>
-      </w:r>
-      <w:r>
-        <w:t xml:space="preserve"> critical</w:t>
-      </w:r>
-      <w:r>
-        <w:t xml:space="preserve"> </w:t>
-      </w:r>
-      <w:r>
-        <w:t>credentials.</w:t>
-      </w:r>
-      <w:r>
-        <w:t xml:space="preserve"> </w:t>
-      </w:r>
-      <w:r>
-        <w:t>Anyone with those credentials can call the API but define an arbitrary value for the user parameter. T</w:t>
-      </w:r>
-      <w:r>
-        <w:t>racing who approved the secured transaction is no longer lock tight.</w:t>
-      </w:r>
-      <w:r>
-        <w:t xml:space="preserve"> </w:t>
-      </w:r>
-      <w:r>
-        <w:t>With OAuth2 RFC 8693 Token Exchange [2] the authorized user’s context can be propagated thru the execution chain. The authorized user cannot be substituted even with service account credentials. The trustworthiness of tracing is restored.</w:t>
-      </w:r>
-    </w:p>
-    <w:p>
-      <w:r>
-        <w:t xml:space="preserve">In this article </w:t>
-      </w:r>
-      <w:r>
-        <w:t>shows</w:t>
-      </w:r>
-      <w:r>
-        <w:t xml:space="preserve"> </w:t>
-      </w:r>
-      <w:r>
-        <w:t xml:space="preserve">how </w:t>
-      </w:r>
-      <w:r>
-        <w:t>Rocket Mortgage</w:t>
-      </w:r>
-      <w:r>
-        <w:t xml:space="preserve"> use</w:t>
-      </w:r>
-      <w:r>
-        <w:t>s</w:t>
-      </w:r>
-      <w:r>
-        <w:t xml:space="preserve"> token exchange to </w:t>
-      </w:r>
-      <w:r>
-        <w:t>secure</w:t>
-      </w:r>
-      <w:r>
-        <w:t xml:space="preserve"> our API Gateway and APIs</w:t>
-      </w:r>
-      <w:r>
-        <w:t xml:space="preserve"> and </w:t>
-      </w:r>
-      <w:r>
-        <w:t>provide</w:t>
-      </w:r>
-      <w:r>
-        <w:t xml:space="preserve"> a </w:t>
-      </w:r>
-      <w:r>
-        <w:t>full</w:t>
-      </w:r>
-      <w:r>
-        <w:t xml:space="preserve"> implementation with</w:t>
-      </w:r>
-      <w:r>
-        <w:t>in</w:t>
-      </w:r>
-      <w:r>
-        <w:t xml:space="preserve"> Auth0</w:t>
-      </w:r>
-      <w:r>
-        <w:t xml:space="preserve"> that you can </w:t>
-      </w:r>
-      <w:r>
-        <w:t>run</w:t>
-      </w:r>
-      <w:r>
-        <w:t xml:space="preserve"> yourself.</w:t>
-      </w:r>
-    </w:p>
-    <w:p>
-      <w:pPr>
-        <w:rPr>
-          <w:b/>
-          <w:bCs/>
-        </w:rPr>
-      </w:pPr>
-      <w:r>
-        <w:rPr>
-          <w:b/>
-          <w:bCs/>
-        </w:rPr>
-        <w:t>We</w:t>
-      </w:r>
-      <w:r>
-        <w:rPr>
-          <w:b/>
-          <w:bCs/>
-        </w:rPr>
-        <w:t xml:space="preserve"> identified</w:t>
-      </w:r>
-      <w:r>
-        <w:rPr>
-          <w:b/>
-          <w:bCs/>
-        </w:rPr>
-        <w:t xml:space="preserve"> three goals:</w:t>
-      </w:r>
-    </w:p>
-    <w:p>
-      <w:pPr>
-        <w:pStyle w:val="ListParagraph"/>
-        <w:numPr>
-          <w:ilvl w:val="0"/>
-          <w:numId w:val="2"/>
-        </w:numPr>
-        <w:rPr>
-          <w:b/>
-          <w:bCs/>
-        </w:rPr>
-      </w:pPr>
-      <w:r>
-        <w:rPr>
-          <w:b/>
-          <w:bCs/>
-        </w:rPr>
-        <w:t>The application cannot skip the API Gateway and authorize directly to the API.</w:t>
-      </w:r>
-    </w:p>
-    <w:p>
-      <w:pPr>
-        <w:pStyle w:val="ListParagraph"/>
-        <w:numPr>
-          <w:ilvl w:val="0"/>
-          <w:numId w:val="2"/>
-        </w:numPr>
-        <w:rPr>
-          <w:b/>
-          <w:bCs/>
-        </w:rPr>
-      </w:pPr>
-      <w:r>
-        <w:rPr>
-          <w:b/>
-          <w:bCs/>
-        </w:rPr>
-        <w:t>The API behind the API Gateway knows the</w:t>
-      </w:r>
-      <w:r>
-        <w:rPr>
-          <w:b/>
-          <w:bCs/>
-        </w:rPr>
-        <w:t xml:space="preserve"> authorized</w:t>
-      </w:r>
-      <w:r>
-        <w:rPr>
-          <w:b/>
-          <w:bCs/>
-        </w:rPr>
-        <w:t xml:space="preserve"> user’s context including their roles.</w:t>
-      </w:r>
-    </w:p>
-    <w:p>
-      <w:pPr>
-        <w:pStyle w:val="ListParagraph"/>
-        <w:numPr>
-          <w:ilvl w:val="0"/>
-          <w:numId w:val="2"/>
-        </w:numPr>
-        <w:rPr>
-          <w:b/>
-          <w:bCs/>
-        </w:rPr>
-      </w:pPr>
-      <w:r>
-        <w:rPr>
-          <w:b/>
-          <w:bCs/>
-        </w:rPr>
-        <w:t>The API Gateway cannot arbitrarily act as an authorized user.</w:t>
-      </w:r>
-    </w:p>
-    <w:p>
-      <w:pPr>
-        <w:rPr>
-          <w:b/>
-          <w:bCs/>
-          <w:sz w:val="24"/>
-          <w:szCs w:val="24"/>
-        </w:rPr>
-      </w:pPr>
-      <w:r>
-        <w:rPr>
-          <w:b/>
-          <w:bCs/>
-          <w:sz w:val="24"/>
-          <w:szCs w:val="24"/>
-        </w:rPr>
-        <w:t>The application cannot skip the API Gateway and authorize directly to the API.</w:t>
-      </w:r>
-    </w:p>
-    <w:p>
-      <w:r>
-        <w:t>T</w:t>
-      </w:r>
-      <w:r>
-        <w:t>his</w:t>
-      </w:r>
-      <w:r>
-        <w:t xml:space="preserve"> goal</w:t>
-      </w:r>
-      <w:r>
-        <w:t xml:space="preserve"> excludes passing forward </w:t>
-      </w:r>
-      <w:r>
-        <w:t>the</w:t>
-      </w:r>
-      <w:r>
-        <w:t xml:space="preserve"> access token</w:t>
-      </w:r>
-      <w:r>
-        <w:t xml:space="preserve"> thru the API Gateway</w:t>
-      </w:r>
-      <w:r>
-        <w:t xml:space="preserve">. Per the OAuth2 standards access tokens and id tokens have an audience and </w:t>
-      </w:r>
-      <w:r>
-        <w:t xml:space="preserve">are </w:t>
-      </w:r>
-      <w:r>
-        <w:t>meant to be used by</w:t>
-      </w:r>
-      <w:r>
-        <w:t xml:space="preserve"> the application the</w:t>
-      </w:r>
-      <w:r>
-        <w:t xml:space="preserve"> audience</w:t>
-      </w:r>
-      <w:r>
-        <w:t xml:space="preserve"> is registered to</w:t>
-      </w:r>
-      <w:r>
-        <w:t xml:space="preserve"> [1</w:t>
-      </w:r>
-      <w:r>
-        <w:t>b</w:t>
-      </w:r>
-      <w:r>
-        <w:t>].</w:t>
-      </w:r>
-      <w:r>
-        <w:t xml:space="preserve"> </w:t>
-      </w:r>
-      <w:r>
-        <w:t>These APIs have different owners who must have their own application registrations in Auth0 and independent client approvals.</w:t>
-      </w:r>
-      <w:r>
-        <w:t xml:space="preserve">  </w:t>
-      </w:r>
-      <w:r>
-        <w:t xml:space="preserve">Having the API Gateway and API accept the same </w:t>
-      </w:r>
-      <w:r>
-        <w:t xml:space="preserve">audiences </w:t>
-      </w:r>
-      <w:r>
-        <w:t>would</w:t>
-      </w:r>
-      <w:r>
-        <w:t xml:space="preserve"> nullify the value of our security</w:t>
-      </w:r>
-      <w:r>
-        <w:t xml:space="preserve"> approvals and</w:t>
-      </w:r>
-      <w:r>
-        <w:t xml:space="preserve"> audits</w:t>
-      </w:r>
-      <w:r>
-        <w:t xml:space="preserve"> among other things</w:t>
-      </w:r>
-      <w:r>
-        <w:t>.</w:t>
-      </w:r>
-      <w:r>
-        <w:t xml:space="preserve"> </w:t>
-      </w:r>
-    </w:p>
-    <w:p>
-      <w:pPr>
-        <w:rPr>
-          <w:b/>
-          <w:bCs/>
-          <w:sz w:val="24"/>
-          <w:szCs w:val="24"/>
-        </w:rPr>
-      </w:pPr>
-      <w:r>
-        <w:rPr>
-          <w:b/>
-          <w:bCs/>
-          <w:sz w:val="24"/>
-          <w:szCs w:val="24"/>
-        </w:rPr>
-        <w:t xml:space="preserve">The API knows the </w:t>
-      </w:r>
-      <w:r>
-        <w:rPr>
-          <w:b/>
-          <w:bCs/>
-          <w:sz w:val="24"/>
-          <w:szCs w:val="24"/>
-        </w:rPr>
-        <w:t xml:space="preserve">authorized </w:t>
-      </w:r>
-      <w:r>
-        <w:rPr>
-          <w:b/>
-          <w:bCs/>
-          <w:sz w:val="24"/>
-          <w:szCs w:val="24"/>
-        </w:rPr>
-        <w:t>user’s context</w:t>
-      </w:r>
-    </w:p>
-    <w:p>
-      <w:pPr>
-        <w:rPr>
-          <w:b/>
-          <w:bCs/>
-        </w:rPr>
-      </w:pPr>
-      <w:r>
-        <w:t>As discussed in the introduction a</w:t>
-      </w:r>
-      <w:r>
-        <w:t xml:space="preserve"> </w:t>
-      </w:r>
-      <w:r>
-        <w:t>key</w:t>
-      </w:r>
-      <w:r>
-        <w:t xml:space="preserve"> </w:t>
-      </w:r>
-      <w:r>
-        <w:t>concern</w:t>
-      </w:r>
-      <w:r>
-        <w:t xml:space="preserve"> is lessening the </w:t>
-      </w:r>
-      <w:r>
-        <w:t>breadth of access</w:t>
-      </w:r>
-      <w:r>
-        <w:t xml:space="preserve"> of</w:t>
-      </w:r>
-      <w:r>
-        <w:t xml:space="preserve"> “service accounts”</w:t>
-      </w:r>
-      <w:r>
-        <w:t>.</w:t>
-      </w:r>
-      <w:r>
-        <w:t xml:space="preserve"> </w:t>
-      </w:r>
-      <w:r>
-        <w:t>The de-facto approach is to use “service accounts” that have full access and then limit that access through some sort of parameterization</w:t>
-      </w:r>
-      <w:r>
-        <w:t xml:space="preserve"> when calling other APIs</w:t>
-      </w:r>
-      <w:r>
-        <w:t xml:space="preserve">. The user and their permissions are lost in translation. Not so when the authorized user’s context is passed forward. The entire execution chain can be limited by the rights of the authorized user. </w:t>
-      </w:r>
-      <w:r>
-        <w:t xml:space="preserve">Robert </w:t>
-      </w:r>
-      <w:proofErr w:type="spellStart"/>
-      <w:r>
-        <w:t>Broeckelmann</w:t>
-      </w:r>
-      <w:proofErr w:type="spellEnd"/>
-      <w:r>
-        <w:t xml:space="preserve"> explains wonderfully why knowing the originating authenticated user at each step increases the overall security of a system [3]</w:t>
-      </w:r>
-      <w:r>
-        <w:t>.</w:t>
-      </w:r>
-      <w:r>
-        <w:t xml:space="preserve"> </w:t>
-      </w:r>
-      <w:r>
-        <w:t>This ties in closely with the next goal.</w:t>
-      </w:r>
-    </w:p>
-    <w:p>
-      <w:pPr>
-        <w:rPr>
-          <w:b/>
-          <w:bCs/>
-        </w:rPr>
-      </w:pPr>
-      <w:r>
-        <w:rPr>
-          <w:b/>
-          <w:bCs/>
-        </w:rPr>
-        <w:t>The API Gateway cannot arbitrarily act as an authorized user</w:t>
-      </w:r>
-    </w:p>
-    <w:p>
-      <w:r>
-        <w:t>As stated,</w:t>
-      </w:r>
-      <w:r>
-        <w:t xml:space="preserve"> it is common for</w:t>
-      </w:r>
-      <w:r>
-        <w:t xml:space="preserve"> service accounts</w:t>
-      </w:r>
-      <w:r>
-        <w:t xml:space="preserve"> to</w:t>
-      </w:r>
-      <w:r>
-        <w:t xml:space="preserve"> have full </w:t>
-      </w:r>
-      <w:r>
-        <w:t>permissions</w:t>
-      </w:r>
-      <w:r>
-        <w:t xml:space="preserve"> and limit their actions by parameterized API calls. This is reversed with token exchange. A service account </w:t>
-      </w:r>
-      <w:r>
-        <w:t>now</w:t>
-      </w:r>
-      <w:r>
-        <w:t xml:space="preserve"> has </w:t>
-      </w:r>
-      <w:r>
-        <w:rPr>
-          <w:u w:val="single"/>
-        </w:rPr>
-        <w:t xml:space="preserve">few </w:t>
-      </w:r>
-      <w:r>
-        <w:rPr>
-          <w:u w:val="single"/>
-        </w:rPr>
-        <w:lastRenderedPageBreak/>
-        <w:t>permissions</w:t>
-      </w:r>
-      <w:r>
-        <w:t xml:space="preserve"> </w:t>
-      </w:r>
-      <w:r>
-        <w:t xml:space="preserve">until it adopts the </w:t>
-      </w:r>
-      <w:r>
-        <w:t>permissions</w:t>
-      </w:r>
-      <w:r>
-        <w:t xml:space="preserve"> of the authorized user</w:t>
-      </w:r>
-      <w:r>
-        <w:t xml:space="preserve"> context</w:t>
-      </w:r>
-      <w:r>
-        <w:t xml:space="preserve"> that started the execution chain. In OAuth2 </w:t>
-      </w:r>
-      <w:r>
-        <w:t>the</w:t>
-      </w:r>
-      <w:r>
-        <w:t xml:space="preserve"> user’s</w:t>
-      </w:r>
-      <w:r>
-        <w:t xml:space="preserve"> context is contained</w:t>
-      </w:r>
-      <w:r>
-        <w:t xml:space="preserve"> i</w:t>
-      </w:r>
-      <w:r>
-        <w:t>n</w:t>
-      </w:r>
-      <w:r>
-        <w:t xml:space="preserve"> signed</w:t>
-      </w:r>
-      <w:r>
-        <w:t xml:space="preserve"> access</w:t>
-      </w:r>
-      <w:r>
-        <w:t xml:space="preserve"> token</w:t>
-      </w:r>
-      <w:r>
-        <w:t>s</w:t>
-      </w:r>
-      <w:r>
-        <w:t xml:space="preserve"> that expire. </w:t>
-      </w:r>
-      <w:r>
-        <w:t>No</w:t>
-      </w:r>
-      <w:r>
-        <w:t xml:space="preserve"> service account can construct </w:t>
-      </w:r>
-      <w:r>
-        <w:t>a</w:t>
-      </w:r>
-      <w:r>
-        <w:t xml:space="preserve"> signed</w:t>
-      </w:r>
-      <w:r>
-        <w:t xml:space="preserve"> access</w:t>
-      </w:r>
-      <w:r>
-        <w:t xml:space="preserve"> token and </w:t>
-      </w:r>
-      <w:r>
-        <w:t xml:space="preserve">the service account can only act as the user for a </w:t>
-      </w:r>
-      <w:r>
-        <w:t>configurable</w:t>
-      </w:r>
-      <w:r>
-        <w:t xml:space="preserve"> </w:t>
-      </w:r>
-      <w:r>
-        <w:t>period</w:t>
-      </w:r>
-      <w:r>
-        <w:t>. Th</w:t>
-      </w:r>
-      <w:r>
-        <w:t xml:space="preserve">e authorized user is maintained in a trustworthy way through </w:t>
-      </w:r>
-      <w:r>
-        <w:t>the entire execution chain</w:t>
-      </w:r>
-      <w:r>
-        <w:t>.</w:t>
-      </w:r>
-    </w:p>
-    <w:p>
-      <w:r>
-        <w:t>This reduces the</w:t>
-      </w:r>
-      <w:r>
-        <w:t xml:space="preserve"> damage if a</w:t>
-      </w:r>
-      <w:r>
-        <w:t xml:space="preserve"> service account’s</w:t>
-      </w:r>
-      <w:r>
-        <w:t xml:space="preserve"> credential is compromised</w:t>
-      </w:r>
-      <w:r>
-        <w:t>.</w:t>
-      </w:r>
-      <w:r>
-        <w:t xml:space="preserve"> This </w:t>
-      </w:r>
-      <w:r>
-        <w:t>may</w:t>
-      </w:r>
-      <w:r>
-        <w:t xml:space="preserve"> be</w:t>
-      </w:r>
-      <w:r>
-        <w:t xml:space="preserve"> referred to as a “blast radius”. If a service account can</w:t>
-      </w:r>
-      <w:r>
-        <w:t xml:space="preserve"> arbitrarily</w:t>
-      </w:r>
-      <w:r>
-        <w:t xml:space="preserve"> act as any </w:t>
-      </w:r>
-      <w:proofErr w:type="gramStart"/>
-      <w:r>
-        <w:t>user</w:t>
-      </w:r>
-      <w:proofErr w:type="gramEnd"/>
-      <w:r>
-        <w:t xml:space="preserve"> the “blast radius” of it’s credentials are massive. However, if the service account cannot do anything with</w:t>
-      </w:r>
-      <w:r>
-        <w:t>out</w:t>
-      </w:r>
-      <w:r>
-        <w:t xml:space="preserve"> an authorized user</w:t>
-      </w:r>
-      <w:r>
-        <w:t xml:space="preserve"> at the start of the execution chain </w:t>
-      </w:r>
-      <w:r>
-        <w:t xml:space="preserve">the “blast </w:t>
-      </w:r>
-      <w:r>
-        <w:t>radius”</w:t>
-      </w:r>
-      <w:r>
-        <w:t xml:space="preserve"> is minimal.</w:t>
-      </w:r>
-      <w:r>
-        <w:t xml:space="preserve"> The responsibility </w:t>
-      </w:r>
-      <w:r>
-        <w:t xml:space="preserve">stays on </w:t>
-      </w:r>
-      <w:r>
-        <w:t xml:space="preserve">the user to maintain their credentials. </w:t>
-      </w:r>
-      <w:r>
-        <w:t>This</w:t>
-      </w:r>
-      <w:r>
-        <w:t xml:space="preserve"> improves</w:t>
-      </w:r>
-      <w:r>
-        <w:t xml:space="preserve"> protect</w:t>
-      </w:r>
-      <w:r>
-        <w:t>ion</w:t>
-      </w:r>
-      <w:r>
-        <w:t xml:space="preserve"> </w:t>
-      </w:r>
-      <w:r>
-        <w:t>from</w:t>
-      </w:r>
-      <w:r>
-        <w:t xml:space="preserve"> internal attacks. </w:t>
-      </w:r>
-    </w:p>
-    <w:p>
-      <w:pPr>
-        <w:rPr>
-          <w:b/>
-          <w:bCs/>
-          <w:sz w:val="28"/>
-          <w:szCs w:val="28"/>
-        </w:rPr>
-      </w:pPr>
-      <w:r>
-        <w:rPr>
-          <w:b/>
-          <w:bCs/>
-          <w:sz w:val="28"/>
-          <w:szCs w:val="28"/>
-        </w:rPr>
-        <w:t>Auth0</w:t>
-      </w:r>
-    </w:p>
-    <w:p>
-      <w:r>
-        <w:t>Auth0 is used for this example</w:t>
-      </w:r>
-      <w:r>
-        <w:t xml:space="preserve"> as the secure token server</w:t>
-      </w:r>
-      <w:r>
-        <w:t xml:space="preserve"> but is not the only option. There are many implementations of OAuth2 </w:t>
-      </w:r>
-      <w:r>
-        <w:t xml:space="preserve">each </w:t>
-      </w:r>
-      <w:r>
-        <w:t xml:space="preserve">with their own flavor. </w:t>
-      </w:r>
-      <w:r>
-        <w:t>This article</w:t>
-      </w:r>
-      <w:r>
-        <w:t xml:space="preserve"> use</w:t>
-      </w:r>
-      <w:r>
-        <w:t>s</w:t>
-      </w:r>
-      <w:r>
-        <w:t xml:space="preserve"> Auth0 because that it has a great free account option and a management </w:t>
-      </w:r>
-      <w:r>
+          <w:color w:val="000000" w:themeColor="text1"/>
+          <w:sz w:val="24"/>
+          <w:szCs w:val="24"/>
+        </w:rPr>
+        <w:t xml:space="preserve">PowerShell Script - Auth0 Management API </w:t>
+      </w:r>
+    </w:p>
+    <w:p>
+      <w:pPr>
+        <w:rPr>
+          <w:rFonts w:ascii="Rocket Sans" w:hAnsi="Rocket Sans" w:cs="Calibri"/>
+          <w:color w:val="000000" w:themeColor="text1"/>
+          <w:sz w:val="24"/>
+          <w:szCs w:val="24"/>
+        </w:rPr>
+      </w:pPr>
+      <w:r>
+        <w:rPr>
+          <w:rFonts w:ascii="Rocket Sans" w:hAnsi="Rocket Sans" w:cs="Calibri"/>
+          <w:color w:val="000000" w:themeColor="text1"/>
+          <w:sz w:val="24"/>
+          <w:szCs w:val="24"/>
+        </w:rPr>
+        <w:t xml:space="preserve">There’s nothing like seeing it work! </w:t>
+      </w:r>
+      <w:r>
+        <w:rPr>
+          <w:rFonts w:ascii="Rocket Sans" w:hAnsi="Rocket Sans" w:cs="Calibri"/>
+          <w:color w:val="000000" w:themeColor="text1"/>
+          <w:sz w:val="24"/>
+          <w:szCs w:val="24"/>
+        </w:rPr>
+        <w:t>The correlating</w:t>
+      </w:r>
+      <w:r>
+        <w:rPr>
+          <w:rFonts w:ascii="Rocket Sans" w:hAnsi="Rocket Sans" w:cs="Calibri"/>
+          <w:color w:val="000000" w:themeColor="text1"/>
+          <w:sz w:val="24"/>
+          <w:szCs w:val="24"/>
+        </w:rPr>
+        <w:t xml:space="preserve"> PowerShell script ‘TokenExchangeAuth0.ps1’ </w:t>
+      </w:r>
+      <w:r>
+        <w:rPr>
+          <w:rFonts w:ascii="Rocket Sans" w:hAnsi="Rocket Sans" w:cs="Calibri"/>
+          <w:color w:val="000000" w:themeColor="text1"/>
+          <w:sz w:val="24"/>
+          <w:szCs w:val="24"/>
+        </w:rPr>
+        <w:t>uses</w:t>
+      </w:r>
+      <w:r>
+        <w:rPr>
+          <w:rFonts w:ascii="Rocket Sans" w:hAnsi="Rocket Sans" w:cs="Calibri"/>
+          <w:color w:val="000000" w:themeColor="text1"/>
+          <w:sz w:val="24"/>
+          <w:szCs w:val="24"/>
+        </w:rPr>
+        <w:t xml:space="preserve"> the Auth0 management </w:t>
+      </w:r>
+      <w:r>
+        <w:rPr>
+          <w:rFonts w:ascii="Rocket Sans" w:hAnsi="Rocket Sans" w:cs="Calibri"/>
+          <w:color w:val="000000" w:themeColor="text1"/>
+          <w:sz w:val="24"/>
+          <w:szCs w:val="24"/>
+        </w:rPr>
         <w:t>API</w:t>
       </w:r>
       <w:r>
-        <w:t xml:space="preserve"> [5]</w:t>
-      </w:r>
-      <w:r>
-        <w:t xml:space="preserve"> that</w:t>
-      </w:r>
-      <w:r>
-        <w:t xml:space="preserve"> is used in the</w:t>
-      </w:r>
-      <w:r>
-        <w:t xml:space="preserve"> PowerShell script </w:t>
-      </w:r>
-      <w:r>
-        <w:t>to</w:t>
-      </w:r>
-      <w:r>
-        <w:t xml:space="preserve"> generates all the needed components</w:t>
-      </w:r>
-      <w:r>
-        <w:t xml:space="preserve"> in an Auth0 tenant</w:t>
-      </w:r>
-      <w:r>
-        <w:t>.</w:t>
-      </w:r>
-      <w:r>
-        <w:t xml:space="preserve"> </w:t>
-      </w:r>
-      <w:r>
-        <w:t xml:space="preserve">Other platforms can also do token exchange. </w:t>
-      </w:r>
-    </w:p>
-    <w:p>
-      <w:r>
-        <w:t xml:space="preserve">The most unique </w:t>
-      </w:r>
-      <w:r>
-        <w:t>feature of Auth0 used in this example</w:t>
-      </w:r>
-      <w:r>
-        <w:t xml:space="preserve"> is the hook. </w:t>
-      </w:r>
-      <w:r>
-        <w:t>A</w:t>
-      </w:r>
-      <w:r>
-        <w:t xml:space="preserve"> hook is </w:t>
-      </w:r>
-      <w:r>
-        <w:t>custom J</w:t>
-      </w:r>
-      <w:r>
-        <w:t>ava</w:t>
-      </w:r>
-      <w:r>
-        <w:t>S</w:t>
-      </w:r>
-      <w:r>
-        <w:t>cript that executes within Auth0 during a</w:t>
-      </w:r>
-      <w:r>
-        <w:t xml:space="preserve"> client credential flow</w:t>
-      </w:r>
-      <w:r>
-        <w:t xml:space="preserve"> token request. </w:t>
-      </w:r>
-      <w:r>
-        <w:t>This</w:t>
-      </w:r>
-      <w:r>
-        <w:t xml:space="preserve"> allows for a high degree of customization. That said token exchange is supported by other </w:t>
-      </w:r>
-      <w:r>
-        <w:t>OAuth2 platforms</w:t>
-      </w:r>
-      <w:r>
-        <w:t xml:space="preserve"> [</w:t>
-      </w:r>
-      <w:r>
-        <w:t>8</w:t>
-      </w:r>
-      <w:r>
-        <w:t>].</w:t>
-      </w:r>
-    </w:p>
-    <w:p>
-      <w:pPr>
-        <w:rPr>
-          <w:b/>
-          <w:bCs/>
-          <w:sz w:val="24"/>
-          <w:szCs w:val="24"/>
-        </w:rPr>
-      </w:pPr>
-      <w:r>
-        <w:rPr>
-          <w:b/>
-          <w:bCs/>
-          <w:sz w:val="24"/>
-          <w:szCs w:val="24"/>
-        </w:rPr>
-        <w:t>PowerShell Script</w:t>
-      </w:r>
-      <w:r>
-        <w:rPr>
-          <w:b/>
-          <w:bCs/>
-          <w:sz w:val="24"/>
-          <w:szCs w:val="24"/>
-        </w:rPr>
-        <w:t xml:space="preserve"> - </w:t>
-      </w:r>
-      <w:r>
-        <w:rPr>
-          <w:b/>
-          <w:bCs/>
-          <w:sz w:val="24"/>
-          <w:szCs w:val="24"/>
-        </w:rPr>
-        <w:t xml:space="preserve">Auth0 Management API </w:t>
-      </w:r>
-    </w:p>
-    <w:p>
-      <w:r>
-        <w:t xml:space="preserve">Included is a PowerShell script ‘TokenExchangeAuth0.ps1’ that </w:t>
-      </w:r>
-      <w:r>
-        <w:t>uses</w:t>
-      </w:r>
-      <w:r>
-        <w:t xml:space="preserve"> the Auth0 management </w:t>
-      </w:r>
-      <w:r>
-        <w:t>API</w:t>
-      </w:r>
-      <w:r>
+        <w:rPr>
+          <w:rFonts w:ascii="Rocket Sans" w:hAnsi="Rocket Sans" w:cs="Calibri"/>
+          <w:color w:val="000000" w:themeColor="text1"/>
+          <w:sz w:val="24"/>
+          <w:szCs w:val="24"/>
+        </w:rPr>
         <w:t xml:space="preserve"> [5] </w:t>
       </w:r>
       <w:r>
+        <w:rPr>
+          <w:rFonts w:ascii="Rocket Sans" w:hAnsi="Rocket Sans" w:cs="Calibri"/>
+          <w:color w:val="000000" w:themeColor="text1"/>
+          <w:sz w:val="24"/>
+          <w:szCs w:val="24"/>
+        </w:rPr>
         <w:t xml:space="preserve">to </w:t>
       </w:r>
       <w:r>
+        <w:rPr>
+          <w:rFonts w:ascii="Rocket Sans" w:hAnsi="Rocket Sans" w:cs="Calibri"/>
+          <w:color w:val="000000" w:themeColor="text1"/>
+          <w:sz w:val="24"/>
+          <w:szCs w:val="24"/>
+        </w:rPr>
         <w:t xml:space="preserve">create everything needed </w:t>
       </w:r>
       <w:r>
+        <w:rPr>
+          <w:rFonts w:ascii="Rocket Sans" w:hAnsi="Rocket Sans" w:cs="Calibri"/>
+          <w:color w:val="000000" w:themeColor="text1"/>
+          <w:sz w:val="24"/>
+          <w:szCs w:val="24"/>
+        </w:rPr>
         <w:t xml:space="preserve">to </w:t>
       </w:r>
       <w:r>
-        <w:t xml:space="preserve">run the Token Flow discussed next.  Even if you are not using Auth0 I recommend setting up the example in a free Auth0 account. There’s nothing like seeing it work! The components in Auth0 translate to other OAuth2 platforms. </w:t>
+        <w:rPr>
+          <w:rFonts w:ascii="Rocket Sans" w:hAnsi="Rocket Sans" w:cs="Calibri"/>
+          <w:color w:val="000000" w:themeColor="text1"/>
+          <w:sz w:val="24"/>
+          <w:szCs w:val="24"/>
+        </w:rPr>
+        <w:t xml:space="preserve">run the Token Flow discussed next.  Even if you are not using Auth0 I </w:t>
+      </w:r>
+      <w:r>
+        <w:rPr>
+          <w:rFonts w:ascii="Rocket Sans" w:hAnsi="Rocket Sans" w:cs="Calibri"/>
+          <w:color w:val="000000" w:themeColor="text1"/>
+          <w:sz w:val="24"/>
+          <w:szCs w:val="24"/>
+        </w:rPr>
+        <w:t xml:space="preserve">highly </w:t>
+      </w:r>
+      <w:r>
+        <w:rPr>
+          <w:rFonts w:ascii="Rocket Sans" w:hAnsi="Rocket Sans" w:cs="Calibri"/>
+          <w:color w:val="000000" w:themeColor="text1"/>
+          <w:sz w:val="24"/>
+          <w:szCs w:val="24"/>
+        </w:rPr>
+        <w:t>recommend setting up th</w:t>
+      </w:r>
+      <w:r>
+        <w:rPr>
+          <w:rFonts w:ascii="Rocket Sans" w:hAnsi="Rocket Sans" w:cs="Calibri"/>
+          <w:color w:val="000000" w:themeColor="text1"/>
+          <w:sz w:val="24"/>
+          <w:szCs w:val="24"/>
+        </w:rPr>
+        <w:t>is</w:t>
+      </w:r>
+      <w:r>
+        <w:rPr>
+          <w:rFonts w:ascii="Rocket Sans" w:hAnsi="Rocket Sans" w:cs="Calibri"/>
+          <w:color w:val="000000" w:themeColor="text1"/>
+          <w:sz w:val="24"/>
+          <w:szCs w:val="24"/>
+        </w:rPr>
+        <w:t xml:space="preserve"> example in a free Auth0 account.</w:t>
+      </w:r>
+      <w:r>
+        <w:rPr>
+          <w:rFonts w:ascii="Rocket Sans" w:hAnsi="Rocket Sans" w:cs="Calibri"/>
+          <w:color w:val="000000" w:themeColor="text1"/>
+          <w:sz w:val="24"/>
+          <w:szCs w:val="24"/>
+        </w:rPr>
+        <w:t xml:space="preserve"> What you learn</w:t>
+      </w:r>
+      <w:r>
+        <w:rPr>
+          <w:rFonts w:ascii="Rocket Sans" w:hAnsi="Rocket Sans" w:cs="Calibri"/>
+          <w:color w:val="000000" w:themeColor="text1"/>
+          <w:sz w:val="24"/>
+          <w:szCs w:val="24"/>
+        </w:rPr>
+        <w:t xml:space="preserve"> in Auth0 translate</w:t>
+      </w:r>
+      <w:r>
+        <w:rPr>
+          <w:rFonts w:ascii="Rocket Sans" w:hAnsi="Rocket Sans" w:cs="Calibri"/>
+          <w:color w:val="000000" w:themeColor="text1"/>
+          <w:sz w:val="24"/>
+          <w:szCs w:val="24"/>
+        </w:rPr>
+        <w:t>s well</w:t>
+      </w:r>
+      <w:r>
+        <w:rPr>
+          <w:rFonts w:ascii="Rocket Sans" w:hAnsi="Rocket Sans" w:cs="Calibri"/>
+          <w:color w:val="000000" w:themeColor="text1"/>
+          <w:sz w:val="24"/>
+          <w:szCs w:val="24"/>
+        </w:rPr>
+        <w:t xml:space="preserve"> to other OAuth2 platforms. </w:t>
       </w:r>
     </w:p>
     <w:p>
@@ -971,27 +2499,16 @@
     </w:p>
     <w:p>
       <w:pPr>
-        <w:rPr>
-          <w:b/>
-          <w:bCs/>
-          <w:sz w:val="28"/>
-          <w:szCs w:val="28"/>
-        </w:rPr>
-      </w:pPr>
-      <w:r>
-        <w:rPr>
-          <w:b/>
-          <w:bCs/>
-          <w:sz w:val="28"/>
-          <w:szCs w:val="28"/>
-        </w:rPr>
+        <w:pStyle w:val="Heading3"/>
+      </w:pPr>
+      <w:r>
         <w:lastRenderedPageBreak/>
         <w:t>Token Flow</w:t>
       </w:r>
     </w:p>
     <w:p>
       <w:r>
-        <w:object w:dxaOrig="14791" w:dyaOrig="11161" w14:anchorId="1F6BCF6A">
+        <w:object w:dxaOrig="13200" w:dyaOrig="11161" w14:anchorId="67D00FED">
           <v:shapetype id="_x0000_t75" coordsize="21600,21600" o:spt="75" o:preferrelative="t" path="m@4@5l@4@11@9@11@9@5xe" filled="f" stroked="f">
             <v:stroke joinstyle="miter"/>
             <v:formulas>
@@ -1011,10 +2528,10 @@
             <v:path o:extrusionok="f" gradientshapeok="t" o:connecttype="rect"/>
             <o:lock v:ext="edit" aspectratio="t"/>
           </v:shapetype>
-          <v:shape id="_x0000_i1025" type="#_x0000_t75" style="width:467.5pt;height:352.5pt" o:ole="">
+          <v:shape id="_x0000_i1027" type="#_x0000_t75" style="width:468pt;height:395.45pt" o:ole="">
             <v:imagedata r:id="rId7" o:title=""/>
           </v:shape>
-          <o:OLEObject Type="Embed" ProgID="Visio.Drawing.15" ShapeID="_x0000_i1025" DrawAspect="Content" ObjectID="_1675775267" r:id="rId8"/>
+          <o:OLEObject Type="Embed" ProgID="Visio.Drawing.15" ShapeID="_x0000_i1027" DrawAspect="Content" ObjectID="_1675855134" r:id="rId8"/>
         </w:object>
       </w:r>
     </w:p>
@@ -1045,15 +2562,7 @@
         <w:t>Use Authorization Code Flow to login the user</w:t>
       </w:r>
       <w:r>
-        <w:t xml:space="preserve"> then </w:t>
-      </w:r>
-      <w:proofErr w:type="gramStart"/>
-      <w:r>
-        <w:t>get</w:t>
-      </w:r>
-      <w:proofErr w:type="gramEnd"/>
-      <w:r>
-        <w:t xml:space="preserve"> ‘Access Token A’</w:t>
+        <w:t xml:space="preserve"> then get ‘Access Token A’</w:t>
       </w:r>
       <w:r>
         <w:t>. The details</w:t>
@@ -1062,10 +2571,19 @@
         <w:t xml:space="preserve"> of Authorization Code Flow</w:t>
       </w:r>
       <w:r>
-        <w:t xml:space="preserve"> will not be covered here</w:t>
-      </w:r>
-      <w:r>
-        <w:t xml:space="preserve"> [7]</w:t>
+        <w:t xml:space="preserve"> </w:t>
+      </w:r>
+      <w:r>
+        <w:t>are</w:t>
+      </w:r>
+      <w:r>
+        <w:t xml:space="preserve"> not covered</w:t>
+      </w:r>
+      <w:r>
+        <w:t xml:space="preserve"> </w:t>
+      </w:r>
+      <w:r>
+        <w:t>[7]</w:t>
       </w:r>
       <w:r>
         <w:t xml:space="preserve">. </w:t>
@@ -1128,7 +2646,16 @@
         </w:numPr>
       </w:pPr>
       <w:r>
-        <w:t xml:space="preserve">Application - Call </w:t>
+        <w:t xml:space="preserve">Application </w:t>
+      </w:r>
+      <w:r>
+        <w:t>c</w:t>
+      </w:r>
+      <w:r>
+        <w:t xml:space="preserve">all </w:t>
+      </w:r>
+      <w:r>
+        <w:t xml:space="preserve">to </w:t>
       </w:r>
       <w:r>
         <w:t>API Gateway</w:t>
@@ -1215,15 +2742,7 @@
         <w:t>audience claim</w:t>
       </w:r>
       <w:r>
-        <w:t xml:space="preserve"> (</w:t>
-      </w:r>
-      <w:proofErr w:type="spellStart"/>
-      <w:r>
-        <w:t>aud</w:t>
-      </w:r>
-      <w:proofErr w:type="spellEnd"/>
-      <w:r>
-        <w:t>) is ‘http://TokenExchangeApiGateway’</w:t>
+        <w:t xml:space="preserve"> (aud) is ‘http://TokenExchangeApiGateway’</w:t>
       </w:r>
     </w:p>
     <w:p>
@@ -1235,10 +2754,13 @@
         </w:numPr>
       </w:pPr>
       <w:r>
-        <w:t>API Gateway – Client Credential Grant</w:t>
-      </w:r>
-      <w:r>
-        <w:t xml:space="preserve"> to Auth0</w:t>
+        <w:t xml:space="preserve">API Gateway </w:t>
+      </w:r>
+      <w:r>
+        <w:t>requests a token to call the API from Auth0 using</w:t>
+      </w:r>
+      <w:r>
+        <w:t xml:space="preserve"> Client Credential Grant</w:t>
       </w:r>
     </w:p>
     <w:p>
@@ -1268,7 +2790,16 @@
         </w:numPr>
       </w:pPr>
       <w:r>
-        <w:t>API requires a token with audience of ‘http://TokenExchangeApi’ so ‘Access Token A’ would be rejected</w:t>
+        <w:t xml:space="preserve">The </w:t>
+      </w:r>
+      <w:r>
+        <w:t xml:space="preserve">API requires a token with </w:t>
+      </w:r>
+      <w:r>
+        <w:t xml:space="preserve">the </w:t>
+      </w:r>
+      <w:r>
+        <w:t>audience ‘http://TokenExchangeApi’ so ‘Access Token A’ would be rejected</w:t>
       </w:r>
     </w:p>
     <w:p>
@@ -1280,6 +2811,7 @@
         </w:numPr>
       </w:pPr>
       <w:r>
+        <w:lastRenderedPageBreak/>
         <w:t>Use ‘Client Credential Grant’</w:t>
       </w:r>
       <w:r>
@@ -1304,53 +2836,52 @@
         <w:t>rovides</w:t>
       </w:r>
       <w:r>
+        <w:t xml:space="preserve"> it’s</w:t>
+      </w:r>
+      <w:r>
+        <w:t xml:space="preserve"> client id</w:t>
+      </w:r>
+      <w:r>
+        <w:t xml:space="preserve"> and </w:t>
+      </w:r>
+      <w:r>
+        <w:t>client secret (aka service account)</w:t>
+      </w:r>
+      <w:r>
         <w:t xml:space="preserve"> </w:t>
       </w:r>
-      <w:proofErr w:type="spellStart"/>
-      <w:proofErr w:type="gramStart"/>
-      <w:r>
-        <w:t>it’s</w:t>
-      </w:r>
-      <w:proofErr w:type="spellEnd"/>
-      <w:proofErr w:type="gramEnd"/>
-      <w:r>
-        <w:t xml:space="preserve"> client id</w:t>
-      </w:r>
-      <w:r>
-        <w:t xml:space="preserve"> and </w:t>
-      </w:r>
-      <w:r>
-        <w:t>client secret (aka service account)</w:t>
-      </w:r>
-      <w:r>
+      <w:r>
+        <w:rPr>
+          <w:u w:val="single"/>
+        </w:rPr>
+        <w:t>and</w:t>
+      </w:r>
+      <w:r>
+        <w:rPr>
+          <w:u w:val="single"/>
+        </w:rPr>
         <w:t xml:space="preserve"> </w:t>
       </w:r>
       <w:r>
         <w:rPr>
           <w:u w:val="single"/>
         </w:rPr>
-        <w:t>and</w:t>
+        <w:t xml:space="preserve">includes </w:t>
       </w:r>
       <w:r>
         <w:rPr>
           <w:u w:val="single"/>
         </w:rPr>
+        <w:t>‘Access Token A’</w:t>
+      </w:r>
+      <w:r>
+        <w:rPr>
+          <w:u w:val="single"/>
+        </w:rPr>
+        <w:t xml:space="preserve"> as the subject token</w:t>
+      </w:r>
+      <w:r>
         <w:t xml:space="preserve"> </w:t>
-      </w:r>
-      <w:r>
-        <w:rPr>
-          <w:u w:val="single"/>
-        </w:rPr>
-        <w:t>includes</w:t>
-      </w:r>
-      <w:r>
-        <w:t xml:space="preserve"> </w:t>
-      </w:r>
-      <w:r>
-        <w:t>‘Access Token A’</w:t>
-      </w:r>
-      <w:r>
-        <w:t xml:space="preserve"> as the subject token </w:t>
       </w:r>
       <w:r>
         <w:rPr>
@@ -1371,56 +2902,19 @@
         </w:numPr>
       </w:pPr>
       <w:r>
-        <w:lastRenderedPageBreak/>
         <w:t xml:space="preserve">The custom logic in the </w:t>
       </w:r>
       <w:r>
         <w:t>Auth0 hook</w:t>
       </w:r>
       <w:r>
-        <w:t xml:space="preserve"> sees the subject token,</w:t>
-      </w:r>
-      <w:r>
-        <w:t xml:space="preserve"> validates </w:t>
-      </w:r>
-      <w:r>
-        <w:t>it</w:t>
-      </w:r>
-      <w:r>
         <w:t xml:space="preserve"> </w:t>
       </w:r>
       <w:r>
-        <w:t>[6]</w:t>
-      </w:r>
-      <w:r>
-        <w:t xml:space="preserve"> and </w:t>
-      </w:r>
-      <w:r>
-        <w:t>if valid</w:t>
-      </w:r>
-      <w:r>
-        <w:rPr>
-          <w:u w:val="single"/>
-        </w:rPr>
-        <w:t xml:space="preserve"> transfers the </w:t>
-      </w:r>
-      <w:r>
-        <w:rPr>
-          <w:u w:val="single"/>
-        </w:rPr>
-        <w:t>subject (sub)</w:t>
-      </w:r>
-      <w:r>
-        <w:rPr>
-          <w:u w:val="single"/>
-        </w:rPr>
-        <w:t xml:space="preserve"> and ‘permissions’ claims to ‘http://exchange’</w:t>
-      </w:r>
-      <w:r>
-        <w:t xml:space="preserve"> claim</w:t>
-      </w:r>
-      <w:r>
-        <w:t xml:space="preserve"> in the new token (Access Token B)</w:t>
+        <w:t>is triggered by</w:t>
+      </w:r>
+      <w:r>
+        <w:t xml:space="preserve"> the subject token</w:t>
       </w:r>
     </w:p>
     <w:p>
@@ -1432,6 +2926,84 @@
         </w:numPr>
       </w:pPr>
       <w:r>
+        <w:t xml:space="preserve">The token is </w:t>
+      </w:r>
+      <w:r>
+        <w:t>validate</w:t>
+      </w:r>
+      <w:r>
+        <w:t>d</w:t>
+      </w:r>
+      <w:r>
+        <w:t xml:space="preserve"> </w:t>
+      </w:r>
+      <w:r>
+        <w:t>[6]</w:t>
+      </w:r>
+      <w:r>
+        <w:t xml:space="preserve"> and </w:t>
+      </w:r>
+      <w:r>
+        <w:t>if valid</w:t>
+      </w:r>
+      <w:r>
+        <w:rPr>
+          <w:u w:val="single"/>
+        </w:rPr>
+        <w:t xml:space="preserve"> the </w:t>
+      </w:r>
+      <w:r>
+        <w:rPr>
+          <w:u w:val="single"/>
+        </w:rPr>
+        <w:t>subject (sub)</w:t>
+      </w:r>
+      <w:r>
+        <w:rPr>
+          <w:u w:val="single"/>
+        </w:rPr>
+        <w:t xml:space="preserve"> and ‘permissions’ claims</w:t>
+      </w:r>
+      <w:r>
+        <w:rPr>
+          <w:u w:val="single"/>
+        </w:rPr>
+        <w:t xml:space="preserve"> are transferred</w:t>
+      </w:r>
+      <w:r>
+        <w:rPr>
+          <w:u w:val="single"/>
+        </w:rPr>
+        <w:t xml:space="preserve"> to </w:t>
+      </w:r>
+      <w:r>
+        <w:rPr>
+          <w:u w:val="single"/>
+        </w:rPr>
+        <w:t xml:space="preserve">the </w:t>
+      </w:r>
+      <w:r>
+        <w:rPr>
+          <w:u w:val="single"/>
+        </w:rPr>
+        <w:t>‘http://exchange’</w:t>
+      </w:r>
+      <w:r>
+        <w:t xml:space="preserve"> claim</w:t>
+      </w:r>
+      <w:r>
+        <w:t xml:space="preserve"> in the new token (Access Token B)</w:t>
+      </w:r>
+    </w:p>
+    <w:p>
+      <w:pPr>
+        <w:pStyle w:val="ListParagraph"/>
+        <w:numPr>
+          <w:ilvl w:val="3"/>
+          <w:numId w:val="1"/>
+        </w:numPr>
+      </w:pPr>
+      <w:r>
         <w:t xml:space="preserve">Transferring claims from one token to another </w:t>
       </w:r>
       <w:r>
@@ -1442,7 +3014,13 @@
         <w:t>within</w:t>
       </w:r>
       <w:r>
-        <w:t xml:space="preserve"> the secure token server is the key concept of Token Exchange.</w:t>
+        <w:t xml:space="preserve"> the secure token server is the </w:t>
+      </w:r>
+      <w:r>
+        <w:t>meat</w:t>
+      </w:r>
+      <w:r>
+        <w:t xml:space="preserve"> of Token Exchange.</w:t>
       </w:r>
     </w:p>
     <w:p>
@@ -1460,7 +3038,7 @@
         <w:t>s</w:t>
       </w:r>
       <w:r>
-        <w:t xml:space="preserve"> API endpoint authorized by ‘Access Token B’</w:t>
+        <w:t xml:space="preserve"> API endpoint</w:t>
       </w:r>
     </w:p>
     <w:p>
@@ -1472,7 +3050,7 @@
         </w:numPr>
       </w:pPr>
       <w:r>
-        <w:t>API validates ‘Access Token B’ [6]</w:t>
+        <w:t>Include ‘Access Token B’ in the Authorization header</w:t>
       </w:r>
     </w:p>
     <w:p>
@@ -1484,24 +3062,7 @@
         </w:numPr>
       </w:pPr>
       <w:r>
-        <w:t xml:space="preserve">After validating the </w:t>
-      </w:r>
-      <w:proofErr w:type="gramStart"/>
-      <w:r>
-        <w:t>token</w:t>
-      </w:r>
-      <w:proofErr w:type="gramEnd"/>
-      <w:r>
-        <w:t xml:space="preserve"> the </w:t>
-      </w:r>
-      <w:r>
-        <w:t xml:space="preserve">API can trust the ‘http://exchange/’ claims because it must have </w:t>
-      </w:r>
-      <w:r>
-        <w:t>been created by</w:t>
-      </w:r>
-      <w:r>
-        <w:t xml:space="preserve"> Auth0. </w:t>
+        <w:t>API validates ‘Access Token B’ [6]</w:t>
       </w:r>
     </w:p>
     <w:p>
@@ -1513,7 +3074,220 @@
         </w:numPr>
       </w:pPr>
       <w:r>
+        <w:t xml:space="preserve">After validating the token the </w:t>
+      </w:r>
+      <w:r>
+        <w:t>API can trust the</w:t>
+      </w:r>
+      <w:r>
+        <w:t xml:space="preserve"> information in the</w:t>
+      </w:r>
+      <w:r>
+        <w:t xml:space="preserve"> ‘http://exchange/’ claims because it must have </w:t>
+      </w:r>
+      <w:r>
+        <w:t>been created by</w:t>
+      </w:r>
+      <w:r>
+        <w:t xml:space="preserve"> Auth0. </w:t>
+      </w:r>
+    </w:p>
+    <w:p>
+      <w:r>
         <w:t>Success! API knows the user and their roles!!</w:t>
+      </w:r>
+    </w:p>
+    <w:p>
+      <w:pPr>
+        <w:pStyle w:val="Heading3"/>
+      </w:pPr>
+      <w:r>
+        <w:t>Conclusion</w:t>
+      </w:r>
+    </w:p>
+    <w:p>
+      <w:r>
+        <w:t>The three goals are achieved:</w:t>
+      </w:r>
+    </w:p>
+    <w:p>
+      <w:pPr>
+        <w:pStyle w:val="ListParagraph"/>
+        <w:numPr>
+          <w:ilvl w:val="0"/>
+          <w:numId w:val="2"/>
+        </w:numPr>
+      </w:pPr>
+      <w:r>
+        <w:t>The application cannot skip the API Gateway and authorize directly to the API.</w:t>
+      </w:r>
+    </w:p>
+    <w:p>
+      <w:pPr>
+        <w:pStyle w:val="ListParagraph"/>
+        <w:numPr>
+          <w:ilvl w:val="1"/>
+          <w:numId w:val="2"/>
+        </w:numPr>
+      </w:pPr>
+      <w:r>
+        <w:t>Within Auth0 the Application does not have approval to the API so Auth0 will reject a request from the Application for a token to access the API.</w:t>
+      </w:r>
+    </w:p>
+    <w:p>
+      <w:pPr>
+        <w:pStyle w:val="ListParagraph"/>
+        <w:numPr>
+          <w:ilvl w:val="1"/>
+          <w:numId w:val="2"/>
+        </w:numPr>
+      </w:pPr>
+      <w:r>
+        <w:t>The API will reject the access token (Access Token A) used to authenticate to ‘API Gateway’ because the audience (aud) is not correct.</w:t>
+      </w:r>
+    </w:p>
+    <w:p>
+      <w:pPr>
+        <w:pStyle w:val="ListParagraph"/>
+        <w:numPr>
+          <w:ilvl w:val="0"/>
+          <w:numId w:val="2"/>
+        </w:numPr>
+      </w:pPr>
+      <w:r>
+        <w:t>The API behind the API Gateway knows the authorized user’s context including their roles.</w:t>
+      </w:r>
+    </w:p>
+    <w:p>
+      <w:pPr>
+        <w:pStyle w:val="ListParagraph"/>
+        <w:numPr>
+          <w:ilvl w:val="1"/>
+          <w:numId w:val="2"/>
+        </w:numPr>
+      </w:pPr>
+      <w:r>
+        <w:t>Access Token B contains the ‘http://exchange/’ claims with the user’s context.</w:t>
+      </w:r>
+    </w:p>
+    <w:p>
+      <w:pPr>
+        <w:pStyle w:val="ListParagraph"/>
+        <w:numPr>
+          <w:ilvl w:val="1"/>
+          <w:numId w:val="2"/>
+        </w:numPr>
+      </w:pPr>
+      <w:r>
+        <w:t>The API can trust that the access token came from the trusted source (Auth0) and was not modified in transit (token signature).</w:t>
+      </w:r>
+    </w:p>
+    <w:p>
+      <w:pPr>
+        <w:pStyle w:val="ListParagraph"/>
+        <w:numPr>
+          <w:ilvl w:val="0"/>
+          <w:numId w:val="2"/>
+        </w:numPr>
+      </w:pPr>
+      <w:r>
+        <w:t>The API Gateway cannot arbitrarily act as an authorized user</w:t>
+      </w:r>
+    </w:p>
+    <w:p>
+      <w:pPr>
+        <w:pStyle w:val="ListParagraph"/>
+        <w:numPr>
+          <w:ilvl w:val="1"/>
+          <w:numId w:val="2"/>
+        </w:numPr>
+      </w:pPr>
+      <w:r>
+        <w:t xml:space="preserve">The </w:t>
+      </w:r>
+      <w:r>
+        <w:t>API Gateway cannot create a valid</w:t>
+      </w:r>
+      <w:r>
+        <w:t xml:space="preserve"> signed</w:t>
+      </w:r>
+      <w:r>
+        <w:t xml:space="preserve"> </w:t>
+      </w:r>
+      <w:r>
+        <w:t xml:space="preserve">access </w:t>
+      </w:r>
+      <w:r>
+        <w:t>token.</w:t>
+      </w:r>
+    </w:p>
+    <w:p>
+      <w:pPr>
+        <w:pStyle w:val="ListParagraph"/>
+        <w:numPr>
+          <w:ilvl w:val="1"/>
+          <w:numId w:val="2"/>
+        </w:numPr>
+      </w:pPr>
+      <w:r>
+        <w:t xml:space="preserve">The API Gateway cannot get a valid signed token from </w:t>
+      </w:r>
+      <w:r>
+        <w:t xml:space="preserve">Auth0 with the ‘http://exchange/’ claims </w:t>
+      </w:r>
+      <w:r>
+        <w:rPr>
+          <w:i/>
+          <w:iCs/>
+        </w:rPr>
+        <w:t>unless</w:t>
+      </w:r>
+      <w:r>
+        <w:t xml:space="preserve"> API Gateway</w:t>
+      </w:r>
+      <w:r>
+        <w:t xml:space="preserve"> receives a token then</w:t>
+      </w:r>
+      <w:r>
+        <w:t xml:space="preserve"> provides </w:t>
+      </w:r>
+      <w:r>
+        <w:t>it as the</w:t>
+      </w:r>
+      <w:r>
+        <w:t xml:space="preserve"> subject token </w:t>
+      </w:r>
+      <w:r>
+        <w:t>to Auth0</w:t>
+      </w:r>
+      <w:r>
+        <w:t>.</w:t>
+      </w:r>
+    </w:p>
+    <w:p>
+      <w:r>
+        <w:t>Thus, the modular specifications of OAuth2 can be combined to provide a high level of security for the enterprise.</w:t>
+      </w:r>
+      <w:r>
+        <w:t xml:space="preserve"> All protected operations and tracing</w:t>
+      </w:r>
+      <w:r>
+        <w:t xml:space="preserve"> are</w:t>
+      </w:r>
+      <w:r>
+        <w:t xml:space="preserve"> based on the token </w:t>
+      </w:r>
+      <w:r>
+        <w:t xml:space="preserve">which </w:t>
+      </w:r>
+      <w:r>
+        <w:t>is trustworthy.</w:t>
+      </w:r>
+      <w:r>
+        <w:t xml:space="preserve"> </w:t>
+      </w:r>
+      <w:r>
+        <w:t>There is protection from internal attacks.</w:t>
       </w:r>
     </w:p>
     <w:p>
@@ -1521,221 +3295,14 @@
         <w:rPr>
           <w:b/>
           <w:bCs/>
-          <w:sz w:val="28"/>
-          <w:szCs w:val="28"/>
+          <w:sz w:val="24"/>
+          <w:szCs w:val="24"/>
         </w:rPr>
       </w:pPr>
       <w:r>
         <w:rPr>
           <w:b/>
           <w:bCs/>
-          <w:sz w:val="28"/>
-          <w:szCs w:val="28"/>
-        </w:rPr>
-        <w:t>Conclusion</w:t>
-      </w:r>
-    </w:p>
-    <w:p>
-      <w:r>
-        <w:t>The three goals are achieved:</w:t>
-      </w:r>
-    </w:p>
-    <w:p>
-      <w:pPr>
-        <w:pStyle w:val="ListParagraph"/>
-        <w:numPr>
-          <w:ilvl w:val="0"/>
-          <w:numId w:val="2"/>
-        </w:numPr>
-      </w:pPr>
-      <w:r>
-        <w:t>The application cannot skip the API Gateway and authorize directly to the API.</w:t>
-      </w:r>
-    </w:p>
-    <w:p>
-      <w:pPr>
-        <w:pStyle w:val="ListParagraph"/>
-        <w:numPr>
-          <w:ilvl w:val="1"/>
-          <w:numId w:val="2"/>
-        </w:numPr>
-      </w:pPr>
-      <w:r>
-        <w:t>The API will reject the access token (Access Token A) used to authenticate to ‘API Gateway’ because the audience (</w:t>
-      </w:r>
-      <w:proofErr w:type="spellStart"/>
-      <w:r>
-        <w:t>aud</w:t>
-      </w:r>
-      <w:proofErr w:type="spellEnd"/>
-      <w:r>
-        <w:t>) is not correct.</w:t>
-      </w:r>
-    </w:p>
-    <w:p>
-      <w:pPr>
-        <w:pStyle w:val="ListParagraph"/>
-        <w:numPr>
-          <w:ilvl w:val="0"/>
-          <w:numId w:val="2"/>
-        </w:numPr>
-      </w:pPr>
-      <w:r>
-        <w:t>The API behind the API Gateway knows the authorized user’s context including their roles.</w:t>
-      </w:r>
-    </w:p>
-    <w:p>
-      <w:pPr>
-        <w:pStyle w:val="ListParagraph"/>
-        <w:numPr>
-          <w:ilvl w:val="1"/>
-          <w:numId w:val="2"/>
-        </w:numPr>
-      </w:pPr>
-      <w:r>
-        <w:t>Access Token B contains the ‘http://exchange/’ claims with the user’s context.</w:t>
-      </w:r>
-    </w:p>
-    <w:p>
-      <w:pPr>
-        <w:pStyle w:val="ListParagraph"/>
-        <w:numPr>
-          <w:ilvl w:val="1"/>
-          <w:numId w:val="2"/>
-        </w:numPr>
-      </w:pPr>
-      <w:r>
-        <w:t>The API can trust that the access token came from the trusted source (Auth0) and was not modified in transit (token signature).</w:t>
-      </w:r>
-    </w:p>
-    <w:p>
-      <w:pPr>
-        <w:pStyle w:val="ListParagraph"/>
-        <w:numPr>
-          <w:ilvl w:val="0"/>
-          <w:numId w:val="2"/>
-        </w:numPr>
-      </w:pPr>
-      <w:r>
-        <w:t>The API Gateway cannot arbitrarily act as an authorized user</w:t>
-      </w:r>
-    </w:p>
-    <w:p>
-      <w:pPr>
-        <w:pStyle w:val="ListParagraph"/>
-        <w:numPr>
-          <w:ilvl w:val="1"/>
-          <w:numId w:val="2"/>
-        </w:numPr>
-      </w:pPr>
-      <w:r>
-        <w:t xml:space="preserve">The </w:t>
-      </w:r>
-      <w:r>
-        <w:t>API Gateway cannot create a valid</w:t>
-      </w:r>
-      <w:r>
-        <w:t xml:space="preserve"> signed</w:t>
-      </w:r>
-      <w:r>
-        <w:t xml:space="preserve"> token.</w:t>
-      </w:r>
-    </w:p>
-    <w:p>
-      <w:pPr>
-        <w:pStyle w:val="ListParagraph"/>
-        <w:numPr>
-          <w:ilvl w:val="1"/>
-          <w:numId w:val="2"/>
-        </w:numPr>
-      </w:pPr>
-      <w:r>
-        <w:t xml:space="preserve">The API Gateway cannot get a valid signed token from </w:t>
-      </w:r>
-      <w:r>
-        <w:t xml:space="preserve">Auth0 with the ‘http://exchange/’ claims </w:t>
-      </w:r>
-      <w:r>
-        <w:rPr>
-          <w:i/>
-          <w:iCs/>
-        </w:rPr>
-        <w:t>unless</w:t>
-      </w:r>
-      <w:r>
-        <w:t xml:space="preserve"> API Gateway provides a subject token with those claims</w:t>
-      </w:r>
-      <w:r>
-        <w:t xml:space="preserve"> to Auth0</w:t>
-      </w:r>
-      <w:r>
-        <w:t>.</w:t>
-      </w:r>
-    </w:p>
-    <w:p>
-      <w:r>
-        <w:t>Thus, the modular specifications of OAuth2 can be combined to provide a high level of security for the enterprise.</w:t>
-      </w:r>
-      <w:r>
-        <w:t xml:space="preserve"> All protected operations and</w:t>
-      </w:r>
-      <w:r>
-        <w:t xml:space="preserve"> tracing</w:t>
-      </w:r>
-      <w:r>
-        <w:t xml:space="preserve"> are</w:t>
-      </w:r>
-      <w:r>
-        <w:t xml:space="preserve"> based on the token </w:t>
-      </w:r>
-      <w:r>
-        <w:t xml:space="preserve">which </w:t>
-      </w:r>
-      <w:r>
-        <w:t>is trustworthy.</w:t>
-      </w:r>
-      <w:r>
-        <w:t xml:space="preserve"> </w:t>
-      </w:r>
-      <w:r>
-        <w:t>There is protection from internal attacks.</w:t>
-      </w:r>
-    </w:p>
-    <w:p>
-      <w:r>
-        <w:t>There are more advantages than just tracing. I encourage you to read “</w:t>
-      </w:r>
-      <w:r>
-        <w:t>Identity Propagation in an API Gateway Architecture</w:t>
-      </w:r>
-      <w:r>
-        <w:t xml:space="preserve">” by </w:t>
-      </w:r>
-      <w:r>
-        <w:t xml:space="preserve">Robert </w:t>
-      </w:r>
-      <w:proofErr w:type="spellStart"/>
-      <w:r>
-        <w:t>Broeckelmann</w:t>
-      </w:r>
-      <w:proofErr w:type="spellEnd"/>
-      <w:r>
-        <w:t xml:space="preserve"> [3] for an in-depth discussion on why propagating a user’s context is advantageous and worth the extra work. </w:t>
-      </w:r>
-    </w:p>
-    <w:p>
-      <w:pPr>
-        <w:rPr>
-          <w:b/>
-          <w:bCs/>
-          <w:sz w:val="24"/>
-          <w:szCs w:val="24"/>
-        </w:rPr>
-      </w:pPr>
-      <w:r>
-        <w:rPr>
-          <w:b/>
-          <w:bCs/>
           <w:sz w:val="24"/>
           <w:szCs w:val="24"/>
         </w:rPr>
@@ -1744,20 +3311,9 @@
     </w:p>
     <w:p>
       <w:pPr>
-        <w:rPr>
-          <w:b/>
-          <w:bCs/>
-          <w:sz w:val="24"/>
-          <w:szCs w:val="24"/>
-        </w:rPr>
-      </w:pPr>
-      <w:r>
-        <w:rPr>
-          <w:b/>
-          <w:bCs/>
-          <w:sz w:val="24"/>
-          <w:szCs w:val="24"/>
-        </w:rPr>
+        <w:pStyle w:val="Heading3"/>
+      </w:pPr>
+      <w:r>
         <w:lastRenderedPageBreak/>
         <w:t>References</w:t>
       </w:r>
@@ -1800,15 +3356,7 @@
         </w:numPr>
       </w:pPr>
       <w:r>
-        <w:t xml:space="preserve">The audience (the </w:t>
-      </w:r>
-      <w:proofErr w:type="spellStart"/>
-      <w:r>
-        <w:t>aud</w:t>
-      </w:r>
-      <w:proofErr w:type="spellEnd"/>
-      <w:r>
-        <w:t xml:space="preserve"> claim) of the token is set to the application's identifier, which means that only this specific application should consume this token.</w:t>
+        <w:t>The audience (the aud claim) of the token is set to the application's identifier, which means that only this specific application should consume this token.</w:t>
       </w:r>
     </w:p>
     <w:p>
@@ -1977,7 +3525,7 @@
         </w:numPr>
       </w:pPr>
       <w:r>
-        <w:t>Microsoft identity platform and OAuth 2.0 On-Behalf-Of flow</w:t>
+        <w:t>Other Platforms:</w:t>
       </w:r>
     </w:p>
     <w:p>
@@ -1989,8 +3537,54 @@
         </w:numPr>
       </w:pPr>
       <w:r>
-        <w:t>https://docs.microsoft.com/en-us/azure/active-directory/develop/v2-oauth2-on-behalf-of-flow</w:t>
-      </w:r>
+        <w:t>Microsoft identity platform and OAuth 2.0 On-Behalf-Of flow</w:t>
+      </w:r>
+    </w:p>
+    <w:p>
+      <w:pPr>
+        <w:pStyle w:val="ListParagraph"/>
+        <w:numPr>
+          <w:ilvl w:val="2"/>
+          <w:numId w:val="3"/>
+        </w:numPr>
+      </w:pPr>
+      <w:hyperlink r:id="rId15" w:history="1">
+        <w:r>
+          <w:rPr>
+            <w:rStyle w:val="Hyperlink"/>
+          </w:rPr>
+          <w:t>https://docs.microsoft.com/en-us/azure/active-directory/develop/v2-oauth2-on-behalf-of-flow</w:t>
+        </w:r>
+      </w:hyperlink>
+    </w:p>
+    <w:p>
+      <w:pPr>
+        <w:pStyle w:val="ListParagraph"/>
+        <w:numPr>
+          <w:ilvl w:val="1"/>
+          <w:numId w:val="3"/>
+        </w:numPr>
+      </w:pPr>
+      <w:r>
+        <w:t>Ping Federate</w:t>
+      </w:r>
+    </w:p>
+    <w:p>
+      <w:pPr>
+        <w:pStyle w:val="ListParagraph"/>
+        <w:numPr>
+          <w:ilvl w:val="2"/>
+          <w:numId w:val="3"/>
+        </w:numPr>
+      </w:pPr>
+      <w:hyperlink r:id="rId16" w:history="1">
+        <w:r>
+          <w:rPr>
+            <w:rStyle w:val="Hyperlink"/>
+          </w:rPr>
+          <w:t>https://docs.pingidentity.com/bundle/pingfederate-100/page/ohu1576176732815.html</w:t>
+        </w:r>
+      </w:hyperlink>
     </w:p>
     <w:sectPr>
       <w:pgSz w:w="12240" w:h="15840"/>
@@ -2257,6 +3851,119 @@
     </w:lvl>
   </w:abstractNum>
   <w:abstractNum w:abstractNumId="2" w15:restartNumberingAfterBreak="0">
+    <w:nsid w:val="47DD36F8"/>
+    <w:multiLevelType w:val="hybridMultilevel"/>
+    <w:tmpl w:val="E8D03858"/>
+    <w:lvl w:ilvl="0" w:tplc="04090001">
+      <w:start w:val="1"/>
+      <w:numFmt w:val="bullet"/>
+      <w:lvlText w:val=""/>
+      <w:lvlJc w:val="left"/>
+      <w:pPr>
+        <w:ind w:left="720" w:hanging="360"/>
+      </w:pPr>
+      <w:rPr>
+        <w:rFonts w:ascii="Symbol" w:hAnsi="Symbol" w:hint="default"/>
+      </w:rPr>
+    </w:lvl>
+    <w:lvl w:ilvl="1" w:tplc="04090003" w:tentative="1">
+      <w:start w:val="1"/>
+      <w:numFmt w:val="bullet"/>
+      <w:lvlText w:val="o"/>
+      <w:lvlJc w:val="left"/>
+      <w:pPr>
+        <w:ind w:left="1440" w:hanging="360"/>
+      </w:pPr>
+      <w:rPr>
+        <w:rFonts w:ascii="Courier New" w:hAnsi="Courier New" w:cs="Courier New" w:hint="default"/>
+      </w:rPr>
+    </w:lvl>
+    <w:lvl w:ilvl="2" w:tplc="04090005" w:tentative="1">
+      <w:start w:val="1"/>
+      <w:numFmt w:val="bullet"/>
+      <w:lvlText w:val=""/>
+      <w:lvlJc w:val="left"/>
+      <w:pPr>
+        <w:ind w:left="2160" w:hanging="360"/>
+      </w:pPr>
+      <w:rPr>
+        <w:rFonts w:ascii="Wingdings" w:hAnsi="Wingdings" w:hint="default"/>
+      </w:rPr>
+    </w:lvl>
+    <w:lvl w:ilvl="3" w:tplc="04090001" w:tentative="1">
+      <w:start w:val="1"/>
+      <w:numFmt w:val="bullet"/>
+      <w:lvlText w:val=""/>
+      <w:lvlJc w:val="left"/>
+      <w:pPr>
+        <w:ind w:left="2880" w:hanging="360"/>
+      </w:pPr>
+      <w:rPr>
+        <w:rFonts w:ascii="Symbol" w:hAnsi="Symbol" w:hint="default"/>
+      </w:rPr>
+    </w:lvl>
+    <w:lvl w:ilvl="4" w:tplc="04090003" w:tentative="1">
+      <w:start w:val="1"/>
+      <w:numFmt w:val="bullet"/>
+      <w:lvlText w:val="o"/>
+      <w:lvlJc w:val="left"/>
+      <w:pPr>
+        <w:ind w:left="3600" w:hanging="360"/>
+      </w:pPr>
+      <w:rPr>
+        <w:rFonts w:ascii="Courier New" w:hAnsi="Courier New" w:cs="Courier New" w:hint="default"/>
+      </w:rPr>
+    </w:lvl>
+    <w:lvl w:ilvl="5" w:tplc="04090005" w:tentative="1">
+      <w:start w:val="1"/>
+      <w:numFmt w:val="bullet"/>
+      <w:lvlText w:val=""/>
+      <w:lvlJc w:val="left"/>
+      <w:pPr>
+        <w:ind w:left="4320" w:hanging="360"/>
+      </w:pPr>
+      <w:rPr>
+        <w:rFonts w:ascii="Wingdings" w:hAnsi="Wingdings" w:hint="default"/>
+      </w:rPr>
+    </w:lvl>
+    <w:lvl w:ilvl="6" w:tplc="04090001" w:tentative="1">
+      <w:start w:val="1"/>
+      <w:numFmt w:val="bullet"/>
+      <w:lvlText w:val=""/>
+      <w:lvlJc w:val="left"/>
+      <w:pPr>
+        <w:ind w:left="5040" w:hanging="360"/>
+      </w:pPr>
+      <w:rPr>
+        <w:rFonts w:ascii="Symbol" w:hAnsi="Symbol" w:hint="default"/>
+      </w:rPr>
+    </w:lvl>
+    <w:lvl w:ilvl="7" w:tplc="04090003" w:tentative="1">
+      <w:start w:val="1"/>
+      <w:numFmt w:val="bullet"/>
+      <w:lvlText w:val="o"/>
+      <w:lvlJc w:val="left"/>
+      <w:pPr>
+        <w:ind w:left="5760" w:hanging="360"/>
+      </w:pPr>
+      <w:rPr>
+        <w:rFonts w:ascii="Courier New" w:hAnsi="Courier New" w:cs="Courier New" w:hint="default"/>
+      </w:rPr>
+    </w:lvl>
+    <w:lvl w:ilvl="8" w:tplc="04090005" w:tentative="1">
+      <w:start w:val="1"/>
+      <w:numFmt w:val="bullet"/>
+      <w:lvlText w:val=""/>
+      <w:lvlJc w:val="left"/>
+      <w:pPr>
+        <w:ind w:left="6480" w:hanging="360"/>
+      </w:pPr>
+      <w:rPr>
+        <w:rFonts w:ascii="Wingdings" w:hAnsi="Wingdings" w:hint="default"/>
+      </w:rPr>
+    </w:lvl>
+  </w:abstractNum>
+  <w:abstractNum w:abstractNumId="3" w15:restartNumberingAfterBreak="0">
     <w:nsid w:val="64055305"/>
     <w:multiLevelType w:val="hybridMultilevel"/>
     <w:tmpl w:val="0F8CB5C6"/>
@@ -2346,13 +4053,16 @@
     </w:lvl>
   </w:abstractNum>
   <w:num w:numId="1">
-    <w:abstractNumId w:val="2"/>
+    <w:abstractNumId w:val="3"/>
   </w:num>
   <w:num w:numId="2">
     <w:abstractNumId w:val="1"/>
   </w:num>
   <w:num w:numId="3">
     <w:abstractNumId w:val="0"/>
+  </w:num>
+  <w:num w:numId="4">
+    <w:abstractNumId w:val="2"/>
   </w:num>
 </w:numbering>
 </file>
@@ -2756,6 +4466,47 @@
     <w:name w:val="Normal"/>
     <w:qFormat/>
   </w:style>
+  <w:style w:type="paragraph" w:styleId="Heading2">
+    <w:name w:val="heading 2"/>
+    <w:basedOn w:val="Normal"/>
+    <w:next w:val="Normal"/>
+    <w:link w:val="Heading2Char"/>
+    <w:uiPriority w:val="9"/>
+    <w:unhideWhenUsed/>
+    <w:qFormat/>
+    <w:rsid w:val="00AE075A"/>
+    <w:pPr>
+      <w:spacing w:after="0" w:line="276" w:lineRule="auto"/>
+      <w:outlineLvl w:val="1"/>
+    </w:pPr>
+    <w:rPr>
+      <w:rFonts w:ascii="Rocket Sans" w:hAnsi="Rocket Sans" w:cs="Calibri"/>
+      <w:b/>
+      <w:color w:val="000000" w:themeColor="text1"/>
+      <w:sz w:val="36"/>
+      <w:szCs w:val="36"/>
+    </w:rPr>
+  </w:style>
+  <w:style w:type="paragraph" w:styleId="Heading3">
+    <w:name w:val="heading 3"/>
+    <w:basedOn w:val="Normal"/>
+    <w:next w:val="Normal"/>
+    <w:link w:val="Heading3Char"/>
+    <w:uiPriority w:val="9"/>
+    <w:unhideWhenUsed/>
+    <w:qFormat/>
+    <w:rsid w:val="00AE075A"/>
+    <w:pPr>
+      <w:spacing w:after="0" w:line="276" w:lineRule="auto"/>
+      <w:outlineLvl w:val="2"/>
+    </w:pPr>
+    <w:rPr>
+      <w:rFonts w:ascii="Rocket Sans" w:hAnsi="Rocket Sans" w:cs="Calibri"/>
+      <w:color w:val="B42025"/>
+      <w:sz w:val="28"/>
+      <w:szCs w:val="28"/>
+    </w:rPr>
+  </w:style>
   <w:style w:type="character" w:default="1" w:styleId="DefaultParagraphFont">
     <w:name w:val="Default Paragraph Font"/>
     <w:uiPriority w:val="1"/>
@@ -2815,6 +4566,46 @@
     <w:rPr>
       <w:color w:val="605E5C"/>
       <w:shd w:val="clear" w:color="auto" w:fill="E1DFDD"/>
+    </w:rPr>
+  </w:style>
+  <w:style w:type="character" w:customStyle="1" w:styleId="Heading3Char">
+    <w:name w:val="Heading 3 Char"/>
+    <w:basedOn w:val="DefaultParagraphFont"/>
+    <w:link w:val="Heading3"/>
+    <w:uiPriority w:val="9"/>
+    <w:rsid w:val="00AE075A"/>
+    <w:rPr>
+      <w:rFonts w:ascii="Rocket Sans" w:hAnsi="Rocket Sans" w:cs="Calibri"/>
+      <w:color w:val="B42025"/>
+      <w:sz w:val="28"/>
+      <w:szCs w:val="28"/>
+    </w:rPr>
+  </w:style>
+  <w:style w:type="character" w:customStyle="1" w:styleId="Heading2Char">
+    <w:name w:val="Heading 2 Char"/>
+    <w:basedOn w:val="DefaultParagraphFont"/>
+    <w:link w:val="Heading2"/>
+    <w:uiPriority w:val="9"/>
+    <w:rsid w:val="00AE075A"/>
+    <w:rPr>
+      <w:rFonts w:ascii="Rocket Sans" w:hAnsi="Rocket Sans" w:cs="Calibri"/>
+      <w:b/>
+      <w:color w:val="000000" w:themeColor="text1"/>
+      <w:sz w:val="36"/>
+      <w:szCs w:val="36"/>
+    </w:rPr>
+  </w:style>
+  <w:style w:type="character" w:customStyle="1" w:styleId="Heading2Char1">
+    <w:name w:val="Heading 2 Char1"/>
+    <w:basedOn w:val="DefaultParagraphFont"/>
+    <w:uiPriority w:val="9"/>
+    <w:semiHidden/>
+    <w:rsid w:val="00AE075A"/>
+    <w:rPr>
+      <w:rFonts w:asciiTheme="majorHAnsi" w:eastAsiaTheme="majorEastAsia" w:hAnsiTheme="majorHAnsi" w:cstheme="majorBidi"/>
+      <w:color w:val="2F5496" w:themeColor="accent1" w:themeShade="BF"/>
+      <w:sz w:val="26"/>
+      <w:szCs w:val="26"/>
     </w:rPr>
   </w:style>
 </w:styles>
